--- a/SDS.docx
+++ b/SDS.docx
@@ -31,29 +31,1204 @@
         </w:rPr>
       </w:pPr>
     </w:p>
-    <w:p>
-      <w:pPr>
-        <w:jc w:val="both"/>
-        <w:rPr>
-          <w:b/>
-          <w:lang w:val="en-US"/>
-        </w:rPr>
-      </w:pPr>
-    </w:p>
-    <w:p>
-      <w:pPr>
-        <w:jc w:val="both"/>
-        <w:rPr>
-          <w:b/>
-          <w:lang w:val="en-US"/>
-        </w:rPr>
-      </w:pPr>
-      <w:r>
-        <w:rPr>
-          <w:b/>
-          <w:lang w:val="en-US"/>
-        </w:rPr>
-        <w:t>1. Introduction</w:t>
+    <w:sdt>
+      <w:sdtPr>
+        <w:rPr>
+          <w:rFonts w:ascii="Times New Roman" w:hAnsi="Times New Roman" w:cs="Times New Roman"/>
+        </w:rPr>
+        <w:id w:val="488363525"/>
+        <w:docPartObj>
+          <w:docPartGallery w:val="Table of Contents"/>
+          <w:docPartUnique/>
+        </w:docPartObj>
+      </w:sdtPr>
+      <w:sdtEndPr>
+        <w:rPr>
+          <w:rFonts w:eastAsiaTheme="minorEastAsia"/>
+          <w:b/>
+          <w:bCs/>
+          <w:color w:val="auto"/>
+          <w:sz w:val="22"/>
+          <w:szCs w:val="22"/>
+        </w:rPr>
+      </w:sdtEndPr>
+      <w:sdtContent>
+        <w:p>
+          <w:pPr>
+            <w:pStyle w:val="TOCHeading"/>
+            <w:rPr>
+              <w:rFonts w:ascii="Times New Roman" w:hAnsi="Times New Roman" w:cs="Times New Roman"/>
+            </w:rPr>
+          </w:pPr>
+          <w:r>
+            <w:rPr>
+              <w:rFonts w:ascii="Times New Roman" w:hAnsi="Times New Roman" w:cs="Times New Roman"/>
+            </w:rPr>
+            <w:t>Table of Contents</w:t>
+          </w:r>
+        </w:p>
+        <w:p>
+          <w:pPr>
+            <w:pStyle w:val="TOC1"/>
+            <w:rPr>
+              <w:rFonts w:ascii="Times New Roman" w:hAnsi="Times New Roman"/>
+            </w:rPr>
+          </w:pPr>
+          <w:r>
+            <w:rPr>
+              <w:rFonts w:ascii="Times New Roman" w:hAnsi="Times New Roman"/>
+            </w:rPr>
+            <w:t>Introduction</w:t>
+          </w:r>
+          <w:r>
+            <w:rPr>
+              <w:rFonts w:ascii="Times New Roman" w:hAnsi="Times New Roman"/>
+            </w:rPr>
+            <w:ptab w:relativeTo="margin" w:alignment="right" w:leader="dot"/>
+          </w:r>
+          <w:r>
+            <w:rPr>
+              <w:rFonts w:ascii="Times New Roman" w:hAnsi="Times New Roman"/>
+            </w:rPr>
+            <w:t>2</w:t>
+          </w:r>
+        </w:p>
+        <w:p>
+          <w:pPr>
+            <w:pStyle w:val="TOC2"/>
+            <w:numPr>
+              <w:ilvl w:val="1"/>
+              <w:numId w:val="23"/>
+            </w:numPr>
+            <w:rPr>
+              <w:rFonts w:ascii="Times New Roman" w:hAnsi="Times New Roman"/>
+            </w:rPr>
+          </w:pPr>
+          <w:r>
+            <w:rPr>
+              <w:rFonts w:ascii="Times New Roman" w:hAnsi="Times New Roman"/>
+            </w:rPr>
+            <w:t>Purpose of the document</w:t>
+          </w:r>
+          <w:r>
+            <w:rPr>
+              <w:rFonts w:ascii="Times New Roman" w:hAnsi="Times New Roman"/>
+            </w:rPr>
+            <w:ptab w:relativeTo="margin" w:alignment="right" w:leader="dot"/>
+          </w:r>
+          <w:r>
+            <w:rPr>
+              <w:rFonts w:ascii="Times New Roman" w:hAnsi="Times New Roman"/>
+            </w:rPr>
+            <w:t>2</w:t>
+          </w:r>
+        </w:p>
+        <w:p>
+          <w:pPr>
+            <w:pStyle w:val="TOC2"/>
+            <w:numPr>
+              <w:ilvl w:val="1"/>
+              <w:numId w:val="23"/>
+            </w:numPr>
+            <w:rPr>
+              <w:rFonts w:ascii="Times New Roman" w:hAnsi="Times New Roman"/>
+            </w:rPr>
+          </w:pPr>
+          <w:r>
+            <w:rPr>
+              <w:rFonts w:ascii="Times New Roman" w:hAnsi="Times New Roman"/>
+            </w:rPr>
+            <w:t>Scope of Development of project</w:t>
+          </w:r>
+          <w:r>
+            <w:rPr>
+              <w:rFonts w:ascii="Times New Roman" w:hAnsi="Times New Roman"/>
+            </w:rPr>
+            <w:ptab w:relativeTo="margin" w:alignment="right" w:leader="dot"/>
+          </w:r>
+          <w:r>
+            <w:rPr>
+              <w:rFonts w:ascii="Times New Roman" w:hAnsi="Times New Roman"/>
+            </w:rPr>
+            <w:t>2</w:t>
+          </w:r>
+        </w:p>
+        <w:p>
+          <w:pPr>
+            <w:pStyle w:val="TOC2"/>
+            <w:numPr>
+              <w:ilvl w:val="1"/>
+              <w:numId w:val="23"/>
+            </w:numPr>
+            <w:rPr>
+              <w:rFonts w:ascii="Times New Roman" w:hAnsi="Times New Roman"/>
+            </w:rPr>
+          </w:pPr>
+          <w:r>
+            <w:rPr>
+              <w:rFonts w:ascii="Times New Roman" w:hAnsi="Times New Roman"/>
+            </w:rPr>
+            <w:t>Definitions, acronyms, and abbreviations</w:t>
+          </w:r>
+          <w:r>
+            <w:rPr>
+              <w:rFonts w:ascii="Times New Roman" w:hAnsi="Times New Roman"/>
+            </w:rPr>
+            <w:ptab w:relativeTo="margin" w:alignment="right" w:leader="dot"/>
+          </w:r>
+          <w:r>
+            <w:rPr>
+              <w:rFonts w:ascii="Times New Roman" w:hAnsi="Times New Roman"/>
+            </w:rPr>
+            <w:t>2</w:t>
+          </w:r>
+        </w:p>
+        <w:p>
+          <w:pPr>
+            <w:pStyle w:val="TOC2"/>
+            <w:numPr>
+              <w:ilvl w:val="1"/>
+              <w:numId w:val="23"/>
+            </w:numPr>
+            <w:rPr>
+              <w:rFonts w:ascii="Times New Roman" w:hAnsi="Times New Roman"/>
+            </w:rPr>
+          </w:pPr>
+          <w:r>
+            <w:rPr>
+              <w:rFonts w:ascii="Times New Roman" w:hAnsi="Times New Roman"/>
+            </w:rPr>
+            <w:t>References</w:t>
+          </w:r>
+          <w:r>
+            <w:rPr>
+              <w:rFonts w:ascii="Times New Roman" w:hAnsi="Times New Roman"/>
+            </w:rPr>
+            <w:ptab w:relativeTo="margin" w:alignment="right" w:leader="dot"/>
+          </w:r>
+          <w:r>
+            <w:rPr>
+              <w:rFonts w:ascii="Times New Roman" w:hAnsi="Times New Roman"/>
+            </w:rPr>
+            <w:t>2</w:t>
+          </w:r>
+        </w:p>
+        <w:p>
+          <w:pPr>
+            <w:pStyle w:val="TOC2"/>
+            <w:numPr>
+              <w:ilvl w:val="1"/>
+              <w:numId w:val="23"/>
+            </w:numPr>
+            <w:rPr>
+              <w:rFonts w:ascii="Times New Roman" w:hAnsi="Times New Roman"/>
+            </w:rPr>
+          </w:pPr>
+          <w:r>
+            <w:rPr>
+              <w:rFonts w:ascii="Times New Roman" w:hAnsi="Times New Roman"/>
+            </w:rPr>
+            <w:t>Overview</w:t>
+          </w:r>
+          <w:r>
+            <w:rPr>
+              <w:rFonts w:ascii="Times New Roman" w:hAnsi="Times New Roman"/>
+            </w:rPr>
+            <w:ptab w:relativeTo="margin" w:alignment="right" w:leader="dot"/>
+          </w:r>
+          <w:r>
+            <w:rPr>
+              <w:rFonts w:ascii="Times New Roman" w:hAnsi="Times New Roman"/>
+            </w:rPr>
+            <w:t>2</w:t>
+          </w:r>
+        </w:p>
+        <w:p>
+          <w:pPr>
+            <w:pStyle w:val="TOC1"/>
+            <w:rPr>
+              <w:rFonts w:ascii="Times New Roman" w:hAnsi="Times New Roman"/>
+            </w:rPr>
+          </w:pPr>
+          <w:r>
+            <w:rPr>
+              <w:rFonts w:ascii="Times New Roman" w:hAnsi="Times New Roman"/>
+            </w:rPr>
+            <w:t>Logical Architecture</w:t>
+          </w:r>
+          <w:r>
+            <w:rPr>
+              <w:rFonts w:ascii="Times New Roman" w:hAnsi="Times New Roman"/>
+            </w:rPr>
+            <w:ptab w:relativeTo="margin" w:alignment="right" w:leader="dot"/>
+          </w:r>
+          <w:r>
+            <w:rPr>
+              <w:rFonts w:ascii="Times New Roman" w:hAnsi="Times New Roman"/>
+            </w:rPr>
+            <w:t>3</w:t>
+          </w:r>
+        </w:p>
+        <w:p>
+          <w:pPr>
+            <w:pStyle w:val="TOC2"/>
+            <w:numPr>
+              <w:ilvl w:val="1"/>
+              <w:numId w:val="23"/>
+            </w:numPr>
+            <w:rPr>
+              <w:rFonts w:ascii="Times New Roman" w:hAnsi="Times New Roman"/>
+            </w:rPr>
+          </w:pPr>
+          <w:r>
+            <w:rPr>
+              <w:rFonts w:ascii="Times New Roman" w:hAnsi="Times New Roman"/>
+            </w:rPr>
+            <w:t>Logical Architecture Description</w:t>
+          </w:r>
+          <w:r>
+            <w:rPr>
+              <w:rFonts w:ascii="Times New Roman" w:hAnsi="Times New Roman"/>
+            </w:rPr>
+            <w:ptab w:relativeTo="margin" w:alignment="right" w:leader="dot"/>
+          </w:r>
+          <w:r>
+            <w:rPr>
+              <w:rFonts w:ascii="Times New Roman" w:hAnsi="Times New Roman"/>
+            </w:rPr>
+            <w:t>9</w:t>
+          </w:r>
+        </w:p>
+        <w:p>
+          <w:pPr>
+            <w:pStyle w:val="TOC2"/>
+            <w:numPr>
+              <w:ilvl w:val="1"/>
+              <w:numId w:val="23"/>
+            </w:numPr>
+            <w:rPr>
+              <w:rFonts w:ascii="Times New Roman" w:hAnsi="Times New Roman"/>
+            </w:rPr>
+          </w:pPr>
+          <w:r>
+            <w:rPr>
+              <w:rFonts w:ascii="Times New Roman" w:hAnsi="Times New Roman"/>
+            </w:rPr>
+            <w:t>Database Diagrams</w:t>
+          </w:r>
+          <w:r>
+            <w:rPr>
+              <w:rFonts w:ascii="Times New Roman" w:hAnsi="Times New Roman"/>
+            </w:rPr>
+            <w:ptab w:relativeTo="margin" w:alignment="right" w:leader="dot"/>
+          </w:r>
+          <w:r>
+            <w:rPr>
+              <w:rFonts w:ascii="Times New Roman" w:hAnsi="Times New Roman"/>
+            </w:rPr>
+            <w:t>9</w:t>
+          </w:r>
+        </w:p>
+        <w:p>
+          <w:pPr>
+            <w:pStyle w:val="TOC2"/>
+            <w:numPr>
+              <w:ilvl w:val="2"/>
+              <w:numId w:val="23"/>
+            </w:numPr>
+            <w:rPr>
+              <w:rFonts w:ascii="Times New Roman" w:hAnsi="Times New Roman"/>
+            </w:rPr>
+          </w:pPr>
+          <w:r>
+            <w:rPr>
+              <w:rFonts w:ascii="Times New Roman" w:hAnsi="Times New Roman"/>
+            </w:rPr>
+            <w:t xml:space="preserve">  </w:t>
+          </w:r>
+          <w:r>
+            <w:rPr>
+              <w:rFonts w:ascii="Times New Roman" w:hAnsi="Times New Roman"/>
+            </w:rPr>
+            <w:t>Level – 0 Diagram</w:t>
+          </w:r>
+          <w:r>
+            <w:rPr>
+              <w:rFonts w:ascii="Times New Roman" w:hAnsi="Times New Roman"/>
+            </w:rPr>
+            <w:ptab w:relativeTo="margin" w:alignment="right" w:leader="dot"/>
+          </w:r>
+          <w:r>
+            <w:rPr>
+              <w:rFonts w:ascii="Times New Roman" w:hAnsi="Times New Roman"/>
+            </w:rPr>
+            <w:t>9</w:t>
+          </w:r>
+        </w:p>
+        <w:p>
+          <w:pPr>
+            <w:pStyle w:val="TOC2"/>
+            <w:numPr>
+              <w:ilvl w:val="2"/>
+              <w:numId w:val="23"/>
+            </w:numPr>
+            <w:rPr>
+              <w:rFonts w:ascii="Times New Roman" w:hAnsi="Times New Roman"/>
+            </w:rPr>
+          </w:pPr>
+          <w:r>
+            <w:rPr>
+              <w:rFonts w:ascii="Times New Roman" w:hAnsi="Times New Roman"/>
+            </w:rPr>
+            <w:t xml:space="preserve">  </w:t>
+          </w:r>
+          <w:r>
+            <w:rPr>
+              <w:rFonts w:ascii="Times New Roman" w:hAnsi="Times New Roman"/>
+            </w:rPr>
+            <w:t>Level – 1 Diagram</w:t>
+          </w:r>
+          <w:r>
+            <w:rPr>
+              <w:rFonts w:ascii="Times New Roman" w:hAnsi="Times New Roman"/>
+            </w:rPr>
+            <w:ptab w:relativeTo="margin" w:alignment="right" w:leader="dot"/>
+          </w:r>
+          <w:r>
+            <w:rPr>
+              <w:rFonts w:ascii="Times New Roman" w:hAnsi="Times New Roman"/>
+            </w:rPr>
+            <w:t>9</w:t>
+          </w:r>
+        </w:p>
+        <w:p>
+          <w:pPr>
+            <w:pStyle w:val="TOC3"/>
+            <w:numPr>
+              <w:ilvl w:val="2"/>
+              <w:numId w:val="23"/>
+            </w:numPr>
+            <w:rPr>
+              <w:rFonts w:ascii="Times New Roman" w:hAnsi="Times New Roman"/>
+            </w:rPr>
+          </w:pPr>
+          <w:r>
+            <w:rPr>
+              <w:rFonts w:ascii="Times New Roman" w:hAnsi="Times New Roman"/>
+            </w:rPr>
+            <w:t xml:space="preserve">  </w:t>
+          </w:r>
+          <w:r>
+            <w:rPr>
+              <w:rFonts w:ascii="Times New Roman" w:hAnsi="Times New Roman"/>
+            </w:rPr>
+            <w:t>Level – 2 Diagram</w:t>
+          </w:r>
+          <w:r>
+            <w:rPr>
+              <w:rFonts w:ascii="Times New Roman" w:hAnsi="Times New Roman"/>
+            </w:rPr>
+            <w:ptab w:relativeTo="margin" w:alignment="right" w:leader="dot"/>
+          </w:r>
+          <w:r>
+            <w:rPr>
+              <w:rFonts w:ascii="Times New Roman" w:hAnsi="Times New Roman"/>
+            </w:rPr>
+            <w:t>9</w:t>
+          </w:r>
+        </w:p>
+        <w:p>
+          <w:pPr>
+            <w:pStyle w:val="TOC2"/>
+            <w:numPr>
+              <w:ilvl w:val="1"/>
+              <w:numId w:val="23"/>
+            </w:numPr>
+            <w:rPr>
+              <w:rFonts w:ascii="Times New Roman" w:hAnsi="Times New Roman"/>
+            </w:rPr>
+          </w:pPr>
+          <w:r>
+            <w:rPr>
+              <w:rFonts w:ascii="Times New Roman" w:hAnsi="Times New Roman"/>
+            </w:rPr>
+            <w:t>Sequence Diagrams</w:t>
+          </w:r>
+          <w:r>
+            <w:rPr>
+              <w:rFonts w:ascii="Times New Roman" w:hAnsi="Times New Roman"/>
+            </w:rPr>
+            <w:ptab w:relativeTo="margin" w:alignment="right" w:leader="dot"/>
+          </w:r>
+          <w:r>
+            <w:rPr>
+              <w:rFonts w:ascii="Times New Roman" w:hAnsi="Times New Roman"/>
+            </w:rPr>
+            <w:t>1</w:t>
+          </w:r>
+          <w:r>
+            <w:rPr>
+              <w:rFonts w:ascii="Times New Roman" w:hAnsi="Times New Roman"/>
+            </w:rPr>
+            <w:t>0</w:t>
+          </w:r>
+        </w:p>
+        <w:p>
+          <w:pPr>
+            <w:pStyle w:val="TOC2"/>
+            <w:numPr>
+              <w:ilvl w:val="2"/>
+              <w:numId w:val="23"/>
+            </w:numPr>
+            <w:rPr>
+              <w:rFonts w:ascii="Times New Roman" w:hAnsi="Times New Roman"/>
+            </w:rPr>
+          </w:pPr>
+          <w:r>
+            <w:rPr>
+              <w:rFonts w:ascii="Times New Roman" w:hAnsi="Times New Roman"/>
+            </w:rPr>
+            <w:t xml:space="preserve">  </w:t>
+          </w:r>
+          <w:r>
+            <w:rPr>
+              <w:rFonts w:ascii="Times New Roman" w:hAnsi="Times New Roman"/>
+            </w:rPr>
+            <w:t>Client – Side Add Devices</w:t>
+          </w:r>
+          <w:r>
+            <w:rPr>
+              <w:rFonts w:ascii="Times New Roman" w:hAnsi="Times New Roman"/>
+            </w:rPr>
+            <w:ptab w:relativeTo="margin" w:alignment="right" w:leader="dot"/>
+          </w:r>
+          <w:r>
+            <w:rPr>
+              <w:rFonts w:ascii="Times New Roman" w:hAnsi="Times New Roman"/>
+            </w:rPr>
+            <w:t>1</w:t>
+          </w:r>
+          <w:r>
+            <w:rPr>
+              <w:rFonts w:ascii="Times New Roman" w:hAnsi="Times New Roman"/>
+            </w:rPr>
+            <w:t>0</w:t>
+          </w:r>
+        </w:p>
+        <w:p>
+          <w:pPr>
+            <w:pStyle w:val="TOC2"/>
+            <w:numPr>
+              <w:ilvl w:val="2"/>
+              <w:numId w:val="23"/>
+            </w:numPr>
+            <w:rPr>
+              <w:rFonts w:ascii="Times New Roman" w:hAnsi="Times New Roman"/>
+            </w:rPr>
+          </w:pPr>
+          <w:r>
+            <w:rPr>
+              <w:rFonts w:ascii="Times New Roman" w:hAnsi="Times New Roman"/>
+            </w:rPr>
+            <w:t xml:space="preserve">  </w:t>
+          </w:r>
+          <w:r>
+            <w:rPr>
+              <w:rFonts w:ascii="Times New Roman" w:hAnsi="Times New Roman"/>
+            </w:rPr>
+            <w:t>Client – Side Modify Devices</w:t>
+          </w:r>
+          <w:r>
+            <w:rPr>
+              <w:rFonts w:ascii="Times New Roman" w:hAnsi="Times New Roman"/>
+            </w:rPr>
+            <w:ptab w:relativeTo="margin" w:alignment="right" w:leader="dot"/>
+          </w:r>
+          <w:r>
+            <w:rPr>
+              <w:rFonts w:ascii="Times New Roman" w:hAnsi="Times New Roman"/>
+            </w:rPr>
+            <w:t>1</w:t>
+          </w:r>
+          <w:r>
+            <w:rPr>
+              <w:rFonts w:ascii="Times New Roman" w:hAnsi="Times New Roman"/>
+            </w:rPr>
+            <w:t>0</w:t>
+          </w:r>
+        </w:p>
+        <w:p>
+          <w:pPr>
+            <w:pStyle w:val="TOC3"/>
+            <w:numPr>
+              <w:ilvl w:val="2"/>
+              <w:numId w:val="23"/>
+            </w:numPr>
+            <w:rPr>
+              <w:rFonts w:ascii="Times New Roman" w:hAnsi="Times New Roman"/>
+            </w:rPr>
+          </w:pPr>
+          <w:r>
+            <w:rPr>
+              <w:rFonts w:ascii="Times New Roman" w:hAnsi="Times New Roman"/>
+            </w:rPr>
+            <w:t xml:space="preserve">  </w:t>
+          </w:r>
+          <w:r>
+            <w:rPr>
+              <w:rFonts w:ascii="Times New Roman" w:hAnsi="Times New Roman"/>
+            </w:rPr>
+            <w:t>Client – Side Remove Devices</w:t>
+          </w:r>
+          <w:r>
+            <w:rPr>
+              <w:rFonts w:ascii="Times New Roman" w:hAnsi="Times New Roman"/>
+            </w:rPr>
+            <w:ptab w:relativeTo="margin" w:alignment="right" w:leader="dot"/>
+          </w:r>
+          <w:r>
+            <w:rPr>
+              <w:rFonts w:ascii="Times New Roman" w:hAnsi="Times New Roman"/>
+            </w:rPr>
+            <w:t>1</w:t>
+          </w:r>
+          <w:r>
+            <w:rPr>
+              <w:rFonts w:ascii="Times New Roman" w:hAnsi="Times New Roman"/>
+            </w:rPr>
+            <w:t>0</w:t>
+          </w:r>
+        </w:p>
+        <w:p>
+          <w:pPr>
+            <w:pStyle w:val="TOC2"/>
+            <w:numPr>
+              <w:ilvl w:val="2"/>
+              <w:numId w:val="23"/>
+            </w:numPr>
+            <w:rPr>
+              <w:rFonts w:ascii="Times New Roman" w:hAnsi="Times New Roman"/>
+            </w:rPr>
+          </w:pPr>
+          <w:r>
+            <w:rPr>
+              <w:rFonts w:ascii="Times New Roman" w:hAnsi="Times New Roman"/>
+            </w:rPr>
+            <w:t xml:space="preserve">  </w:t>
+          </w:r>
+          <w:r>
+            <w:rPr>
+              <w:rFonts w:ascii="Times New Roman" w:hAnsi="Times New Roman"/>
+            </w:rPr>
+            <w:t>Admin – Side Search User</w:t>
+          </w:r>
+          <w:r>
+            <w:rPr>
+              <w:rFonts w:ascii="Times New Roman" w:hAnsi="Times New Roman"/>
+            </w:rPr>
+            <w:ptab w:relativeTo="margin" w:alignment="right" w:leader="dot"/>
+          </w:r>
+          <w:r>
+            <w:rPr>
+              <w:rFonts w:ascii="Times New Roman" w:hAnsi="Times New Roman"/>
+            </w:rPr>
+            <w:t>1</w:t>
+          </w:r>
+          <w:r>
+            <w:rPr>
+              <w:rFonts w:ascii="Times New Roman" w:hAnsi="Times New Roman"/>
+            </w:rPr>
+            <w:t>0</w:t>
+          </w:r>
+        </w:p>
+        <w:p>
+          <w:pPr>
+            <w:pStyle w:val="TOC2"/>
+            <w:numPr>
+              <w:ilvl w:val="2"/>
+              <w:numId w:val="23"/>
+            </w:numPr>
+            <w:rPr>
+              <w:rFonts w:ascii="Times New Roman" w:hAnsi="Times New Roman"/>
+            </w:rPr>
+          </w:pPr>
+          <w:r>
+            <w:rPr>
+              <w:rFonts w:ascii="Times New Roman" w:hAnsi="Times New Roman"/>
+            </w:rPr>
+            <w:t xml:space="preserve">  </w:t>
+          </w:r>
+          <w:r>
+            <w:rPr>
+              <w:rFonts w:ascii="Times New Roman" w:hAnsi="Times New Roman"/>
+            </w:rPr>
+            <w:t>Admin – Side Remove User</w:t>
+          </w:r>
+          <w:r>
+            <w:rPr>
+              <w:rFonts w:ascii="Times New Roman" w:hAnsi="Times New Roman"/>
+            </w:rPr>
+            <w:ptab w:relativeTo="margin" w:alignment="right" w:leader="dot"/>
+          </w:r>
+          <w:r>
+            <w:rPr>
+              <w:rFonts w:ascii="Times New Roman" w:hAnsi="Times New Roman"/>
+            </w:rPr>
+            <w:t>1</w:t>
+          </w:r>
+          <w:r>
+            <w:rPr>
+              <w:rFonts w:ascii="Times New Roman" w:hAnsi="Times New Roman"/>
+            </w:rPr>
+            <w:t>0</w:t>
+          </w:r>
+        </w:p>
+        <w:p>
+          <w:pPr>
+            <w:pStyle w:val="TOC3"/>
+            <w:numPr>
+              <w:ilvl w:val="2"/>
+              <w:numId w:val="23"/>
+            </w:numPr>
+            <w:rPr>
+              <w:rFonts w:ascii="Times New Roman" w:hAnsi="Times New Roman"/>
+            </w:rPr>
+          </w:pPr>
+          <w:r>
+            <w:rPr>
+              <w:rFonts w:ascii="Times New Roman" w:hAnsi="Times New Roman"/>
+            </w:rPr>
+            <w:t xml:space="preserve">  </w:t>
+          </w:r>
+          <w:r>
+            <w:rPr>
+              <w:rFonts w:ascii="Times New Roman" w:hAnsi="Times New Roman"/>
+            </w:rPr>
+            <w:t>Admin – Side Approve Requests</w:t>
+          </w:r>
+          <w:r>
+            <w:rPr>
+              <w:rFonts w:ascii="Times New Roman" w:hAnsi="Times New Roman"/>
+            </w:rPr>
+            <w:ptab w:relativeTo="margin" w:alignment="right" w:leader="dot"/>
+          </w:r>
+          <w:r>
+            <w:rPr>
+              <w:rFonts w:ascii="Times New Roman" w:hAnsi="Times New Roman"/>
+            </w:rPr>
+            <w:t>1</w:t>
+          </w:r>
+          <w:r>
+            <w:rPr>
+              <w:rFonts w:ascii="Times New Roman" w:hAnsi="Times New Roman"/>
+            </w:rPr>
+            <w:t>0</w:t>
+          </w:r>
+        </w:p>
+        <w:p>
+          <w:pPr>
+            <w:pStyle w:val="TOC2"/>
+            <w:numPr>
+              <w:ilvl w:val="1"/>
+              <w:numId w:val="23"/>
+            </w:numPr>
+            <w:rPr>
+              <w:rFonts w:ascii="Times New Roman" w:hAnsi="Times New Roman"/>
+            </w:rPr>
+          </w:pPr>
+          <w:r>
+            <w:rPr>
+              <w:rFonts w:ascii="Times New Roman" w:hAnsi="Times New Roman"/>
+            </w:rPr>
+            <w:t>S</w:t>
+          </w:r>
+          <w:r>
+            <w:rPr>
+              <w:rFonts w:ascii="Times New Roman" w:hAnsi="Times New Roman"/>
+            </w:rPr>
+            <w:t>tate</w:t>
+          </w:r>
+          <w:r>
+            <w:rPr>
+              <w:rFonts w:ascii="Times New Roman" w:hAnsi="Times New Roman"/>
+            </w:rPr>
+            <w:t xml:space="preserve"> Diagrams</w:t>
+          </w:r>
+          <w:r>
+            <w:rPr>
+              <w:rFonts w:ascii="Times New Roman" w:hAnsi="Times New Roman"/>
+            </w:rPr>
+            <w:ptab w:relativeTo="margin" w:alignment="right" w:leader="dot"/>
+          </w:r>
+          <w:r>
+            <w:rPr>
+              <w:rFonts w:ascii="Times New Roman" w:hAnsi="Times New Roman"/>
+            </w:rPr>
+            <w:t>1</w:t>
+          </w:r>
+          <w:r>
+            <w:rPr>
+              <w:rFonts w:ascii="Times New Roman" w:hAnsi="Times New Roman"/>
+            </w:rPr>
+            <w:t>1</w:t>
+          </w:r>
+        </w:p>
+        <w:p>
+          <w:pPr>
+            <w:pStyle w:val="TOC2"/>
+            <w:numPr>
+              <w:ilvl w:val="2"/>
+              <w:numId w:val="23"/>
+            </w:numPr>
+            <w:rPr>
+              <w:rFonts w:ascii="Times New Roman" w:hAnsi="Times New Roman"/>
+            </w:rPr>
+          </w:pPr>
+          <w:r>
+            <w:rPr>
+              <w:rFonts w:ascii="Times New Roman" w:hAnsi="Times New Roman"/>
+            </w:rPr>
+            <w:t xml:space="preserve">  Client – Side Add Devices</w:t>
+          </w:r>
+          <w:r>
+            <w:rPr>
+              <w:rFonts w:ascii="Times New Roman" w:hAnsi="Times New Roman"/>
+            </w:rPr>
+            <w:ptab w:relativeTo="margin" w:alignment="right" w:leader="dot"/>
+          </w:r>
+          <w:r>
+            <w:rPr>
+              <w:rFonts w:ascii="Times New Roman" w:hAnsi="Times New Roman"/>
+            </w:rPr>
+            <w:t>1</w:t>
+          </w:r>
+          <w:r>
+            <w:rPr>
+              <w:rFonts w:ascii="Times New Roman" w:hAnsi="Times New Roman"/>
+            </w:rPr>
+            <w:t>1</w:t>
+          </w:r>
+        </w:p>
+        <w:p>
+          <w:pPr>
+            <w:pStyle w:val="TOC2"/>
+            <w:numPr>
+              <w:ilvl w:val="2"/>
+              <w:numId w:val="23"/>
+            </w:numPr>
+            <w:rPr>
+              <w:rFonts w:ascii="Times New Roman" w:hAnsi="Times New Roman"/>
+            </w:rPr>
+          </w:pPr>
+          <w:r>
+            <w:rPr>
+              <w:rFonts w:ascii="Times New Roman" w:hAnsi="Times New Roman"/>
+            </w:rPr>
+            <w:t xml:space="preserve">  Client – Side Modify Devices</w:t>
+          </w:r>
+          <w:r>
+            <w:rPr>
+              <w:rFonts w:ascii="Times New Roman" w:hAnsi="Times New Roman"/>
+            </w:rPr>
+            <w:ptab w:relativeTo="margin" w:alignment="right" w:leader="dot"/>
+          </w:r>
+          <w:r>
+            <w:rPr>
+              <w:rFonts w:ascii="Times New Roman" w:hAnsi="Times New Roman"/>
+            </w:rPr>
+            <w:t>1</w:t>
+          </w:r>
+          <w:r>
+            <w:rPr>
+              <w:rFonts w:ascii="Times New Roman" w:hAnsi="Times New Roman"/>
+            </w:rPr>
+            <w:t>1</w:t>
+          </w:r>
+        </w:p>
+        <w:p>
+          <w:pPr>
+            <w:pStyle w:val="TOC3"/>
+            <w:numPr>
+              <w:ilvl w:val="2"/>
+              <w:numId w:val="23"/>
+            </w:numPr>
+            <w:rPr>
+              <w:rFonts w:ascii="Times New Roman" w:hAnsi="Times New Roman"/>
+            </w:rPr>
+          </w:pPr>
+          <w:r>
+            <w:rPr>
+              <w:rFonts w:ascii="Times New Roman" w:hAnsi="Times New Roman"/>
+            </w:rPr>
+            <w:t xml:space="preserve">  Client – Side </w:t>
+          </w:r>
+          <w:r>
+            <w:rPr>
+              <w:rFonts w:ascii="Times New Roman" w:hAnsi="Times New Roman"/>
+            </w:rPr>
+            <w:t>Delete</w:t>
+          </w:r>
+          <w:r>
+            <w:rPr>
+              <w:rFonts w:ascii="Times New Roman" w:hAnsi="Times New Roman"/>
+            </w:rPr>
+            <w:t xml:space="preserve"> Devices</w:t>
+          </w:r>
+          <w:r>
+            <w:rPr>
+              <w:rFonts w:ascii="Times New Roman" w:hAnsi="Times New Roman"/>
+            </w:rPr>
+            <w:ptab w:relativeTo="margin" w:alignment="right" w:leader="dot"/>
+          </w:r>
+          <w:r>
+            <w:rPr>
+              <w:rFonts w:ascii="Times New Roman" w:hAnsi="Times New Roman"/>
+            </w:rPr>
+            <w:t>1</w:t>
+          </w:r>
+          <w:r>
+            <w:rPr>
+              <w:rFonts w:ascii="Times New Roman" w:hAnsi="Times New Roman"/>
+            </w:rPr>
+            <w:t>1</w:t>
+          </w:r>
+        </w:p>
+        <w:p>
+          <w:pPr>
+            <w:pStyle w:val="TOC2"/>
+            <w:numPr>
+              <w:ilvl w:val="2"/>
+              <w:numId w:val="23"/>
+            </w:numPr>
+            <w:rPr>
+              <w:rFonts w:ascii="Times New Roman" w:hAnsi="Times New Roman"/>
+            </w:rPr>
+          </w:pPr>
+          <w:r>
+            <w:rPr>
+              <w:rFonts w:ascii="Times New Roman" w:hAnsi="Times New Roman"/>
+            </w:rPr>
+            <w:t xml:space="preserve">  Admin – Side Search User</w:t>
+          </w:r>
+          <w:r>
+            <w:rPr>
+              <w:rFonts w:ascii="Times New Roman" w:hAnsi="Times New Roman"/>
+            </w:rPr>
+            <w:ptab w:relativeTo="margin" w:alignment="right" w:leader="dot"/>
+          </w:r>
+          <w:r>
+            <w:rPr>
+              <w:rFonts w:ascii="Times New Roman" w:hAnsi="Times New Roman"/>
+            </w:rPr>
+            <w:t>1</w:t>
+          </w:r>
+          <w:r>
+            <w:rPr>
+              <w:rFonts w:ascii="Times New Roman" w:hAnsi="Times New Roman"/>
+            </w:rPr>
+            <w:t>1</w:t>
+          </w:r>
+        </w:p>
+        <w:p>
+          <w:pPr>
+            <w:pStyle w:val="TOC2"/>
+            <w:numPr>
+              <w:ilvl w:val="2"/>
+              <w:numId w:val="23"/>
+            </w:numPr>
+            <w:rPr>
+              <w:rFonts w:ascii="Times New Roman" w:hAnsi="Times New Roman"/>
+            </w:rPr>
+          </w:pPr>
+          <w:r>
+            <w:rPr>
+              <w:rFonts w:ascii="Times New Roman" w:hAnsi="Times New Roman"/>
+            </w:rPr>
+            <w:t xml:space="preserve">  Admin – Side </w:t>
+          </w:r>
+          <w:r>
+            <w:rPr>
+              <w:rFonts w:ascii="Times New Roman" w:hAnsi="Times New Roman"/>
+            </w:rPr>
+            <w:t>Delete</w:t>
+          </w:r>
+          <w:r>
+            <w:rPr>
+              <w:rFonts w:ascii="Times New Roman" w:hAnsi="Times New Roman"/>
+            </w:rPr>
+            <w:t xml:space="preserve"> </w:t>
+          </w:r>
+          <w:r>
+            <w:rPr>
+              <w:rFonts w:ascii="Times New Roman" w:hAnsi="Times New Roman"/>
+            </w:rPr>
+            <w:t>User</w:t>
+          </w:r>
+          <w:r>
+            <w:rPr>
+              <w:rFonts w:ascii="Times New Roman" w:hAnsi="Times New Roman"/>
+            </w:rPr>
+            <w:ptab w:relativeTo="margin" w:alignment="right" w:leader="dot"/>
+          </w:r>
+          <w:r>
+            <w:rPr>
+              <w:rFonts w:ascii="Times New Roman" w:hAnsi="Times New Roman"/>
+            </w:rPr>
+            <w:t>1</w:t>
+          </w:r>
+          <w:r>
+            <w:rPr>
+              <w:rFonts w:ascii="Times New Roman" w:hAnsi="Times New Roman"/>
+            </w:rPr>
+            <w:t>1</w:t>
+          </w:r>
+        </w:p>
+        <w:p>
+          <w:pPr>
+            <w:pStyle w:val="TOC3"/>
+            <w:numPr>
+              <w:ilvl w:val="2"/>
+              <w:numId w:val="23"/>
+            </w:numPr>
+            <w:rPr>
+              <w:rFonts w:ascii="Times New Roman" w:hAnsi="Times New Roman"/>
+            </w:rPr>
+          </w:pPr>
+          <w:r>
+            <w:rPr>
+              <w:rFonts w:ascii="Times New Roman" w:hAnsi="Times New Roman"/>
+            </w:rPr>
+            <w:t xml:space="preserve">  Admin – Side Approve </w:t>
+          </w:r>
+          <w:r>
+            <w:rPr>
+              <w:rFonts w:ascii="Times New Roman" w:hAnsi="Times New Roman"/>
+            </w:rPr>
+            <w:t>Users</w:t>
+          </w:r>
+          <w:r>
+            <w:rPr>
+              <w:rFonts w:ascii="Times New Roman" w:hAnsi="Times New Roman"/>
+            </w:rPr>
+            <w:ptab w:relativeTo="margin" w:alignment="right" w:leader="dot"/>
+          </w:r>
+          <w:r>
+            <w:rPr>
+              <w:rFonts w:ascii="Times New Roman" w:hAnsi="Times New Roman"/>
+            </w:rPr>
+            <w:t>1</w:t>
+          </w:r>
+          <w:r>
+            <w:rPr>
+              <w:rFonts w:ascii="Times New Roman" w:hAnsi="Times New Roman"/>
+            </w:rPr>
+            <w:t>1</w:t>
+          </w:r>
+        </w:p>
+        <w:p>
+          <w:pPr>
+            <w:pStyle w:val="TOC1"/>
+            <w:rPr>
+              <w:rFonts w:ascii="Times New Roman" w:hAnsi="Times New Roman"/>
+            </w:rPr>
+          </w:pPr>
+          <w:r>
+            <w:rPr>
+              <w:rFonts w:ascii="Times New Roman" w:hAnsi="Times New Roman"/>
+            </w:rPr>
+            <w:t>Logical Architecture</w:t>
+          </w:r>
+          <w:r>
+            <w:rPr>
+              <w:rFonts w:ascii="Times New Roman" w:hAnsi="Times New Roman"/>
+            </w:rPr>
+            <w:ptab w:relativeTo="margin" w:alignment="right" w:leader="dot"/>
+          </w:r>
+          <w:r>
+            <w:rPr>
+              <w:rFonts w:ascii="Times New Roman" w:hAnsi="Times New Roman"/>
+            </w:rPr>
+            <w:t>1</w:t>
+          </w:r>
+          <w:r>
+            <w:rPr>
+              <w:rFonts w:ascii="Times New Roman" w:hAnsi="Times New Roman"/>
+            </w:rPr>
+            <w:t>2</w:t>
+          </w:r>
+        </w:p>
+        <w:p>
+          <w:pPr>
+            <w:pStyle w:val="TOC2"/>
+            <w:numPr>
+              <w:ilvl w:val="1"/>
+              <w:numId w:val="23"/>
+            </w:numPr>
+            <w:rPr>
+              <w:rFonts w:ascii="Times New Roman" w:hAnsi="Times New Roman"/>
+            </w:rPr>
+          </w:pPr>
+          <w:r>
+            <w:rPr>
+              <w:rFonts w:ascii="Times New Roman" w:hAnsi="Times New Roman"/>
+            </w:rPr>
+            <w:t>Execution</w:t>
+          </w:r>
+          <w:r>
+            <w:rPr>
+              <w:rFonts w:ascii="Times New Roman" w:hAnsi="Times New Roman"/>
+            </w:rPr>
+            <w:t xml:space="preserve"> Architecture Description</w:t>
+          </w:r>
+          <w:r>
+            <w:rPr>
+              <w:rFonts w:ascii="Times New Roman" w:hAnsi="Times New Roman"/>
+            </w:rPr>
+            <w:ptab w:relativeTo="margin" w:alignment="right" w:leader="dot"/>
+          </w:r>
+          <w:r>
+            <w:rPr>
+              <w:rFonts w:ascii="Times New Roman" w:hAnsi="Times New Roman"/>
+            </w:rPr>
+            <w:t>1</w:t>
+          </w:r>
+          <w:r>
+            <w:rPr>
+              <w:rFonts w:ascii="Times New Roman" w:hAnsi="Times New Roman"/>
+            </w:rPr>
+            <w:t>2</w:t>
+          </w:r>
+        </w:p>
+        <w:p>
+          <w:pPr>
+            <w:pStyle w:val="TOC2"/>
+            <w:numPr>
+              <w:ilvl w:val="1"/>
+              <w:numId w:val="23"/>
+            </w:numPr>
+            <w:rPr>
+              <w:rFonts w:ascii="Times New Roman" w:hAnsi="Times New Roman"/>
+            </w:rPr>
+          </w:pPr>
+          <w:r>
+            <w:rPr>
+              <w:rFonts w:ascii="Times New Roman" w:hAnsi="Times New Roman"/>
+            </w:rPr>
+            <w:t>Reuse and relationships to other products</w:t>
+          </w:r>
+          <w:r>
+            <w:rPr>
+              <w:rFonts w:ascii="Times New Roman" w:hAnsi="Times New Roman"/>
+            </w:rPr>
+            <w:ptab w:relativeTo="margin" w:alignment="right" w:leader="dot"/>
+          </w:r>
+          <w:r>
+            <w:rPr>
+              <w:rFonts w:ascii="Times New Roman" w:hAnsi="Times New Roman"/>
+            </w:rPr>
+            <w:t>1</w:t>
+          </w:r>
+          <w:r>
+            <w:rPr>
+              <w:rFonts w:ascii="Times New Roman" w:hAnsi="Times New Roman"/>
+            </w:rPr>
+            <w:t>2</w:t>
+          </w:r>
+        </w:p>
+        <w:p>
+          <w:pPr>
+            <w:pStyle w:val="TOC1"/>
+            <w:rPr>
+              <w:rFonts w:ascii="Times New Roman" w:hAnsi="Times New Roman"/>
+            </w:rPr>
+          </w:pPr>
+          <w:r>
+            <w:rPr>
+              <w:rFonts w:ascii="Times New Roman" w:hAnsi="Times New Roman"/>
+            </w:rPr>
+            <w:t>Design decisions and tradeoffs</w:t>
+          </w:r>
+          <w:r>
+            <w:rPr>
+              <w:rFonts w:ascii="Times New Roman" w:hAnsi="Times New Roman"/>
+            </w:rPr>
+            <w:ptab w:relativeTo="margin" w:alignment="right" w:leader="dot"/>
+          </w:r>
+          <w:r>
+            <w:rPr>
+              <w:rFonts w:ascii="Times New Roman" w:hAnsi="Times New Roman"/>
+            </w:rPr>
+            <w:t>1</w:t>
+          </w:r>
+          <w:r>
+            <w:rPr>
+              <w:rFonts w:ascii="Times New Roman" w:hAnsi="Times New Roman"/>
+            </w:rPr>
+            <w:t>2</w:t>
+          </w:r>
+        </w:p>
+        <w:bookmarkStart w:id="0" w:name="_GoBack" w:displacedByCustomXml="next"/>
+        <w:bookmarkEnd w:id="0" w:displacedByCustomXml="next"/>
+      </w:sdtContent>
+    </w:sdt>
+    <w:p>
+      <w:pPr>
+        <w:rPr>
+          <w:lang w:val="en-US" w:eastAsia="en-US"/>
+        </w:rPr>
+      </w:pPr>
+    </w:p>
+    <w:p>
+      <w:pPr>
+        <w:ind w:left="360"/>
+        <w:rPr>
+          <w:lang w:val="en-US" w:eastAsia="en-US"/>
+        </w:rPr>
+      </w:pPr>
+    </w:p>
+    <w:p>
+      <w:pPr>
+        <w:rPr>
+          <w:lang w:val="en-US" w:eastAsia="en-US"/>
+        </w:rPr>
+      </w:pPr>
+    </w:p>
+    <w:p>
+      <w:pPr>
+        <w:rPr>
+          <w:lang w:val="en-US" w:eastAsia="en-US"/>
+        </w:rPr>
+      </w:pPr>
+    </w:p>
+    <w:p>
+      <w:pPr>
+        <w:rPr>
+          <w:lang w:val="en-US" w:eastAsia="en-US"/>
+        </w:rPr>
+      </w:pPr>
+    </w:p>
+    <w:p>
+      <w:pPr>
+        <w:jc w:val="both"/>
+        <w:rPr>
+          <w:b/>
+          <w:lang w:val="en-US"/>
+        </w:rPr>
+      </w:pPr>
+      <w:r>
+        <w:rPr>
+          <w:b/>
+          <w:lang w:val="en-US"/>
+        </w:rPr>
+        <w:lastRenderedPageBreak/>
+        <w:t>1</w:t>
+      </w:r>
+      <w:r>
+        <w:rPr>
+          <w:b/>
+          <w:lang w:val="en-US"/>
+        </w:rPr>
+        <w:t>. Introduction</w:t>
       </w:r>
     </w:p>
     <w:p>
@@ -125,8 +1300,8 @@
       </w:pPr>
       <w:smartTag w:uri="urn:schemas-microsoft-com:office:cs:smarttags" w:element="NumConv6p6">
         <w:smartTagPr>
+          <w:attr w:name="val" w:val="1.1"/>
           <w:attr w:name="sch" w:val="4"/>
-          <w:attr w:name="val" w:val="1.1"/>
         </w:smartTagPr>
         <w:r>
           <w:rPr>
@@ -182,8 +1357,8 @@
       </w:pPr>
       <w:smartTag w:uri="urn:schemas-microsoft-com:office:cs:smarttags" w:element="NumConv6p6">
         <w:smartTagPr>
+          <w:attr w:name="val" w:val="1.2"/>
           <w:attr w:name="sch" w:val="4"/>
-          <w:attr w:name="val" w:val="1.2"/>
         </w:smartTagPr>
         <w:r>
           <w:rPr>
@@ -340,8 +1515,8 @@
       </w:pPr>
       <w:smartTag w:uri="urn:schemas-microsoft-com:office:cs:smarttags" w:element="NumConv6p6">
         <w:smartTagPr>
+          <w:attr w:name="val" w:val="1.3"/>
           <w:attr w:name="sch" w:val="4"/>
-          <w:attr w:name="val" w:val="1.3"/>
         </w:smartTagPr>
         <w:r>
           <w:rPr>
@@ -398,13 +1573,7 @@
         <w:rPr>
           <w:lang w:val="en-US"/>
         </w:rPr>
-        <w:t>UML</w:t>
-      </w:r>
-      <w:r>
-        <w:rPr>
-          <w:lang w:val="en-US"/>
-        </w:rPr>
-        <w:t>: Unified Modelling Language</w:t>
+        <w:t>UML: Unified Modelling Language</w:t>
       </w:r>
     </w:p>
     <w:p>
@@ -425,8 +1594,8 @@
       </w:pPr>
       <w:smartTag w:uri="urn:schemas-microsoft-com:office:cs:smarttags" w:element="NumConv6p6">
         <w:smartTagPr>
+          <w:attr w:name="sch" w:val="4"/>
           <w:attr w:name="val" w:val="1.4"/>
-          <w:attr w:name="sch" w:val="4"/>
         </w:smartTagPr>
         <w:r>
           <w:rPr>
@@ -516,8 +1685,8 @@
       </w:pPr>
       <w:smartTag w:uri="urn:schemas-microsoft-com:office:cs:smarttags" w:element="NumConv6p6">
         <w:smartTagPr>
+          <w:attr w:name="val" w:val="1.5"/>
           <w:attr w:name="sch" w:val="4"/>
-          <w:attr w:name="val" w:val="1.5"/>
         </w:smartTagPr>
         <w:r>
           <w:rPr>
@@ -601,13 +1770,13 @@
           <w:b/>
           <w:color w:val="222222"/>
         </w:rPr>
-        <w:t>Conceptual Architecture/ Architecture Diagram</w:t>
+        <w:t>Logical Architecture</w:t>
       </w:r>
       <w:r>
         <w:rPr>
           <w:color w:val="222222"/>
         </w:rPr>
-        <w:t>- Recounts about the context for system’s use, gives overview of modules/components, structure and relationships and user interface issues.</w:t>
+        <w:t>- Depicts about logical architecture(class diagram sequence diagram, etc) and it’s components.</w:t>
       </w:r>
     </w:p>
     <w:p>
@@ -627,13 +1796,13 @@
           <w:b/>
           <w:color w:val="222222"/>
         </w:rPr>
-        <w:t>Logical Architecture</w:t>
+        <w:t>Execution Architecture</w:t>
       </w:r>
       <w:r>
         <w:rPr>
           <w:color w:val="222222"/>
         </w:rPr>
-        <w:t>- Depicts about logical architecture(class diagram sequence diagram, etc) and it’s components.</w:t>
+        <w:t>- Define the runtime environment, processes, deployment view also tells about the reusability and relationships to other products.</w:t>
       </w:r>
     </w:p>
     <w:p>
@@ -653,132 +1822,74 @@
           <w:b/>
           <w:color w:val="222222"/>
         </w:rPr>
-        <w:t>Execution Architecture</w:t>
+        <w:t>Design Decisions and Trade-offs</w:t>
       </w:r>
       <w:r>
         <w:rPr>
           <w:color w:val="222222"/>
         </w:rPr>
-        <w:t>- Define the runtime environment, processes, deployment view also tells about the reusability and relationships to other products.</w:t>
-      </w:r>
-    </w:p>
-    <w:p>
-      <w:pPr>
-        <w:pStyle w:val="ListParagraph"/>
-        <w:numPr>
-          <w:ilvl w:val="0"/>
-          <w:numId w:val="7"/>
-        </w:numPr>
-        <w:shd w:val="clear" w:color="auto" w:fill="FFFFFF"/>
-        <w:rPr>
-          <w:color w:val="222222"/>
-        </w:rPr>
-      </w:pPr>
-      <w:r>
-        <w:rPr>
-          <w:b/>
-          <w:color w:val="222222"/>
+        <w:t>- This section will help the reader understand the design that we are using. Also the reasons why few decisions were made over other alternatives.</w:t>
+      </w:r>
+    </w:p>
+    <w:p>
+      <w:pPr>
+        <w:jc w:val="both"/>
+        <w:rPr>
+          <w:b/>
+          <w:lang w:val="en-US"/>
+        </w:rPr>
+      </w:pPr>
+    </w:p>
+    <w:p>
+      <w:pPr>
+        <w:jc w:val="both"/>
+        <w:rPr>
+          <w:b/>
+          <w:lang w:val="en-US"/>
+        </w:rPr>
+      </w:pPr>
+    </w:p>
+    <w:p>
+      <w:pPr>
+        <w:jc w:val="both"/>
+        <w:rPr>
+          <w:b/>
+          <w:lang w:val="en-US"/>
+        </w:rPr>
+      </w:pPr>
+    </w:p>
+    <w:p>
+      <w:pPr>
+        <w:jc w:val="both"/>
+        <w:rPr>
+          <w:b/>
+          <w:lang w:val="en-US"/>
+        </w:rPr>
+      </w:pPr>
+    </w:p>
+    <w:p>
+      <w:pPr>
+        <w:jc w:val="both"/>
+        <w:rPr>
+          <w:b/>
+          <w:lang w:val="en-US"/>
+        </w:rPr>
+      </w:pPr>
+    </w:p>
+    <w:p>
+      <w:pPr>
+        <w:jc w:val="both"/>
+        <w:rPr>
+          <w:b/>
+          <w:lang w:val="en-US"/>
+        </w:rPr>
+      </w:pPr>
+      <w:r>
+        <w:rPr>
+          <w:b/>
+          <w:lang w:val="en-US"/>
         </w:rPr>
         <w:lastRenderedPageBreak/>
-        <w:t>Design Decisions and Trade-offs</w:t>
-      </w:r>
-      <w:r>
-        <w:rPr>
-          <w:color w:val="222222"/>
-        </w:rPr>
-        <w:t>- This section will help the reader understand the design that we are using. Also the reasons why few decisions were made over other alternatives.</w:t>
-      </w:r>
-    </w:p>
-    <w:p>
-      <w:pPr>
-        <w:pStyle w:val="ListParagraph"/>
-        <w:numPr>
-          <w:ilvl w:val="0"/>
-          <w:numId w:val="7"/>
-        </w:numPr>
-        <w:shd w:val="clear" w:color="auto" w:fill="FFFFFF"/>
-        <w:rPr>
-          <w:color w:val="222222"/>
-        </w:rPr>
-      </w:pPr>
-      <w:r>
-        <w:rPr>
-          <w:b/>
-          <w:color w:val="222222"/>
-        </w:rPr>
-        <w:t>Pseudocode for components</w:t>
-      </w:r>
-      <w:r>
-        <w:rPr>
-          <w:color w:val="222222"/>
-        </w:rPr>
-        <w:t>- As the name indicates, describes pseudocode.</w:t>
-      </w:r>
-    </w:p>
-    <w:p>
-      <w:pPr>
-        <w:pStyle w:val="ListParagraph"/>
-        <w:numPr>
-          <w:ilvl w:val="0"/>
-          <w:numId w:val="7"/>
-        </w:numPr>
-        <w:shd w:val="clear" w:color="auto" w:fill="FFFFFF"/>
-        <w:rPr>
-          <w:color w:val="222222"/>
-        </w:rPr>
-      </w:pPr>
-      <w:r>
-        <w:rPr>
-          <w:b/>
-          <w:color w:val="222222"/>
-        </w:rPr>
-        <w:t>Appendices</w:t>
-      </w:r>
-      <w:r>
-        <w:rPr>
-          <w:color w:val="222222"/>
-        </w:rPr>
-        <w:t>- Describes auxiliary matter.</w:t>
-      </w:r>
-    </w:p>
-    <w:p>
-      <w:pPr>
-        <w:jc w:val="both"/>
-        <w:rPr>
-          <w:lang w:val="en-US"/>
-        </w:rPr>
-      </w:pPr>
-    </w:p>
-    <w:p>
-      <w:pPr>
-        <w:jc w:val="both"/>
-        <w:rPr>
-          <w:lang w:val="en-US"/>
-        </w:rPr>
-      </w:pPr>
-    </w:p>
-    <w:p>
-      <w:pPr>
-        <w:jc w:val="both"/>
-        <w:rPr>
-          <w:b/>
-          <w:lang w:val="en-US"/>
-        </w:rPr>
-      </w:pPr>
-    </w:p>
-    <w:p>
-      <w:pPr>
-        <w:jc w:val="both"/>
-        <w:rPr>
-          <w:b/>
-          <w:lang w:val="en-US"/>
-        </w:rPr>
-      </w:pPr>
-      <w:r>
-        <w:rPr>
-          <w:b/>
-          <w:lang w:val="en-US"/>
-        </w:rPr>
         <w:t>2</w:t>
       </w:r>
       <w:r>
@@ -869,29 +1980,34 @@
       <w:pPr>
         <w:jc w:val="both"/>
         <w:rPr>
-          <w:b/>
-          <w:lang w:val="en-US"/>
-        </w:rPr>
-      </w:pPr>
-      <w:r>
-        <w:rPr>
-          <w:b/>
+          <w:lang w:val="en-US"/>
+        </w:rPr>
+      </w:pPr>
+    </w:p>
+    <w:p>
+      <w:pPr>
+        <w:jc w:val="both"/>
+        <w:rPr>
+          <w:lang w:val="en-US"/>
+        </w:rPr>
+      </w:pPr>
+      <w:r>
+        <w:rPr>
           <w:noProof/>
-          <w:lang w:val="en-US"/>
         </w:rPr>
         <w:drawing>
-          <wp:anchor distT="0" distB="0" distL="114300" distR="114300" simplePos="0" relativeHeight="251679744" behindDoc="0" locked="0" layoutInCell="1" allowOverlap="1" wp14:anchorId="21115D39" wp14:editId="43B8F80D">
+          <wp:anchor distT="0" distB="0" distL="114300" distR="114300" simplePos="0" relativeHeight="251658752" behindDoc="0" locked="0" layoutInCell="1" allowOverlap="1" wp14:anchorId="1CF5BB68" wp14:editId="2C3AC99D">
             <wp:simplePos x="0" y="0"/>
             <wp:positionH relativeFrom="column">
-              <wp:posOffset>-393700</wp:posOffset>
+              <wp:posOffset>-279400</wp:posOffset>
             </wp:positionH>
             <wp:positionV relativeFrom="paragraph">
-              <wp:posOffset>178435</wp:posOffset>
+              <wp:posOffset>180975</wp:posOffset>
             </wp:positionV>
-            <wp:extent cx="6057900" cy="2425700"/>
+            <wp:extent cx="5834477" cy="2743200"/>
             <wp:effectExtent l="0" t="0" r="0" b="0"/>
             <wp:wrapSquare wrapText="bothSides"/>
-            <wp:docPr id="14" name="Picture 14"/>
+            <wp:docPr id="15" name="Picture 15"/>
             <wp:cNvGraphicFramePr>
               <a:graphicFrameLocks xmlns:a="http://schemas.openxmlformats.org/drawingml/2006/main" noChangeAspect="1"/>
             </wp:cNvGraphicFramePr>
@@ -899,11 +2015,11 @@
               <a:graphicData uri="http://schemas.openxmlformats.org/drawingml/2006/picture">
                 <pic:pic xmlns:pic="http://schemas.openxmlformats.org/drawingml/2006/picture">
                   <pic:nvPicPr>
-                    <pic:cNvPr id="14" name="Capture3.PNG"/>
+                    <pic:cNvPr id="1" name=""/>
                     <pic:cNvPicPr/>
                   </pic:nvPicPr>
                   <pic:blipFill>
-                    <a:blip r:embed="rId6" cstate="print">
+                    <a:blip r:embed="rId8">
                       <a:extLst>
                         <a:ext uri="{28A0092B-C50C-407E-A947-70E740481C1C}">
                           <a14:useLocalDpi xmlns:a14="http://schemas.microsoft.com/office/drawing/2010/main" val="0"/>
@@ -917,7 +2033,7 @@
                   <pic:spPr>
                     <a:xfrm>
                       <a:off x="0" y="0"/>
-                      <a:ext cx="6057900" cy="2425700"/>
+                      <a:ext cx="5834477" cy="2743200"/>
                     </a:xfrm>
                     <a:prstGeom prst="rect">
                       <a:avLst/>
@@ -940,39 +2056,174 @@
       <w:pPr>
         <w:jc w:val="both"/>
         <w:rPr>
-          <w:b/>
-          <w:lang w:val="en-US"/>
-        </w:rPr>
-      </w:pPr>
-    </w:p>
-    <w:p>
-      <w:pPr>
-        <w:jc w:val="both"/>
-        <w:rPr>
-          <w:b/>
-          <w:lang w:val="en-US"/>
-        </w:rPr>
-      </w:pPr>
-    </w:p>
-    <w:p>
-      <w:pPr>
-        <w:jc w:val="both"/>
-        <w:rPr>
-          <w:lang w:val="en-US"/>
-        </w:rPr>
-      </w:pPr>
-      <w:r>
-        <w:rPr>
+          <w:lang w:val="en-US"/>
+        </w:rPr>
+      </w:pPr>
+    </w:p>
+    <w:p>
+      <w:pPr>
+        <w:jc w:val="both"/>
+        <w:rPr>
+          <w:lang w:val="en-US"/>
+        </w:rPr>
+      </w:pPr>
+    </w:p>
+    <w:p>
+      <w:pPr>
+        <w:jc w:val="both"/>
+        <w:rPr>
+          <w:lang w:val="en-US"/>
+        </w:rPr>
+      </w:pPr>
+      <w:r>
+        <w:rPr>
+          <w:lang w:val="en-US"/>
+        </w:rPr>
+        <w:t xml:space="preserve">Level – </w:t>
+      </w:r>
+      <w:r>
+        <w:rPr>
+          <w:lang w:val="en-US"/>
+        </w:rPr>
+        <w:t>1</w:t>
+      </w:r>
+      <w:r>
+        <w:rPr>
+          <w:lang w:val="en-US"/>
+        </w:rPr>
+        <w:t xml:space="preserve"> Diagram</w:t>
+      </w:r>
+    </w:p>
+    <w:p>
+      <w:pPr>
+        <w:jc w:val="both"/>
+        <w:rPr>
+          <w:lang w:val="en-US"/>
+        </w:rPr>
+      </w:pPr>
+    </w:p>
+    <w:p>
+      <w:pPr>
+        <w:jc w:val="both"/>
+        <w:rPr>
+          <w:lang w:val="en-US"/>
+        </w:rPr>
+      </w:pPr>
+      <w:r>
+        <w:rPr>
+          <w:b/>
           <w:noProof/>
+          <w:lang w:val="en-US"/>
         </w:rPr>
         <w:drawing>
-          <wp:anchor distT="0" distB="0" distL="114300" distR="114300" simplePos="0" relativeHeight="251678720" behindDoc="0" locked="0" layoutInCell="1" allowOverlap="1" wp14:anchorId="61918D34" wp14:editId="0474C790">
+          <wp:anchor distT="0" distB="0" distL="114300" distR="114300" simplePos="0" relativeHeight="251665408" behindDoc="0" locked="0" layoutInCell="1" allowOverlap="1" wp14:anchorId="4D8B6E1E" wp14:editId="4036783A">
+            <wp:simplePos x="0" y="0"/>
+            <wp:positionH relativeFrom="column">
+              <wp:posOffset>-635000</wp:posOffset>
+            </wp:positionH>
+            <wp:positionV relativeFrom="paragraph">
+              <wp:posOffset>177165</wp:posOffset>
+            </wp:positionV>
+            <wp:extent cx="6533515" cy="2616200"/>
+            <wp:effectExtent l="0" t="0" r="635" b="0"/>
+            <wp:wrapSquare wrapText="bothSides"/>
+            <wp:docPr id="14" name="Picture 14"/>
+            <wp:cNvGraphicFramePr>
+              <a:graphicFrameLocks xmlns:a="http://schemas.openxmlformats.org/drawingml/2006/main" noChangeAspect="1"/>
+            </wp:cNvGraphicFramePr>
+            <a:graphic xmlns:a="http://schemas.openxmlformats.org/drawingml/2006/main">
+              <a:graphicData uri="http://schemas.openxmlformats.org/drawingml/2006/picture">
+                <pic:pic xmlns:pic="http://schemas.openxmlformats.org/drawingml/2006/picture">
+                  <pic:nvPicPr>
+                    <pic:cNvPr id="14" name="Capture3.PNG"/>
+                    <pic:cNvPicPr/>
+                  </pic:nvPicPr>
+                  <pic:blipFill>
+                    <a:blip r:embed="rId9" cstate="print">
+                      <a:extLst>
+                        <a:ext uri="{28A0092B-C50C-407E-A947-70E740481C1C}">
+                          <a14:useLocalDpi xmlns:a14="http://schemas.microsoft.com/office/drawing/2010/main" val="0"/>
+                        </a:ext>
+                      </a:extLst>
+                    </a:blip>
+                    <a:stretch>
+                      <a:fillRect/>
+                    </a:stretch>
+                  </pic:blipFill>
+                  <pic:spPr>
+                    <a:xfrm>
+                      <a:off x="0" y="0"/>
+                      <a:ext cx="6533515" cy="2616200"/>
+                    </a:xfrm>
+                    <a:prstGeom prst="rect">
+                      <a:avLst/>
+                    </a:prstGeom>
+                  </pic:spPr>
+                </pic:pic>
+              </a:graphicData>
+            </a:graphic>
+            <wp14:sizeRelH relativeFrom="page">
+              <wp14:pctWidth>0</wp14:pctWidth>
+            </wp14:sizeRelH>
+            <wp14:sizeRelV relativeFrom="page">
+              <wp14:pctHeight>0</wp14:pctHeight>
+            </wp14:sizeRelV>
+          </wp:anchor>
+        </w:drawing>
+      </w:r>
+    </w:p>
+    <w:p>
+      <w:pPr>
+        <w:jc w:val="both"/>
+        <w:rPr>
+          <w:lang w:val="en-US"/>
+        </w:rPr>
+      </w:pPr>
+    </w:p>
+    <w:p>
+      <w:pPr>
+        <w:jc w:val="both"/>
+        <w:rPr>
+          <w:lang w:val="en-US"/>
+        </w:rPr>
+      </w:pPr>
+    </w:p>
+    <w:p>
+      <w:pPr>
+        <w:jc w:val="both"/>
+        <w:rPr>
+          <w:lang w:val="en-US"/>
+        </w:rPr>
+      </w:pPr>
+    </w:p>
+    <w:p>
+      <w:pPr>
+        <w:jc w:val="both"/>
+        <w:rPr>
+          <w:lang w:val="en-US"/>
+        </w:rPr>
+      </w:pPr>
+    </w:p>
+    <w:p>
+      <w:pPr>
+        <w:jc w:val="both"/>
+        <w:rPr>
+          <w:lang w:val="en-US"/>
+        </w:rPr>
+      </w:pPr>
+      <w:r>
+        <w:rPr>
+          <w:noProof/>
+        </w:rPr>
+        <w:lastRenderedPageBreak/>
+        <w:drawing>
+          <wp:anchor distT="0" distB="0" distL="114300" distR="114300" simplePos="0" relativeHeight="251662336" behindDoc="0" locked="0" layoutInCell="1" allowOverlap="1" wp14:anchorId="61918D34" wp14:editId="75BC0DD6">
             <wp:simplePos x="0" y="0"/>
             <wp:positionH relativeFrom="column">
               <wp:posOffset>-1003300</wp:posOffset>
             </wp:positionH>
-            <wp:positionV relativeFrom="page">
-              <wp:posOffset>6502400</wp:posOffset>
+            <wp:positionV relativeFrom="paragraph">
+              <wp:posOffset>322580</wp:posOffset>
             </wp:positionV>
             <wp:extent cx="7269480" cy="3556000"/>
             <wp:effectExtent l="0" t="0" r="7620" b="6350"/>
@@ -991,7 +2242,7 @@
                     </pic:cNvPicPr>
                   </pic:nvPicPr>
                   <pic:blipFill>
-                    <a:blip r:embed="rId7">
+                    <a:blip r:embed="rId10">
                       <a:extLst>
                         <a:ext uri="{28A0092B-C50C-407E-A947-70E740481C1C}">
                           <a14:useLocalDpi xmlns:a14="http://schemas.microsoft.com/office/drawing/2010/main" val="0"/>
@@ -1032,25 +2283,70 @@
         <w:rPr>
           <w:lang w:val="en-US"/>
         </w:rPr>
-        <w:t>Level – 1 Diagram</w:t>
-      </w:r>
-    </w:p>
-    <w:p>
-      <w:pPr>
-        <w:jc w:val="both"/>
-        <w:rPr>
-          <w:b/>
-          <w:lang w:val="en-US"/>
-        </w:rPr>
-      </w:pPr>
-      <w:bookmarkStart w:id="0" w:name="_GoBack"/>
-      <w:bookmarkEnd w:id="0"/>
-      <w:r>
-        <w:rPr>
-          <w:b/>
-          <w:lang w:val="en-US"/>
-        </w:rPr>
-        <w:lastRenderedPageBreak/>
+        <w:t xml:space="preserve">Level – </w:t>
+      </w:r>
+      <w:r>
+        <w:rPr>
+          <w:lang w:val="en-US"/>
+        </w:rPr>
+        <w:t>2</w:t>
+      </w:r>
+      <w:r>
+        <w:rPr>
+          <w:lang w:val="en-US"/>
+        </w:rPr>
+        <w:t xml:space="preserve"> Diagram</w:t>
+      </w:r>
+    </w:p>
+    <w:p>
+      <w:pPr>
+        <w:jc w:val="both"/>
+        <w:rPr>
+          <w:b/>
+          <w:lang w:val="en-US"/>
+        </w:rPr>
+      </w:pPr>
+    </w:p>
+    <w:p>
+      <w:pPr>
+        <w:jc w:val="both"/>
+        <w:rPr>
+          <w:b/>
+          <w:lang w:val="en-US"/>
+        </w:rPr>
+      </w:pPr>
+    </w:p>
+    <w:p>
+      <w:pPr>
+        <w:jc w:val="both"/>
+        <w:rPr>
+          <w:b/>
+          <w:lang w:val="en-US"/>
+        </w:rPr>
+      </w:pPr>
+    </w:p>
+    <w:p>
+      <w:pPr>
+        <w:jc w:val="both"/>
+        <w:rPr>
+          <w:b/>
+          <w:lang w:val="en-US"/>
+        </w:rPr>
+      </w:pPr>
+    </w:p>
+    <w:p>
+      <w:pPr>
+        <w:jc w:val="both"/>
+        <w:rPr>
+          <w:b/>
+          <w:lang w:val="en-US"/>
+        </w:rPr>
+      </w:pPr>
+      <w:r>
+        <w:rPr>
+          <w:b/>
+          <w:lang w:val="en-US"/>
+        </w:rPr>
         <w:t>S</w:t>
       </w:r>
       <w:r>
@@ -1083,7 +2379,7 @@
           <w:lang w:val="en-US"/>
         </w:rPr>
         <w:drawing>
-          <wp:anchor distT="0" distB="0" distL="114300" distR="114300" simplePos="0" relativeHeight="251638784" behindDoc="0" locked="0" layoutInCell="1" allowOverlap="1" wp14:anchorId="670A1D42" wp14:editId="3D464900">
+          <wp:anchor distT="0" distB="0" distL="114300" distR="114300" simplePos="0" relativeHeight="251653120" behindDoc="0" locked="0" layoutInCell="1" allowOverlap="1" wp14:anchorId="670A1D42" wp14:editId="4A6BC480">
             <wp:simplePos x="0" y="0"/>
             <wp:positionH relativeFrom="column">
               <wp:posOffset>-457200</wp:posOffset>
@@ -1106,7 +2402,7 @@
                     <pic:cNvPicPr/>
                   </pic:nvPicPr>
                   <pic:blipFill>
-                    <a:blip r:embed="rId8">
+                    <a:blip r:embed="rId11">
                       <a:extLst>
                         <a:ext uri="{28A0092B-C50C-407E-A947-70E740481C1C}">
                           <a14:useLocalDpi xmlns:a14="http://schemas.microsoft.com/office/drawing/2010/main" val="0"/>
@@ -1136,41 +2432,38 @@
         <w:rPr>
           <w:lang w:val="en-US"/>
         </w:rPr>
-        <w:t>Sequence Diagram</w:t>
-      </w:r>
-      <w:r>
-        <w:rPr>
-          <w:lang w:val="en-US"/>
-        </w:rPr>
-        <w:t>: Client Side- Add Device</w:t>
-      </w:r>
-    </w:p>
-    <w:p>
-      <w:pPr>
-        <w:jc w:val="both"/>
-        <w:rPr>
-          <w:lang w:val="en-US"/>
-        </w:rPr>
-      </w:pPr>
-    </w:p>
-    <w:p>
-      <w:pPr>
-        <w:jc w:val="both"/>
-        <w:rPr>
-          <w:lang w:val="en-US"/>
-        </w:rPr>
-      </w:pPr>
-      <w:r>
-        <w:rPr>
-          <w:lang w:val="en-US"/>
-        </w:rPr>
-        <w:t>Sequence Diagram</w:t>
-      </w:r>
-      <w:r>
-        <w:rPr>
-          <w:lang w:val="en-US"/>
-        </w:rPr>
-        <w:t>: Client Side- Modify Device</w:t>
+        <w:t>Sequence Diagram: Client Side- Add Device</w:t>
+      </w:r>
+    </w:p>
+    <w:p>
+      <w:pPr>
+        <w:jc w:val="both"/>
+        <w:rPr>
+          <w:lang w:val="en-US"/>
+        </w:rPr>
+      </w:pPr>
+    </w:p>
+    <w:p>
+      <w:pPr>
+        <w:jc w:val="both"/>
+        <w:rPr>
+          <w:lang w:val="en-US"/>
+        </w:rPr>
+      </w:pPr>
+    </w:p>
+    <w:p>
+      <w:pPr>
+        <w:jc w:val="both"/>
+        <w:rPr>
+          <w:lang w:val="en-US"/>
+        </w:rPr>
+      </w:pPr>
+      <w:r>
+        <w:rPr>
+          <w:lang w:val="en-US"/>
+        </w:rPr>
+        <w:lastRenderedPageBreak/>
+        <w:t>Sequence Diagram: Client Side- Modify Device</w:t>
       </w:r>
     </w:p>
     <w:p>
@@ -1197,13 +2490,13 @@
           <w:lang w:val="en-US"/>
         </w:rPr>
         <w:drawing>
-          <wp:anchor distT="0" distB="0" distL="114300" distR="114300" simplePos="0" relativeHeight="251654144" behindDoc="0" locked="0" layoutInCell="1" allowOverlap="1" wp14:anchorId="50AFAE6A" wp14:editId="564CBEF2">
+          <wp:anchor distT="0" distB="0" distL="114300" distR="114300" simplePos="0" relativeHeight="251654144" behindDoc="0" locked="0" layoutInCell="1" allowOverlap="1" wp14:anchorId="50AFAE6A" wp14:editId="235E42C9">
             <wp:simplePos x="0" y="0"/>
             <wp:positionH relativeFrom="column">
-              <wp:posOffset>-335280</wp:posOffset>
+              <wp:posOffset>-330200</wp:posOffset>
             </wp:positionH>
-            <wp:positionV relativeFrom="page">
-              <wp:posOffset>5676265</wp:posOffset>
+            <wp:positionV relativeFrom="paragraph">
+              <wp:posOffset>335915</wp:posOffset>
             </wp:positionV>
             <wp:extent cx="5532120" cy="3146425"/>
             <wp:effectExtent l="0" t="0" r="0" b="0"/>
@@ -1220,7 +2513,7 @@
                     <pic:cNvPicPr/>
                   </pic:nvPicPr>
                   <pic:blipFill>
-                    <a:blip r:embed="rId9">
+                    <a:blip r:embed="rId12">
                       <a:extLst>
                         <a:ext uri="{28A0092B-C50C-407E-A947-70E740481C1C}">
                           <a14:useLocalDpi xmlns:a14="http://schemas.microsoft.com/office/drawing/2010/main" val="0"/>
@@ -1302,9 +2595,8 @@
           <w:noProof/>
           <w:lang w:val="en-US"/>
         </w:rPr>
-        <w:lastRenderedPageBreak/>
         <w:drawing>
-          <wp:anchor distT="0" distB="0" distL="114300" distR="114300" simplePos="0" relativeHeight="251657216" behindDoc="0" locked="0" layoutInCell="1" allowOverlap="1" wp14:anchorId="4762796F" wp14:editId="6E9D864C">
+          <wp:anchor distT="0" distB="0" distL="114300" distR="114300" simplePos="0" relativeHeight="251655168" behindDoc="0" locked="0" layoutInCell="1" allowOverlap="1" wp14:anchorId="4762796F" wp14:editId="7234DC27">
             <wp:simplePos x="0" y="0"/>
             <wp:positionH relativeFrom="column">
               <wp:posOffset>-457200</wp:posOffset>
@@ -1327,7 +2619,7 @@
                     <pic:cNvPicPr/>
                   </pic:nvPicPr>
                   <pic:blipFill>
-                    <a:blip r:embed="rId10">
+                    <a:blip r:embed="rId13">
                       <a:extLst>
                         <a:ext uri="{28A0092B-C50C-407E-A947-70E740481C1C}">
                           <a14:useLocalDpi xmlns:a14="http://schemas.microsoft.com/office/drawing/2010/main" val="0"/>
@@ -1369,39 +2661,68 @@
         <w:rPr>
           <w:lang w:val="en-US"/>
         </w:rPr>
-        <w:t>equence Diagram</w:t>
-      </w:r>
-      <w:r>
-        <w:rPr>
-          <w:lang w:val="en-US"/>
-        </w:rPr>
-        <w:t>: Client Side- Remove Device</w:t>
-      </w:r>
-    </w:p>
-    <w:p>
-      <w:pPr>
-        <w:jc w:val="both"/>
-        <w:rPr>
-          <w:lang w:val="en-US"/>
-        </w:rPr>
-      </w:pPr>
-      <w:r>
-        <w:rPr>
-          <w:lang w:val="en-US"/>
-        </w:rPr>
+        <w:t>equence Diagram: Client Side- Remove Device</w:t>
+      </w:r>
+    </w:p>
+    <w:p>
+      <w:pPr>
+        <w:jc w:val="both"/>
+        <w:rPr>
+          <w:lang w:val="en-US"/>
+        </w:rPr>
+      </w:pPr>
+    </w:p>
+    <w:p>
+      <w:pPr>
+        <w:jc w:val="both"/>
+        <w:rPr>
+          <w:lang w:val="en-US"/>
+        </w:rPr>
+      </w:pPr>
+    </w:p>
+    <w:p>
+      <w:pPr>
+        <w:jc w:val="both"/>
+        <w:rPr>
+          <w:lang w:val="en-US"/>
+        </w:rPr>
+      </w:pPr>
+    </w:p>
+    <w:p>
+      <w:pPr>
+        <w:jc w:val="both"/>
+        <w:rPr>
+          <w:lang w:val="en-US"/>
+        </w:rPr>
+      </w:pPr>
+    </w:p>
+    <w:p>
+      <w:pPr>
+        <w:jc w:val="both"/>
+        <w:rPr>
+          <w:lang w:val="en-US"/>
+        </w:rPr>
+      </w:pPr>
+    </w:p>
+    <w:p>
+      <w:pPr>
+        <w:jc w:val="both"/>
+        <w:rPr>
+          <w:lang w:val="en-US"/>
+        </w:rPr>
+      </w:pPr>
+      <w:r>
+        <w:rPr>
+          <w:lang w:val="en-US"/>
+        </w:rPr>
+        <w:lastRenderedPageBreak/>
         <w:t>S</w:t>
       </w:r>
       <w:r>
         <w:rPr>
           <w:lang w:val="en-US"/>
         </w:rPr>
-        <w:t>equence Diagram</w:t>
-      </w:r>
-      <w:r>
-        <w:rPr>
-          <w:lang w:val="en-US"/>
-        </w:rPr>
-        <w:t>: Admin Side- Search User</w:t>
+        <w:t>equence Diagram: Admin Side- Search User</w:t>
       </w:r>
     </w:p>
     <w:p>
@@ -1417,7 +2738,7 @@
           <w:lang w:val="en-US"/>
         </w:rPr>
         <w:drawing>
-          <wp:anchor distT="0" distB="0" distL="114300" distR="114300" simplePos="0" relativeHeight="251660288" behindDoc="0" locked="0" layoutInCell="1" allowOverlap="1" wp14:anchorId="288DBFA0" wp14:editId="7599AAC2">
+          <wp:anchor distT="0" distB="0" distL="114300" distR="114300" simplePos="0" relativeHeight="251658240" behindDoc="0" locked="0" layoutInCell="1" allowOverlap="1" wp14:anchorId="288DBFA0" wp14:editId="70EEBAC7">
             <wp:simplePos x="0" y="0"/>
             <wp:positionH relativeFrom="column">
               <wp:posOffset>-266700</wp:posOffset>
@@ -1440,7 +2761,7 @@
                     <pic:cNvPicPr/>
                   </pic:nvPicPr>
                   <pic:blipFill>
-                    <a:blip r:embed="rId11">
+                    <a:blip r:embed="rId14">
                       <a:extLst>
                         <a:ext uri="{28A0092B-C50C-407E-A947-70E740481C1C}">
                           <a14:useLocalDpi xmlns:a14="http://schemas.microsoft.com/office/drawing/2010/main" val="0"/>
@@ -1501,9 +2822,8 @@
           <w:noProof/>
           <w:lang w:val="en-US"/>
         </w:rPr>
-        <w:lastRenderedPageBreak/>
         <w:drawing>
-          <wp:anchor distT="0" distB="0" distL="114300" distR="114300" simplePos="0" relativeHeight="251665408" behindDoc="0" locked="0" layoutInCell="1" allowOverlap="1" wp14:anchorId="1A31BD49" wp14:editId="511F9C33">
+          <wp:anchor distT="0" distB="0" distL="114300" distR="114300" simplePos="0" relativeHeight="251660288" behindDoc="0" locked="0" layoutInCell="1" allowOverlap="1" wp14:anchorId="1A31BD49" wp14:editId="35E6551B">
             <wp:simplePos x="0" y="0"/>
             <wp:positionH relativeFrom="column">
               <wp:posOffset>-381000</wp:posOffset>
@@ -1526,7 +2846,7 @@
                     <pic:cNvPicPr/>
                   </pic:nvPicPr>
                   <pic:blipFill>
-                    <a:blip r:embed="rId12">
+                    <a:blip r:embed="rId15">
                       <a:extLst>
                         <a:ext uri="{28A0092B-C50C-407E-A947-70E740481C1C}">
                           <a14:useLocalDpi xmlns:a14="http://schemas.microsoft.com/office/drawing/2010/main" val="0"/>
@@ -1562,13 +2882,7 @@
         <w:rPr>
           <w:lang w:val="en-US"/>
         </w:rPr>
-        <w:t>Sequence Diagram</w:t>
-      </w:r>
-      <w:r>
-        <w:rPr>
-          <w:lang w:val="en-US"/>
-        </w:rPr>
-        <w:t>: Admin Side- Remove User</w:t>
+        <w:t>Sequence Diagram: Admin Side- Remove User</w:t>
       </w:r>
     </w:p>
     <w:p>
@@ -1584,14 +2898,15 @@
           <w:noProof/>
           <w:lang w:val="en-US"/>
         </w:rPr>
+        <w:lastRenderedPageBreak/>
         <w:drawing>
-          <wp:anchor distT="0" distB="0" distL="114300" distR="114300" simplePos="0" relativeHeight="251671552" behindDoc="0" locked="0" layoutInCell="1" allowOverlap="1" wp14:anchorId="69DCCA91" wp14:editId="6AFF4397">
+          <wp:anchor distT="0" distB="0" distL="114300" distR="114300" simplePos="0" relativeHeight="251654656" behindDoc="0" locked="0" layoutInCell="1" allowOverlap="1" wp14:anchorId="69DCCA91" wp14:editId="02F5CC69">
             <wp:simplePos x="0" y="0"/>
             <wp:positionH relativeFrom="column">
               <wp:posOffset>0</wp:posOffset>
             </wp:positionH>
-            <wp:positionV relativeFrom="page">
-              <wp:posOffset>5821680</wp:posOffset>
+            <wp:positionV relativeFrom="paragraph">
+              <wp:posOffset>304800</wp:posOffset>
             </wp:positionV>
             <wp:extent cx="4953000" cy="3726815"/>
             <wp:effectExtent l="0" t="0" r="0" b="0"/>
@@ -1608,7 +2923,7 @@
                     <pic:cNvPicPr/>
                   </pic:nvPicPr>
                   <pic:blipFill>
-                    <a:blip r:embed="rId13">
+                    <a:blip r:embed="rId16">
                       <a:extLst>
                         <a:ext uri="{28A0092B-C50C-407E-A947-70E740481C1C}">
                           <a14:useLocalDpi xmlns:a14="http://schemas.microsoft.com/office/drawing/2010/main" val="0"/>
@@ -1644,39 +2959,30 @@
         <w:rPr>
           <w:lang w:val="en-US"/>
         </w:rPr>
-        <w:t>Sequence Diagram</w:t>
-      </w:r>
-      <w:r>
-        <w:rPr>
-          <w:lang w:val="en-US"/>
-        </w:rPr>
-        <w:t>: Admin Side- Approve Requests</w:t>
-      </w:r>
-    </w:p>
-    <w:p>
-      <w:pPr>
-        <w:jc w:val="both"/>
-        <w:rPr>
-          <w:bCs/>
-          <w:lang w:val="en-US"/>
-        </w:rPr>
-      </w:pPr>
-    </w:p>
-    <w:p>
-      <w:pPr>
-        <w:jc w:val="both"/>
-        <w:rPr>
-          <w:b/>
-          <w:lang w:val="en-US"/>
-        </w:rPr>
-      </w:pPr>
-      <w:r>
-        <w:rPr>
-          <w:b/>
-          <w:lang w:val="en-US"/>
-        </w:rPr>
-        <w:lastRenderedPageBreak/>
-        <w:t>State Diagram</w:t>
+        <w:t>Sequence Diagram: Admin Side- Approve Requests</w:t>
+      </w:r>
+    </w:p>
+    <w:p>
+      <w:pPr>
+        <w:jc w:val="both"/>
+        <w:rPr>
+          <w:b/>
+          <w:lang w:val="en-US"/>
+        </w:rPr>
+      </w:pPr>
+      <w:r>
+        <w:rPr>
+          <w:b/>
+          <w:lang w:val="en-US"/>
+        </w:rPr>
+        <w:t>S</w:t>
+      </w:r>
+      <w:r>
+        <w:rPr>
+          <w:b/>
+          <w:lang w:val="en-US"/>
+        </w:rPr>
+        <w:t>tate Diagram</w:t>
       </w:r>
     </w:p>
     <w:p>
@@ -1728,9 +3034,17 @@
           <w:lang w:val="en-US"/>
         </w:rPr>
         <w:drawing>
-          <wp:inline distT="0" distB="0" distL="0" distR="0" wp14:anchorId="5CB68FB2" wp14:editId="0B273730">
+          <wp:anchor distT="0" distB="0" distL="114300" distR="114300" simplePos="0" relativeHeight="251663360" behindDoc="0" locked="0" layoutInCell="1" allowOverlap="1" wp14:anchorId="5CB68FB2" wp14:editId="577605A2">
+            <wp:simplePos x="0" y="0"/>
+            <wp:positionH relativeFrom="column">
+              <wp:posOffset>0</wp:posOffset>
+            </wp:positionH>
+            <wp:positionV relativeFrom="paragraph">
+              <wp:posOffset>-8255</wp:posOffset>
+            </wp:positionV>
             <wp:extent cx="5742305" cy="2025650"/>
             <wp:effectExtent l="0" t="0" r="0" b="0"/>
+            <wp:wrapSquare wrapText="bothSides"/>
             <wp:docPr id="7" name="Picture 7"/>
             <wp:cNvGraphicFramePr>
               <a:graphicFrameLocks xmlns:a="http://schemas.openxmlformats.org/drawingml/2006/main" noChangeAspect="1"/>
@@ -1743,7 +3057,7 @@
                     <pic:cNvPicPr/>
                   </pic:nvPicPr>
                   <pic:blipFill>
-                    <a:blip r:embed="rId14">
+                    <a:blip r:embed="rId17">
                       <a:extLst>
                         <a:ext uri="{28A0092B-C50C-407E-A947-70E740481C1C}">
                           <a14:useLocalDpi xmlns:a14="http://schemas.microsoft.com/office/drawing/2010/main" val="0"/>
@@ -1757,7 +3071,7 @@
                   <pic:spPr>
                     <a:xfrm>
                       <a:off x="0" y="0"/>
-                      <a:ext cx="5754424" cy="2029925"/>
+                      <a:ext cx="5742305" cy="2025650"/>
                     </a:xfrm>
                     <a:prstGeom prst="rect">
                       <a:avLst/>
@@ -1766,7 +3080,7 @@
                 </pic:pic>
               </a:graphicData>
             </a:graphic>
-          </wp:inline>
+          </wp:anchor>
         </w:drawing>
       </w:r>
     </w:p>
@@ -1778,33 +3092,6 @@
           <w:lang w:val="en-US"/>
         </w:rPr>
       </w:pPr>
-    </w:p>
-    <w:p>
-      <w:pPr>
-        <w:jc w:val="both"/>
-        <w:rPr>
-          <w:bCs/>
-          <w:lang w:val="en-US"/>
-        </w:rPr>
-      </w:pPr>
-    </w:p>
-    <w:p>
-      <w:pPr>
-        <w:jc w:val="both"/>
-        <w:rPr>
-          <w:bCs/>
-          <w:lang w:val="en-US"/>
-        </w:rPr>
-      </w:pPr>
-    </w:p>
-    <w:p>
-      <w:pPr>
-        <w:jc w:val="both"/>
-        <w:rPr>
-          <w:bCs/>
-          <w:lang w:val="en-US"/>
-        </w:rPr>
-      </w:pPr>
       <w:r>
         <w:rPr>
           <w:bCs/>
@@ -1821,15 +3108,6 @@
           <w:lang w:val="en-US"/>
         </w:rPr>
       </w:pPr>
-    </w:p>
-    <w:p>
-      <w:pPr>
-        <w:jc w:val="both"/>
-        <w:rPr>
-          <w:bCs/>
-          <w:lang w:val="en-US"/>
-        </w:rPr>
-      </w:pPr>
       <w:r>
         <w:rPr>
           <w:bCs/>
@@ -1837,9 +3115,17 @@
           <w:lang w:val="en-US"/>
         </w:rPr>
         <w:drawing>
-          <wp:inline distT="0" distB="0" distL="0" distR="0" wp14:anchorId="5F9BAC61" wp14:editId="194F7294">
+          <wp:anchor distT="0" distB="0" distL="114300" distR="114300" simplePos="0" relativeHeight="251656704" behindDoc="0" locked="0" layoutInCell="1" allowOverlap="1" wp14:anchorId="5F9BAC61" wp14:editId="1DCC4F92">
+            <wp:simplePos x="0" y="0"/>
+            <wp:positionH relativeFrom="column">
+              <wp:posOffset>0</wp:posOffset>
+            </wp:positionH>
+            <wp:positionV relativeFrom="paragraph">
+              <wp:posOffset>191135</wp:posOffset>
+            </wp:positionV>
             <wp:extent cx="5607050" cy="2178050"/>
             <wp:effectExtent l="0" t="0" r="0" b="0"/>
+            <wp:wrapSquare wrapText="bothSides"/>
             <wp:docPr id="8" name="Picture 8"/>
             <wp:cNvGraphicFramePr>
               <a:graphicFrameLocks xmlns:a="http://schemas.openxmlformats.org/drawingml/2006/main" noChangeAspect="1"/>
@@ -1852,7 +3138,7 @@
                     <pic:cNvPicPr/>
                   </pic:nvPicPr>
                   <pic:blipFill>
-                    <a:blip r:embed="rId15">
+                    <a:blip r:embed="rId18">
                       <a:extLst>
                         <a:ext uri="{28A0092B-C50C-407E-A947-70E740481C1C}">
                           <a14:useLocalDpi xmlns:a14="http://schemas.microsoft.com/office/drawing/2010/main" val="0"/>
@@ -1875,7 +3161,13 @@
                 </pic:pic>
               </a:graphicData>
             </a:graphic>
-          </wp:inline>
+            <wp14:sizeRelH relativeFrom="page">
+              <wp14:pctWidth>0</wp14:pctWidth>
+            </wp14:sizeRelH>
+            <wp14:sizeRelV relativeFrom="page">
+              <wp14:pctHeight>0</wp14:pctHeight>
+            </wp14:sizeRelV>
+          </wp:anchor>
         </w:drawing>
       </w:r>
     </w:p>
@@ -1943,7 +3235,7 @@
                     <pic:cNvPicPr/>
                   </pic:nvPicPr>
                   <pic:blipFill>
-                    <a:blip r:embed="rId16">
+                    <a:blip r:embed="rId19">
                       <a:extLst>
                         <a:ext uri="{28A0092B-C50C-407E-A947-70E740481C1C}">
                           <a14:useLocalDpi xmlns:a14="http://schemas.microsoft.com/office/drawing/2010/main" val="0"/>
@@ -2001,7 +3293,6 @@
           <w:bCs/>
           <w:lang w:val="en-US"/>
         </w:rPr>
-        <w:lastRenderedPageBreak/>
         <w:t>State Diagram: Admin Side- Search User</w:t>
       </w:r>
     </w:p>
@@ -2044,7 +3335,7 @@
                     <pic:cNvPicPr/>
                   </pic:nvPicPr>
                   <pic:blipFill>
-                    <a:blip r:embed="rId17">
+                    <a:blip r:embed="rId20">
                       <a:extLst>
                         <a:ext uri="{28A0092B-C50C-407E-A947-70E740481C1C}">
                           <a14:useLocalDpi xmlns:a14="http://schemas.microsoft.com/office/drawing/2010/main" val="0"/>
@@ -2144,7 +3435,7 @@
                     <pic:cNvPicPr/>
                   </pic:nvPicPr>
                   <pic:blipFill>
-                    <a:blip r:embed="rId18">
+                    <a:blip r:embed="rId21">
                       <a:extLst>
                         <a:ext uri="{28A0092B-C50C-407E-A947-70E740481C1C}">
                           <a14:useLocalDpi xmlns:a14="http://schemas.microsoft.com/office/drawing/2010/main" val="0"/>
@@ -2193,6 +3484,7 @@
           <w:bCs/>
           <w:lang w:val="en-US"/>
         </w:rPr>
+        <w:lastRenderedPageBreak/>
         <w:t>State Diagram: Admin Side- Approve Requests</w:t>
       </w:r>
     </w:p>
@@ -2235,7 +3527,7 @@
                     <pic:cNvPicPr/>
                   </pic:nvPicPr>
                   <pic:blipFill>
-                    <a:blip r:embed="rId19">
+                    <a:blip r:embed="rId22">
                       <a:extLst>
                         <a:ext uri="{28A0092B-C50C-407E-A947-70E740481C1C}">
                           <a14:useLocalDpi xmlns:a14="http://schemas.microsoft.com/office/drawing/2010/main" val="0"/>
@@ -2266,48 +3558,7 @@
       <w:pPr>
         <w:jc w:val="both"/>
         <w:rPr>
-          <w:bCs/>
-          <w:lang w:val="en-US"/>
-        </w:rPr>
-      </w:pPr>
-    </w:p>
-    <w:p>
-      <w:pPr>
-        <w:jc w:val="both"/>
-        <w:rPr>
-          <w:bCs/>
-          <w:lang w:val="en-US"/>
-        </w:rPr>
-      </w:pPr>
-      <w:r>
-        <w:rPr>
-          <w:bCs/>
-          <w:lang w:val="en-US"/>
-        </w:rPr>
-        <w:lastRenderedPageBreak/>
-        <w:t>Lines and boxes are a software architect’s best friend. UML can help with that, if used appropriately</w:t>
-      </w:r>
-      <w:r>
-        <w:rPr>
-          <w:bCs/>
-          <w:lang w:val="en-US"/>
-        </w:rPr>
-        <w:t>. LA includes “high-level design”, “detailed design” and for some components, may extend even to the code.</w:t>
-      </w:r>
-    </w:p>
-    <w:p>
-      <w:pPr>
-        <w:jc w:val="both"/>
-        <w:rPr>
-          <w:bCs/>
-          <w:lang w:val="en-US"/>
-        </w:rPr>
-      </w:pPr>
-    </w:p>
-    <w:p>
-      <w:pPr>
-        <w:jc w:val="both"/>
-        <w:rPr>
+          <w:b/>
           <w:lang w:val="en-US"/>
         </w:rPr>
       </w:pPr>
@@ -2353,7 +3604,19 @@
         <w:rPr>
           <w:lang w:val="en-US"/>
         </w:rPr>
-        <w:t>Discuss some details(generic) of Logical Architecture</w:t>
+        <w:t xml:space="preserve">The Architecture is based on Client – Server communication where the data is stored in MySQL Database and the server retrieves the data as and when </w:t>
+      </w:r>
+      <w:r>
+        <w:rPr>
+          <w:lang w:val="en-US"/>
+        </w:rPr>
+        <w:t xml:space="preserve">the </w:t>
+      </w:r>
+      <w:r>
+        <w:rPr>
+          <w:lang w:val="en-US"/>
+        </w:rPr>
+        <w:t>client requires it to.</w:t>
       </w:r>
     </w:p>
     <w:p>
@@ -2385,259 +3648,73 @@
           <w:b/>
           <w:lang w:val="en-US"/>
         </w:rPr>
-        <w:t>.2 X Component (or Class or Function ...)</w:t>
-      </w:r>
-    </w:p>
-    <w:p>
-      <w:pPr>
-        <w:jc w:val="both"/>
-        <w:rPr>
-          <w:lang w:val="en-US"/>
-        </w:rPr>
-      </w:pPr>
-      <w:r>
-        <w:rPr>
-          <w:lang w:val="en-US"/>
-        </w:rPr>
-        <w:t xml:space="preserve">Use exactly the template you define in </w:t>
-      </w:r>
-      <w:smartTag w:uri="urn:schemas-microsoft-com:office:cs:smarttags" w:element="NumConv6p6">
-        <w:smartTagPr>
-          <w:attr w:name="sch" w:val="4"/>
-          <w:attr w:name="val" w:val="3.2"/>
-        </w:smartTagPr>
-        <w:r>
-          <w:rPr>
-            <w:lang w:val="en-US"/>
-          </w:rPr>
-          <w:t>3.2</w:t>
-        </w:r>
-      </w:smartTag>
-      <w:r>
-        <w:rPr>
-          <w:lang w:val="en-US"/>
-        </w:rPr>
-        <w:t xml:space="preserve">. If a part of the template is not </w:t>
-      </w:r>
-      <w:r>
-        <w:rPr>
-          <w:lang w:val="en-US"/>
-        </w:rPr>
-        <w:t xml:space="preserve"> </w:t>
-      </w:r>
-      <w:r>
-        <w:rPr>
-          <w:lang w:val="en-US"/>
-        </w:rPr>
-        <w:t>applicable, then mark it N/A rather than omitting it.</w:t>
-      </w:r>
-    </w:p>
-    <w:p>
-      <w:pPr>
-        <w:jc w:val="both"/>
-        <w:rPr>
-          <w:lang w:val="en-US"/>
-        </w:rPr>
-      </w:pPr>
-    </w:p>
-    <w:p>
-      <w:pPr>
-        <w:jc w:val="both"/>
-        <w:rPr>
-          <w:b/>
-          <w:lang w:val="en-US"/>
-        </w:rPr>
-      </w:pPr>
-      <w:r>
-        <w:rPr>
-          <w:b/>
-          <w:lang w:val="en-US"/>
-        </w:rPr>
-        <w:t>2</w:t>
-      </w:r>
-      <w:r>
-        <w:rPr>
-          <w:b/>
-          <w:lang w:val="en-US"/>
-        </w:rPr>
-        <w:t>.3 Y Component (or Class or Function ...)</w:t>
-      </w:r>
-    </w:p>
-    <w:p>
-      <w:pPr>
-        <w:jc w:val="both"/>
-        <w:rPr>
-          <w:lang w:val="en-US"/>
-        </w:rPr>
-      </w:pPr>
-      <w:r>
-        <w:rPr>
-          <w:lang w:val="en-US"/>
-        </w:rPr>
-        <w:t>...</w:t>
-      </w:r>
-    </w:p>
-    <w:p>
-      <w:pPr>
-        <w:jc w:val="both"/>
-        <w:rPr>
-          <w:lang w:val="en-US"/>
-        </w:rPr>
-      </w:pPr>
-    </w:p>
-    <w:p>
-      <w:pPr>
-        <w:jc w:val="both"/>
-        <w:rPr>
-          <w:b/>
-          <w:lang w:val="en-US"/>
-        </w:rPr>
-      </w:pPr>
-      <w:r>
-        <w:rPr>
-          <w:b/>
-          <w:lang w:val="en-US"/>
-        </w:rPr>
-        <w:t>2</w:t>
-      </w:r>
-      <w:r>
-        <w:rPr>
-          <w:b/>
-          <w:lang w:val="en-US"/>
-        </w:rPr>
-        <w:t>.n Z Component (or Class or Function ...)</w:t>
-      </w:r>
-    </w:p>
-    <w:p>
-      <w:pPr>
-        <w:jc w:val="both"/>
-        <w:rPr>
-          <w:lang w:val="en-US"/>
-        </w:rPr>
-      </w:pPr>
-    </w:p>
-    <w:p>
-      <w:pPr>
-        <w:jc w:val="both"/>
-        <w:rPr>
-          <w:b/>
-          <w:bCs/>
-          <w:lang w:val="en-US"/>
-        </w:rPr>
-      </w:pPr>
-      <w:r>
-        <w:rPr>
-          <w:b/>
-          <w:bCs/>
-          <w:lang w:val="en-US"/>
-        </w:rPr>
-        <w:t>3</w:t>
-      </w:r>
-      <w:r>
-        <w:rPr>
-          <w:b/>
-          <w:bCs/>
-          <w:lang w:val="en-US"/>
-        </w:rPr>
-        <w:t>.0 Execution Architecture</w:t>
-      </w:r>
-    </w:p>
-    <w:p>
-      <w:pPr>
-        <w:jc w:val="both"/>
-        <w:rPr>
-          <w:lang w:val="en-US"/>
-        </w:rPr>
-      </w:pPr>
-      <w:r>
-        <w:rPr>
-          <w:lang w:val="en-US"/>
-        </w:rPr>
-        <w:t xml:space="preserve">Define the runtime environment, processes, deployment  </w:t>
-      </w:r>
-      <w:r>
-        <w:rPr>
-          <w:lang w:val="en-US"/>
-        </w:rPr>
-        <w:t>view.</w:t>
-      </w:r>
-    </w:p>
-    <w:p>
-      <w:pPr>
-        <w:jc w:val="both"/>
-        <w:rPr>
-          <w:b/>
-          <w:lang w:val="en-US"/>
-        </w:rPr>
-      </w:pPr>
-      <w:r>
-        <w:rPr>
-          <w:b/>
-          <w:lang w:val="en-US"/>
-        </w:rPr>
-        <w:t>5</w:t>
-      </w:r>
-      <w:r>
-        <w:rPr>
-          <w:b/>
-          <w:lang w:val="en-US"/>
-        </w:rPr>
-        <w:t>.0 Reuse and relationships to other products</w:t>
-      </w:r>
-    </w:p>
-    <w:p>
-      <w:pPr>
-        <w:jc w:val="both"/>
-        <w:rPr>
-          <w:lang w:val="en-US"/>
-        </w:rPr>
-      </w:pPr>
-      <w:r>
-        <w:rPr>
-          <w:lang w:val="en-US"/>
-        </w:rPr>
-        <w:t>For teams doing enhancement work, reuse is an important issue. Most enhancement work should focus on extending, rather than replacing, the design and product development from earlier semesters.</w:t>
-      </w:r>
-      <w:r>
-        <w:rPr>
-          <w:lang w:val="en-US"/>
-        </w:rPr>
-        <w:t xml:space="preserve"> </w:t>
-      </w:r>
-      <w:r>
-        <w:rPr>
-          <w:lang w:val="en-US"/>
-        </w:rPr>
-        <w:t>For teams doing new development, reuse can also be an important strategy. In some cases, there is freeware that could be incorporated. In other cases, there are existing modules or classes that could be adapted. Another possibility is the use of special tools that produce open source results and thus permissible under the terms of this course.</w:t>
-      </w:r>
-    </w:p>
-    <w:p>
-      <w:pPr>
-        <w:jc w:val="both"/>
-        <w:rPr>
-          <w:lang w:val="en-US"/>
-        </w:rPr>
-      </w:pPr>
-    </w:p>
-    <w:p>
-      <w:pPr>
-        <w:jc w:val="both"/>
-        <w:rPr>
-          <w:lang w:val="en-US"/>
-        </w:rPr>
-      </w:pPr>
-      <w:r>
-        <w:rPr>
-          <w:lang w:val="en-US"/>
-        </w:rPr>
-        <w:t>This section should include the following subsections as appropriate:</w:t>
-      </w:r>
-    </w:p>
-    <w:p>
-      <w:pPr>
+        <w:t xml:space="preserve">.2 </w:t>
+      </w:r>
+      <w:r>
+        <w:rPr>
+          <w:b/>
+          <w:lang w:val="en-US"/>
+        </w:rPr>
+        <w:t>Database Diagrams</w:t>
+      </w:r>
+    </w:p>
+    <w:p>
+      <w:pPr>
+        <w:jc w:val="both"/>
+        <w:rPr>
+          <w:b/>
+          <w:lang w:val="en-US"/>
+        </w:rPr>
+      </w:pPr>
+    </w:p>
+    <w:p>
+      <w:pPr>
+        <w:jc w:val="both"/>
+        <w:rPr>
+          <w:b/>
+          <w:lang w:val="en-US"/>
+        </w:rPr>
+      </w:pPr>
+      <w:r>
+        <w:rPr>
+          <w:b/>
+          <w:lang w:val="en-US"/>
+        </w:rPr>
+        <w:t>2.2.1 Level – 0 Diagram</w:t>
+      </w:r>
+    </w:p>
+    <w:p>
+      <w:pPr>
+        <w:jc w:val="both"/>
+        <w:rPr>
+          <w:lang w:val="en-US"/>
+        </w:rPr>
+      </w:pPr>
+      <w:r>
+        <w:rPr>
+          <w:lang w:val="en-US"/>
+        </w:rPr>
+        <w:t>This Diagram</w:t>
+      </w:r>
+      <w:r>
+        <w:rPr>
+          <w:lang w:val="en-US"/>
+        </w:rPr>
+        <w:t xml:space="preserve"> shows 2 external components and 1 major process – The user and admin, and the Wi – Fi </w:t>
+      </w:r>
+      <w:r>
+        <w:rPr>
+          <w:lang w:val="en-US"/>
+        </w:rPr>
+        <w:t>management system. The user sends the following data,</w:t>
+      </w:r>
+    </w:p>
+    <w:p>
+      <w:pPr>
+        <w:pStyle w:val="ListParagraph"/>
         <w:numPr>
           <w:ilvl w:val="0"/>
-          <w:numId w:val="1"/>
+          <w:numId w:val="8"/>
         </w:numPr>
         <w:jc w:val="both"/>
         <w:rPr>
@@ -2648,14 +3725,15 @@
         <w:rPr>
           <w:lang w:val="en-US"/>
         </w:rPr>
-        <w:t xml:space="preserve">how reuse is playing a role in your product design </w:t>
-      </w:r>
-    </w:p>
-    <w:p>
-      <w:pPr>
+        <w:t>New device details for adding devices</w:t>
+      </w:r>
+    </w:p>
+    <w:p>
+      <w:pPr>
+        <w:pStyle w:val="ListParagraph"/>
         <w:numPr>
           <w:ilvl w:val="0"/>
-          <w:numId w:val="1"/>
+          <w:numId w:val="8"/>
         </w:numPr>
         <w:jc w:val="both"/>
         <w:rPr>
@@ -2666,14 +3744,15 @@
         <w:rPr>
           <w:lang w:val="en-US"/>
         </w:rPr>
-        <w:t xml:space="preserve">how reuse is playing a role in your product implementation (and the motivation for changes) </w:t>
-      </w:r>
-    </w:p>
-    <w:p>
-      <w:pPr>
+        <w:t>New details for modifying current devices</w:t>
+      </w:r>
+    </w:p>
+    <w:p>
+      <w:pPr>
+        <w:pStyle w:val="ListParagraph"/>
         <w:numPr>
           <w:ilvl w:val="0"/>
-          <w:numId w:val="1"/>
+          <w:numId w:val="8"/>
         </w:numPr>
         <w:jc w:val="both"/>
         <w:rPr>
@@ -2684,735 +3763,1653 @@
         <w:rPr>
           <w:lang w:val="en-US"/>
         </w:rPr>
-        <w:t xml:space="preserve">if you are not reusing material that is available, then give motivation for why it is being thrown out. </w:t>
-      </w:r>
-    </w:p>
-    <w:p>
-      <w:pPr>
-        <w:jc w:val="both"/>
-        <w:rPr>
-          <w:lang w:val="en-US"/>
-        </w:rPr>
-      </w:pPr>
-    </w:p>
-    <w:p>
-      <w:pPr>
-        <w:jc w:val="both"/>
-        <w:rPr>
-          <w:b/>
-          <w:lang w:val="en-US"/>
-        </w:rPr>
-      </w:pPr>
-      <w:r>
-        <w:rPr>
-          <w:b/>
-          <w:lang w:val="en-US"/>
-        </w:rPr>
-        <w:t>6</w:t>
-      </w:r>
-      <w:r>
-        <w:rPr>
-          <w:b/>
-          <w:lang w:val="en-US"/>
-        </w:rPr>
-        <w:t>.0 Design decisions and tradeoffs</w:t>
-      </w:r>
-    </w:p>
-    <w:p>
-      <w:pPr>
-        <w:jc w:val="both"/>
-        <w:rPr>
-          <w:lang w:val="en-US"/>
-        </w:rPr>
-      </w:pPr>
-      <w:r>
-        <w:rPr>
-          <w:lang w:val="en-US"/>
-        </w:rPr>
-        <w:t xml:space="preserve">Use this section to motivate any decisions that will help the reader understand </w:t>
-      </w:r>
-    </w:p>
-    <w:p>
-      <w:pPr>
-        <w:jc w:val="both"/>
-        <w:rPr>
-          <w:lang w:val="en-US"/>
-        </w:rPr>
-      </w:pPr>
-      <w:r>
-        <w:rPr>
-          <w:lang w:val="en-US"/>
-        </w:rPr>
-        <w:t xml:space="preserve">the design that your team is using. This section can also capture good ideas </w:t>
-      </w:r>
-    </w:p>
-    <w:p>
-      <w:pPr>
-        <w:jc w:val="both"/>
-        <w:rPr>
-          <w:lang w:val="en-US"/>
-        </w:rPr>
-      </w:pPr>
-      <w:r>
-        <w:rPr>
-          <w:lang w:val="en-US"/>
-        </w:rPr>
-        <w:t>that were abandoned and the reasons for leaving them out of the design.</w:t>
-      </w:r>
-    </w:p>
-    <w:p>
-      <w:pPr>
-        <w:jc w:val="both"/>
-        <w:rPr>
-          <w:lang w:val="en-US"/>
-        </w:rPr>
-      </w:pPr>
-    </w:p>
-    <w:p>
-      <w:pPr>
-        <w:jc w:val="both"/>
-        <w:rPr>
-          <w:b/>
-          <w:lang w:val="en-US"/>
-        </w:rPr>
-      </w:pPr>
-      <w:smartTag w:uri="urn:schemas-microsoft-com:office:cs:smarttags" w:element="NumConv6p6">
-        <w:smartTagPr>
-          <w:attr w:name="sch" w:val="4"/>
-          <w:attr w:name="val" w:val="7.0"/>
-        </w:smartTagPr>
-        <w:r>
-          <w:rPr>
-            <w:b/>
-            <w:lang w:val="en-US"/>
-          </w:rPr>
-          <w:t>7.0</w:t>
-        </w:r>
-      </w:smartTag>
-      <w:r>
-        <w:rPr>
-          <w:b/>
-          <w:lang w:val="en-US"/>
-        </w:rPr>
-        <w:t xml:space="preserve"> Appendices (if any)</w:t>
-      </w:r>
-    </w:p>
-    <w:p>
-      <w:pPr>
-        <w:jc w:val="both"/>
-        <w:rPr>
-          <w:lang w:val="en-US"/>
-        </w:rPr>
-      </w:pPr>
-    </w:p>
-    <w:p>
-      <w:pPr>
-        <w:jc w:val="both"/>
-        <w:rPr>
-          <w:lang w:val="en-US"/>
-        </w:rPr>
-      </w:pPr>
-    </w:p>
-    <w:p>
-      <w:pPr>
-        <w:jc w:val="both"/>
-        <w:rPr>
-          <w:b/>
-          <w:lang w:val="en-US"/>
-        </w:rPr>
-      </w:pPr>
-      <w:r>
-        <w:rPr>
-          <w:b/>
-          <w:lang w:val="en-US"/>
-        </w:rPr>
-        <w:t>SDS component template</w:t>
-      </w:r>
-    </w:p>
-    <w:p>
-      <w:pPr>
-        <w:jc w:val="both"/>
-        <w:rPr>
-          <w:lang w:val="en-US"/>
-        </w:rPr>
-      </w:pPr>
-      <w:r>
-        <w:rPr>
-          <w:lang w:val="en-US"/>
-        </w:rPr>
-        <w:t xml:space="preserve">The template given below suggests a reasonable structure for giving a thorough </w:t>
-      </w:r>
-    </w:p>
-    <w:p>
-      <w:pPr>
-        <w:jc w:val="both"/>
-        <w:rPr>
-          <w:lang w:val="en-US"/>
-        </w:rPr>
-      </w:pPr>
-      <w:r>
-        <w:rPr>
-          <w:lang w:val="en-US"/>
-        </w:rPr>
-        <w:t xml:space="preserve">description of each component described in Part </w:t>
-      </w:r>
-      <w:smartTag w:uri="urn:schemas-microsoft-com:office:cs:smarttags" w:element="NumConv6p0">
-        <w:smartTagPr>
-          <w:attr w:name="sch" w:val="1"/>
-          <w:attr w:name="val" w:val="3"/>
-        </w:smartTagPr>
-        <w:r>
-          <w:rPr>
-            <w:lang w:val="en-US"/>
-          </w:rPr>
-          <w:t>3</w:t>
-        </w:r>
-      </w:smartTag>
-      <w:r>
-        <w:rPr>
-          <w:lang w:val="en-US"/>
-        </w:rPr>
-        <w:t xml:space="preserve"> of the SDS. The specific </w:t>
-      </w:r>
-    </w:p>
-    <w:p>
-      <w:pPr>
-        <w:jc w:val="both"/>
-        <w:rPr>
-          <w:lang w:val="en-US"/>
-        </w:rPr>
-      </w:pPr>
-      <w:r>
-        <w:rPr>
-          <w:lang w:val="en-US"/>
-        </w:rPr>
-        <w:t xml:space="preserve">information depends in part on the design approach. Your team must adapt this </w:t>
-      </w:r>
-    </w:p>
-    <w:p>
-      <w:pPr>
-        <w:jc w:val="both"/>
-        <w:rPr>
-          <w:lang w:val="en-US"/>
-        </w:rPr>
-      </w:pPr>
-      <w:r>
-        <w:rPr>
-          <w:lang w:val="en-US"/>
-        </w:rPr>
-        <w:t xml:space="preserve">template to your needs and describe it in section </w:t>
-      </w:r>
-      <w:smartTag w:uri="urn:schemas-microsoft-com:office:cs:smarttags" w:element="NumConv6p6">
-        <w:smartTagPr>
-          <w:attr w:name="sch" w:val="4"/>
-          <w:attr w:name="val" w:val="3.1"/>
-        </w:smartTagPr>
-        <w:r>
-          <w:rPr>
-            <w:lang w:val="en-US"/>
-          </w:rPr>
-          <w:t>3.1</w:t>
-        </w:r>
-      </w:smartTag>
-      <w:r>
-        <w:rPr>
-          <w:lang w:val="en-US"/>
-        </w:rPr>
-        <w:t xml:space="preserve"> of your SDS.</w:t>
-      </w:r>
-    </w:p>
-    <w:p>
-      <w:pPr>
-        <w:jc w:val="both"/>
-        <w:rPr>
-          <w:lang w:val="en-US"/>
-        </w:rPr>
-      </w:pPr>
-    </w:p>
-    <w:tbl>
-      <w:tblPr>
-        <w:tblW w:w="0" w:type="auto"/>
-        <w:tblBorders>
-          <w:top w:val="single" w:sz="4" w:space="0" w:color="auto"/>
-          <w:left w:val="single" w:sz="4" w:space="0" w:color="auto"/>
-          <w:bottom w:val="single" w:sz="4" w:space="0" w:color="auto"/>
-          <w:right w:val="single" w:sz="4" w:space="0" w:color="auto"/>
-          <w:insideH w:val="single" w:sz="4" w:space="0" w:color="auto"/>
-          <w:insideV w:val="single" w:sz="4" w:space="0" w:color="auto"/>
-        </w:tblBorders>
-        <w:tblLook w:val="01E0" w:firstRow="1" w:lastRow="1" w:firstColumn="1" w:lastColumn="1" w:noHBand="0" w:noVBand="0"/>
-      </w:tblPr>
-      <w:tblGrid>
-        <w:gridCol w:w="1908"/>
-        <w:gridCol w:w="6614"/>
-      </w:tblGrid>
-      <w:tr>
-        <w:tc>
-          <w:tcPr>
-            <w:tcW w:w="1908" w:type="dxa"/>
-            <w:shd w:val="clear" w:color="auto" w:fill="auto"/>
-          </w:tcPr>
-          <w:p>
-            <w:pPr>
-              <w:jc w:val="both"/>
-              <w:rPr>
-                <w:lang w:val="en-US"/>
-              </w:rPr>
-            </w:pPr>
-            <w:r>
-              <w:rPr>
-                <w:lang w:val="en-US"/>
-              </w:rPr>
-              <w:t>Identification</w:t>
-            </w:r>
-          </w:p>
-        </w:tc>
-        <w:tc>
-          <w:tcPr>
-            <w:tcW w:w="6614" w:type="dxa"/>
-            <w:shd w:val="clear" w:color="auto" w:fill="auto"/>
-          </w:tcPr>
-          <w:p>
-            <w:pPr>
-              <w:jc w:val="both"/>
-              <w:rPr>
-                <w:lang w:val="en-US"/>
-              </w:rPr>
-            </w:pPr>
-            <w:r>
-              <w:rPr>
-                <w:lang w:val="en-US"/>
-              </w:rPr>
-              <w:t xml:space="preserve">The unique name for the component and the location of the </w:t>
-            </w:r>
-          </w:p>
-          <w:p>
-            <w:pPr>
-              <w:jc w:val="both"/>
-              <w:rPr>
-                <w:lang w:val="en-US"/>
-              </w:rPr>
-            </w:pPr>
-            <w:r>
-              <w:rPr>
-                <w:lang w:val="en-US"/>
-              </w:rPr>
-              <w:lastRenderedPageBreak/>
-              <w:t xml:space="preserve">      component in the system.</w:t>
-            </w:r>
-          </w:p>
-        </w:tc>
-      </w:tr>
-      <w:tr>
-        <w:tc>
-          <w:tcPr>
-            <w:tcW w:w="1908" w:type="dxa"/>
-            <w:shd w:val="clear" w:color="auto" w:fill="auto"/>
-          </w:tcPr>
-          <w:p>
-            <w:pPr>
-              <w:jc w:val="both"/>
-              <w:rPr>
-                <w:lang w:val="en-US"/>
-              </w:rPr>
-            </w:pPr>
-            <w:r>
-              <w:rPr>
-                <w:lang w:val="en-US"/>
-              </w:rPr>
-              <w:lastRenderedPageBreak/>
-              <w:t>Type</w:t>
-            </w:r>
-          </w:p>
-        </w:tc>
-        <w:tc>
-          <w:tcPr>
-            <w:tcW w:w="6614" w:type="dxa"/>
-            <w:shd w:val="clear" w:color="auto" w:fill="auto"/>
-          </w:tcPr>
-          <w:p>
-            <w:pPr>
-              <w:jc w:val="both"/>
-              <w:rPr>
-                <w:lang w:val="en-US"/>
-              </w:rPr>
-            </w:pPr>
-            <w:r>
-              <w:rPr>
-                <w:lang w:val="en-US"/>
-              </w:rPr>
-              <w:t xml:space="preserve">A module, a subprogram, a data file, a control procedure, a class, </w:t>
-            </w:r>
-            <w:proofErr w:type="spellStart"/>
-            <w:r>
-              <w:rPr>
-                <w:lang w:val="en-US"/>
-              </w:rPr>
-              <w:t>etc</w:t>
-            </w:r>
-            <w:proofErr w:type="spellEnd"/>
-          </w:p>
-        </w:tc>
-      </w:tr>
-      <w:tr>
-        <w:tc>
-          <w:tcPr>
-            <w:tcW w:w="1908" w:type="dxa"/>
-            <w:shd w:val="clear" w:color="auto" w:fill="auto"/>
-          </w:tcPr>
-          <w:p>
-            <w:pPr>
-              <w:jc w:val="both"/>
-              <w:rPr>
-                <w:lang w:val="en-US"/>
-              </w:rPr>
-            </w:pPr>
-            <w:r>
-              <w:rPr>
-                <w:lang w:val="en-US"/>
-              </w:rPr>
-              <w:t>Purpose</w:t>
-            </w:r>
-          </w:p>
-        </w:tc>
-        <w:tc>
-          <w:tcPr>
-            <w:tcW w:w="6614" w:type="dxa"/>
-            <w:shd w:val="clear" w:color="auto" w:fill="auto"/>
-          </w:tcPr>
-          <w:p>
-            <w:pPr>
-              <w:jc w:val="both"/>
-              <w:rPr>
-                <w:lang w:val="en-US"/>
-              </w:rPr>
-            </w:pPr>
-            <w:r>
-              <w:rPr>
-                <w:lang w:val="en-US"/>
-              </w:rPr>
-              <w:t>Function and performance requirements implemented by the design component, including derived requirements. Derived requirements are not explicitly stated in the SRS, but are implied or adjunct to formally stated SDS requirements.</w:t>
-            </w:r>
-          </w:p>
-        </w:tc>
-      </w:tr>
-      <w:tr>
-        <w:tc>
-          <w:tcPr>
-            <w:tcW w:w="1908" w:type="dxa"/>
-            <w:shd w:val="clear" w:color="auto" w:fill="auto"/>
-          </w:tcPr>
-          <w:p>
-            <w:pPr>
-              <w:jc w:val="both"/>
-              <w:rPr>
-                <w:lang w:val="en-US"/>
-              </w:rPr>
-            </w:pPr>
-            <w:r>
-              <w:rPr>
-                <w:lang w:val="en-US"/>
-              </w:rPr>
-              <w:t>Function</w:t>
-            </w:r>
-          </w:p>
-        </w:tc>
-        <w:tc>
-          <w:tcPr>
-            <w:tcW w:w="6614" w:type="dxa"/>
-            <w:shd w:val="clear" w:color="auto" w:fill="auto"/>
-          </w:tcPr>
-          <w:p>
-            <w:pPr>
-              <w:jc w:val="both"/>
-              <w:rPr>
-                <w:lang w:val="en-US"/>
-              </w:rPr>
-            </w:pPr>
-            <w:r>
-              <w:rPr>
-                <w:lang w:val="en-US"/>
-              </w:rPr>
-              <w:t>What the component does, the transformation process, the specific inputs that are processed, the algorithms that are used, the outputs that are produced, where the data items are stored, and which data items are modified.</w:t>
-            </w:r>
-          </w:p>
-        </w:tc>
-      </w:tr>
-      <w:tr>
-        <w:tc>
-          <w:tcPr>
-            <w:tcW w:w="1908" w:type="dxa"/>
-            <w:shd w:val="clear" w:color="auto" w:fill="auto"/>
-          </w:tcPr>
-          <w:p>
-            <w:pPr>
-              <w:jc w:val="both"/>
-              <w:rPr>
-                <w:lang w:val="en-US"/>
-              </w:rPr>
-            </w:pPr>
-            <w:r>
-              <w:rPr>
-                <w:lang w:val="en-US"/>
-              </w:rPr>
-              <w:t xml:space="preserve">  Subordinates</w:t>
-            </w:r>
-          </w:p>
-        </w:tc>
-        <w:tc>
-          <w:tcPr>
-            <w:tcW w:w="6614" w:type="dxa"/>
-            <w:shd w:val="clear" w:color="auto" w:fill="auto"/>
-          </w:tcPr>
-          <w:p>
-            <w:pPr>
-              <w:jc w:val="both"/>
-              <w:rPr>
-                <w:lang w:val="en-US"/>
-              </w:rPr>
-            </w:pPr>
-            <w:r>
-              <w:rPr>
-                <w:lang w:val="en-US"/>
-              </w:rPr>
-              <w:t>The internal structure of the component, the constituents of the component, and the functional requirements satisfied by each part.</w:t>
-            </w:r>
-          </w:p>
-        </w:tc>
-      </w:tr>
-      <w:tr>
-        <w:tc>
-          <w:tcPr>
-            <w:tcW w:w="1908" w:type="dxa"/>
-            <w:shd w:val="clear" w:color="auto" w:fill="auto"/>
-          </w:tcPr>
-          <w:p>
-            <w:pPr>
-              <w:jc w:val="both"/>
-              <w:rPr>
-                <w:lang w:val="en-US"/>
-              </w:rPr>
-            </w:pPr>
-            <w:r>
-              <w:rPr>
-                <w:lang w:val="en-US"/>
-              </w:rPr>
-              <w:t>Dependencies</w:t>
-            </w:r>
-          </w:p>
-        </w:tc>
-        <w:tc>
-          <w:tcPr>
-            <w:tcW w:w="6614" w:type="dxa"/>
-            <w:shd w:val="clear" w:color="auto" w:fill="auto"/>
-          </w:tcPr>
-          <w:p>
-            <w:pPr>
-              <w:jc w:val="both"/>
-              <w:rPr>
-                <w:lang w:val="en-US"/>
-              </w:rPr>
-            </w:pPr>
-            <w:r>
-              <w:rPr>
-                <w:lang w:val="en-US"/>
-              </w:rPr>
-              <w:t xml:space="preserve">How the component's function and performance relate to other </w:t>
-            </w:r>
-          </w:p>
-          <w:p>
-            <w:pPr>
-              <w:jc w:val="both"/>
-              <w:rPr>
-                <w:lang w:val="en-US"/>
-              </w:rPr>
-            </w:pPr>
-            <w:r>
-              <w:rPr>
-                <w:lang w:val="en-US"/>
-              </w:rPr>
-              <w:t>components. How this component is used by other components. The other components that use this component. Interaction details such as timing, interaction conditions (such as order of execution and data sharing), and responsibility for creation, duplication, use, storage, and elimination of components.</w:t>
-            </w:r>
-          </w:p>
-        </w:tc>
-      </w:tr>
-      <w:tr>
-        <w:tc>
-          <w:tcPr>
-            <w:tcW w:w="1908" w:type="dxa"/>
-            <w:shd w:val="clear" w:color="auto" w:fill="auto"/>
-          </w:tcPr>
-          <w:p>
-            <w:pPr>
-              <w:jc w:val="both"/>
-              <w:rPr>
-                <w:lang w:val="en-US"/>
-              </w:rPr>
-            </w:pPr>
-            <w:r>
-              <w:rPr>
-                <w:lang w:val="en-US"/>
-              </w:rPr>
-              <w:t>Interfaces</w:t>
-            </w:r>
-          </w:p>
-        </w:tc>
-        <w:tc>
-          <w:tcPr>
-            <w:tcW w:w="6614" w:type="dxa"/>
-            <w:shd w:val="clear" w:color="auto" w:fill="auto"/>
-          </w:tcPr>
-          <w:p>
-            <w:pPr>
-              <w:jc w:val="both"/>
-              <w:rPr>
-                <w:lang w:val="en-US"/>
-              </w:rPr>
-            </w:pPr>
-            <w:r>
-              <w:rPr>
-                <w:lang w:val="en-US"/>
-              </w:rPr>
-              <w:t>Detailed descriptions of all external and internal interfaces as well as of any mechanisms for communicating through messages, parameters, or common data areas. All error messages and error codes should be identified. All screen formats, interactive messages, and other user interface components (originally defined in the SRS) should be given here.</w:t>
-            </w:r>
-          </w:p>
-        </w:tc>
-      </w:tr>
-      <w:tr>
-        <w:tc>
-          <w:tcPr>
-            <w:tcW w:w="1908" w:type="dxa"/>
-            <w:shd w:val="clear" w:color="auto" w:fill="auto"/>
-          </w:tcPr>
-          <w:p>
-            <w:pPr>
-              <w:jc w:val="both"/>
-              <w:rPr>
-                <w:lang w:val="en-US"/>
-              </w:rPr>
-            </w:pPr>
-            <w:r>
-              <w:rPr>
-                <w:lang w:val="en-US"/>
-              </w:rPr>
-              <w:t>Resources</w:t>
-            </w:r>
-          </w:p>
-        </w:tc>
-        <w:tc>
-          <w:tcPr>
-            <w:tcW w:w="6614" w:type="dxa"/>
-            <w:shd w:val="clear" w:color="auto" w:fill="auto"/>
-          </w:tcPr>
-          <w:p>
-            <w:pPr>
-              <w:jc w:val="both"/>
-              <w:rPr>
-                <w:lang w:val="en-US"/>
-              </w:rPr>
-            </w:pPr>
-            <w:r>
-              <w:rPr>
-                <w:lang w:val="en-US"/>
-              </w:rPr>
-              <w:t>A complete description of all resources (hardware or software) external to the component but required to carry out its functions. Some examples are CPU execution time, memory (primary, secondary, or archival), buffers, I/O channels, plotters, printers, math libraries, hardware registers, interrupt structures, and system services.</w:t>
-            </w:r>
-          </w:p>
-        </w:tc>
-      </w:tr>
-      <w:tr>
-        <w:tc>
-          <w:tcPr>
-            <w:tcW w:w="1908" w:type="dxa"/>
-            <w:shd w:val="clear" w:color="auto" w:fill="auto"/>
-          </w:tcPr>
-          <w:p>
-            <w:pPr>
-              <w:jc w:val="both"/>
-              <w:rPr>
-                <w:lang w:val="en-US"/>
-              </w:rPr>
-            </w:pPr>
-            <w:r>
-              <w:rPr>
-                <w:lang w:val="en-US"/>
-              </w:rPr>
-              <w:t xml:space="preserve">Processing </w:t>
-            </w:r>
-          </w:p>
-        </w:tc>
-        <w:tc>
-          <w:tcPr>
-            <w:tcW w:w="6614" w:type="dxa"/>
-            <w:shd w:val="clear" w:color="auto" w:fill="auto"/>
-          </w:tcPr>
-          <w:p>
-            <w:pPr>
-              <w:jc w:val="both"/>
-              <w:rPr>
-                <w:lang w:val="en-US"/>
-              </w:rPr>
-            </w:pPr>
-            <w:r>
-              <w:rPr>
-                <w:lang w:val="en-US"/>
-              </w:rPr>
-              <w:t>The full description of the functions presented in the Function subsection. Pseudocode can be used to document algorithms, equations, and  logic.</w:t>
-            </w:r>
-          </w:p>
-        </w:tc>
-      </w:tr>
-      <w:tr>
-        <w:tc>
-          <w:tcPr>
-            <w:tcW w:w="1908" w:type="dxa"/>
-            <w:shd w:val="clear" w:color="auto" w:fill="auto"/>
-          </w:tcPr>
-          <w:p>
-            <w:pPr>
-              <w:jc w:val="both"/>
-              <w:rPr>
-                <w:lang w:val="en-US"/>
-              </w:rPr>
-            </w:pPr>
-            <w:r>
-              <w:rPr>
-                <w:lang w:val="en-US"/>
-              </w:rPr>
-              <w:t>Data</w:t>
-            </w:r>
-          </w:p>
-        </w:tc>
-        <w:tc>
-          <w:tcPr>
-            <w:tcW w:w="6614" w:type="dxa"/>
-            <w:shd w:val="clear" w:color="auto" w:fill="auto"/>
-          </w:tcPr>
-          <w:p>
-            <w:pPr>
-              <w:jc w:val="both"/>
-              <w:rPr>
-                <w:lang w:val="en-US"/>
-              </w:rPr>
-            </w:pPr>
-            <w:r>
-              <w:rPr>
-                <w:lang w:val="en-US"/>
-              </w:rPr>
-              <w:t>For the data internal to the component, describes the representation method, initial values, use, semantics, and format. This information will  probably be recorded in the data dictionary.</w:t>
-            </w:r>
-          </w:p>
-          <w:p>
-            <w:pPr>
-              <w:jc w:val="both"/>
-              <w:rPr>
-                <w:lang w:val="en-US"/>
-              </w:rPr>
-            </w:pPr>
-          </w:p>
-        </w:tc>
-      </w:tr>
-    </w:tbl>
+        <w:t>Selection of device to be removed</w:t>
+      </w:r>
+    </w:p>
+    <w:p>
+      <w:pPr>
+        <w:jc w:val="both"/>
+        <w:rPr>
+          <w:lang w:val="en-US"/>
+        </w:rPr>
+      </w:pPr>
+    </w:p>
+    <w:p>
+      <w:pPr>
+        <w:jc w:val="both"/>
+        <w:rPr>
+          <w:lang w:val="en-US"/>
+        </w:rPr>
+      </w:pPr>
+      <w:r>
+        <w:rPr>
+          <w:lang w:val="en-US"/>
+        </w:rPr>
+        <w:t>The system returns acknowledgments for the same. The admin sends the following data,</w:t>
+      </w:r>
+    </w:p>
+    <w:p>
+      <w:pPr>
+        <w:pStyle w:val="ListParagraph"/>
+        <w:numPr>
+          <w:ilvl w:val="0"/>
+          <w:numId w:val="10"/>
+        </w:numPr>
+        <w:jc w:val="both"/>
+        <w:rPr>
+          <w:lang w:val="en-US"/>
+        </w:rPr>
+      </w:pPr>
+      <w:r>
+        <w:rPr>
+          <w:lang w:val="en-US"/>
+        </w:rPr>
+        <w:t>Approval and password of verified devices</w:t>
+      </w:r>
+    </w:p>
+    <w:p>
+      <w:pPr>
+        <w:pStyle w:val="ListParagraph"/>
+        <w:numPr>
+          <w:ilvl w:val="0"/>
+          <w:numId w:val="10"/>
+        </w:numPr>
+        <w:jc w:val="both"/>
+        <w:rPr>
+          <w:lang w:val="en-US"/>
+        </w:rPr>
+      </w:pPr>
+      <w:r>
+        <w:rPr>
+          <w:lang w:val="en-US"/>
+        </w:rPr>
+        <w:t>Search query for database</w:t>
+      </w:r>
+    </w:p>
+    <w:p>
+      <w:pPr>
+        <w:pStyle w:val="ListParagraph"/>
+        <w:numPr>
+          <w:ilvl w:val="0"/>
+          <w:numId w:val="10"/>
+        </w:numPr>
+        <w:jc w:val="both"/>
+        <w:rPr>
+          <w:lang w:val="en-US"/>
+        </w:rPr>
+      </w:pPr>
+      <w:r>
+        <w:rPr>
+          <w:lang w:val="en-US"/>
+        </w:rPr>
+        <w:t>Selected user entry for removal from database</w:t>
+      </w:r>
+    </w:p>
+    <w:p>
+      <w:pPr>
+        <w:jc w:val="both"/>
+        <w:rPr>
+          <w:lang w:val="en-US"/>
+        </w:rPr>
+      </w:pPr>
+    </w:p>
+    <w:p>
+      <w:pPr>
+        <w:jc w:val="both"/>
+        <w:rPr>
+          <w:lang w:val="en-US"/>
+        </w:rPr>
+      </w:pPr>
+      <w:r>
+        <w:rPr>
+          <w:lang w:val="en-US"/>
+        </w:rPr>
+        <w:t>The system returns acknowledgments for the same.</w:t>
+      </w:r>
+    </w:p>
+    <w:p>
+      <w:pPr>
+        <w:jc w:val="both"/>
+        <w:rPr>
+          <w:lang w:val="en-US"/>
+        </w:rPr>
+      </w:pPr>
+    </w:p>
+    <w:p>
+      <w:pPr>
+        <w:jc w:val="both"/>
+        <w:rPr>
+          <w:b/>
+          <w:lang w:val="en-US"/>
+        </w:rPr>
+      </w:pPr>
+      <w:r>
+        <w:rPr>
+          <w:b/>
+          <w:lang w:val="en-US"/>
+        </w:rPr>
+        <w:t>2.2.</w:t>
+      </w:r>
+      <w:r>
+        <w:rPr>
+          <w:b/>
+          <w:lang w:val="en-US"/>
+        </w:rPr>
+        <w:t>2</w:t>
+      </w:r>
+      <w:r>
+        <w:rPr>
+          <w:b/>
+          <w:lang w:val="en-US"/>
+        </w:rPr>
+        <w:t xml:space="preserve"> Level – </w:t>
+      </w:r>
+      <w:r>
+        <w:rPr>
+          <w:b/>
+          <w:lang w:val="en-US"/>
+        </w:rPr>
+        <w:t>1</w:t>
+      </w:r>
+      <w:r>
+        <w:rPr>
+          <w:b/>
+          <w:lang w:val="en-US"/>
+        </w:rPr>
+        <w:t xml:space="preserve"> Diagram</w:t>
+      </w:r>
+    </w:p>
+    <w:p>
+      <w:pPr>
+        <w:jc w:val="both"/>
+        <w:rPr>
+          <w:lang w:val="en-US"/>
+        </w:rPr>
+      </w:pPr>
+      <w:r>
+        <w:rPr>
+          <w:lang w:val="en-US"/>
+        </w:rPr>
+        <w:t xml:space="preserve">This diagram depicts the breakdown of the Wi – Fi management system into 2 separate processes; client – side and Admin – side. This diagram also shows the data storage systems; Devices and Registrations. The client – side process sends the details received from the user to the Devices storage and retrieves all the details of the stored devices. The admin – side process receives all the device details from both the device storages for its functionality. </w:t>
+      </w:r>
+    </w:p>
+    <w:p>
+      <w:pPr>
+        <w:jc w:val="both"/>
+        <w:rPr>
+          <w:lang w:val="en-US"/>
+        </w:rPr>
+      </w:pPr>
+    </w:p>
+    <w:p>
+      <w:pPr>
+        <w:jc w:val="both"/>
+        <w:rPr>
+          <w:b/>
+          <w:lang w:val="en-US"/>
+        </w:rPr>
+      </w:pPr>
+      <w:r>
+        <w:rPr>
+          <w:b/>
+          <w:lang w:val="en-US"/>
+        </w:rPr>
+        <w:t>2.2.3 Level – 2 Diagram</w:t>
+      </w:r>
+    </w:p>
+    <w:p>
+      <w:pPr>
+        <w:jc w:val="both"/>
+        <w:rPr>
+          <w:lang w:val="en-IN"/>
+        </w:rPr>
+      </w:pPr>
+      <w:r>
+        <w:rPr>
+          <w:lang w:val="en-IN"/>
+        </w:rPr>
+        <w:t xml:space="preserve">This diagram depicts the </w:t>
+      </w:r>
+      <w:r>
+        <w:rPr>
+          <w:lang w:val="en-IN"/>
+        </w:rPr>
+        <w:t>breakdown of client – side and admin – side processes to their respective sub – processes. The client – side process is divided into,</w:t>
+      </w:r>
+    </w:p>
+    <w:p>
+      <w:pPr>
+        <w:pStyle w:val="ListParagraph"/>
+        <w:numPr>
+          <w:ilvl w:val="0"/>
+          <w:numId w:val="12"/>
+        </w:numPr>
+        <w:jc w:val="both"/>
+        <w:rPr>
+          <w:lang w:val="en-IN"/>
+        </w:rPr>
+      </w:pPr>
+      <w:r>
+        <w:rPr>
+          <w:lang w:val="en-IN"/>
+        </w:rPr>
+        <w:t>Add Device</w:t>
+      </w:r>
+    </w:p>
+    <w:p>
+      <w:pPr>
+        <w:pStyle w:val="ListParagraph"/>
+        <w:numPr>
+          <w:ilvl w:val="0"/>
+          <w:numId w:val="12"/>
+        </w:numPr>
+        <w:jc w:val="both"/>
+        <w:rPr>
+          <w:lang w:val="en-IN"/>
+        </w:rPr>
+      </w:pPr>
+      <w:r>
+        <w:rPr>
+          <w:lang w:val="en-IN"/>
+        </w:rPr>
+        <w:t>Modify Device</w:t>
+      </w:r>
+    </w:p>
+    <w:p>
+      <w:pPr>
+        <w:pStyle w:val="ListParagraph"/>
+        <w:numPr>
+          <w:ilvl w:val="0"/>
+          <w:numId w:val="12"/>
+        </w:numPr>
+        <w:jc w:val="both"/>
+        <w:rPr>
+          <w:lang w:val="en-IN"/>
+        </w:rPr>
+      </w:pPr>
+      <w:r>
+        <w:rPr>
+          <w:lang w:val="en-IN"/>
+        </w:rPr>
+        <w:lastRenderedPageBreak/>
+        <w:t>Remove Device</w:t>
+      </w:r>
+    </w:p>
+    <w:p>
+      <w:pPr>
+        <w:jc w:val="both"/>
+        <w:rPr>
+          <w:lang w:val="en-IN"/>
+        </w:rPr>
+      </w:pPr>
+    </w:p>
+    <w:p>
+      <w:pPr>
+        <w:jc w:val="both"/>
+        <w:rPr>
+          <w:lang w:val="en-IN"/>
+        </w:rPr>
+      </w:pPr>
+      <w:r>
+        <w:rPr>
+          <w:lang w:val="en-IN"/>
+        </w:rPr>
+        <w:t>The admin – side process is divided into,</w:t>
+      </w:r>
+    </w:p>
+    <w:p>
+      <w:pPr>
+        <w:pStyle w:val="ListParagraph"/>
+        <w:numPr>
+          <w:ilvl w:val="0"/>
+          <w:numId w:val="13"/>
+        </w:numPr>
+        <w:jc w:val="both"/>
+        <w:rPr>
+          <w:lang w:val="en-IN"/>
+        </w:rPr>
+      </w:pPr>
+      <w:r>
+        <w:rPr>
+          <w:lang w:val="en-IN"/>
+        </w:rPr>
+        <w:t>Approve Devices</w:t>
+      </w:r>
+    </w:p>
+    <w:p>
+      <w:pPr>
+        <w:pStyle w:val="ListParagraph"/>
+        <w:numPr>
+          <w:ilvl w:val="0"/>
+          <w:numId w:val="13"/>
+        </w:numPr>
+        <w:jc w:val="both"/>
+        <w:rPr>
+          <w:lang w:val="en-IN"/>
+        </w:rPr>
+      </w:pPr>
+      <w:r>
+        <w:rPr>
+          <w:lang w:val="en-IN"/>
+        </w:rPr>
+        <w:t>Search Users</w:t>
+      </w:r>
+    </w:p>
+    <w:p>
+      <w:pPr>
+        <w:pStyle w:val="ListParagraph"/>
+        <w:numPr>
+          <w:ilvl w:val="0"/>
+          <w:numId w:val="13"/>
+        </w:numPr>
+        <w:jc w:val="both"/>
+        <w:rPr>
+          <w:lang w:val="en-IN"/>
+        </w:rPr>
+      </w:pPr>
+      <w:r>
+        <w:rPr>
+          <w:lang w:val="en-IN"/>
+        </w:rPr>
+        <w:t>Remove User</w:t>
+      </w:r>
+    </w:p>
+    <w:p>
+      <w:pPr>
+        <w:jc w:val="both"/>
+        <w:rPr>
+          <w:lang w:val="en-IN"/>
+        </w:rPr>
+      </w:pPr>
+    </w:p>
+    <w:p>
+      <w:pPr>
+        <w:jc w:val="both"/>
+        <w:rPr>
+          <w:lang w:val="en-IN"/>
+        </w:rPr>
+      </w:pPr>
+      <w:r>
+        <w:rPr>
+          <w:lang w:val="en-IN"/>
+        </w:rPr>
+        <w:t>The inputs are then directed to respective processes and their outputs are given back to users and admins.</w:t>
+      </w:r>
+    </w:p>
+    <w:p>
+      <w:pPr>
+        <w:jc w:val="both"/>
+        <w:rPr>
+          <w:lang w:val="en-IN"/>
+        </w:rPr>
+      </w:pPr>
+    </w:p>
+    <w:p>
+      <w:pPr>
+        <w:jc w:val="both"/>
+        <w:rPr>
+          <w:b/>
+          <w:lang w:val="en-IN"/>
+        </w:rPr>
+      </w:pPr>
+      <w:r>
+        <w:rPr>
+          <w:b/>
+          <w:lang w:val="en-IN"/>
+        </w:rPr>
+        <w:t>2.3 Sequence Diagrams</w:t>
+      </w:r>
+    </w:p>
+    <w:p>
+      <w:pPr>
+        <w:jc w:val="both"/>
+        <w:rPr>
+          <w:b/>
+          <w:lang w:val="en-IN"/>
+        </w:rPr>
+      </w:pPr>
+    </w:p>
+    <w:p>
+      <w:pPr>
+        <w:pStyle w:val="NormalWeb"/>
+        <w:spacing w:before="0" w:beforeAutospacing="0" w:after="0" w:afterAutospacing="0"/>
+      </w:pPr>
+      <w:r>
+        <w:rPr>
+          <w:b/>
+          <w:bCs/>
+          <w:color w:val="222222"/>
+          <w:shd w:val="clear" w:color="auto" w:fill="FFFFFF"/>
+        </w:rPr>
+        <w:t>2</w:t>
+      </w:r>
+      <w:r>
+        <w:rPr>
+          <w:b/>
+          <w:bCs/>
+          <w:color w:val="222222"/>
+          <w:shd w:val="clear" w:color="auto" w:fill="FFFFFF"/>
+        </w:rPr>
+        <w:t>.3.1 Client - Side Add Devices</w:t>
+      </w:r>
+    </w:p>
+    <w:p>
+      <w:pPr>
+        <w:pStyle w:val="NormalWeb"/>
+        <w:shd w:val="clear" w:color="auto" w:fill="FFFFFF"/>
+        <w:spacing w:before="0" w:beforeAutospacing="0" w:after="0" w:afterAutospacing="0"/>
+      </w:pPr>
+      <w:r>
+        <w:rPr>
+          <w:color w:val="222222"/>
+        </w:rPr>
+        <w:t>The user first sends a request to add devices to the server. The server checks with the admin if the device limit is reached or not. If not so, a form is produced to the user. The details filled is then sent to the admin via server, to be verified and added to the Devices database.</w:t>
+      </w:r>
+    </w:p>
+    <w:p/>
+    <w:p>
+      <w:pPr>
+        <w:pStyle w:val="NormalWeb"/>
+        <w:spacing w:before="0" w:beforeAutospacing="0" w:after="0" w:afterAutospacing="0"/>
+      </w:pPr>
+      <w:r>
+        <w:rPr>
+          <w:b/>
+          <w:bCs/>
+          <w:color w:val="222222"/>
+          <w:shd w:val="clear" w:color="auto" w:fill="FFFFFF"/>
+        </w:rPr>
+        <w:t>2</w:t>
+      </w:r>
+      <w:r>
+        <w:rPr>
+          <w:b/>
+          <w:bCs/>
+          <w:color w:val="222222"/>
+          <w:shd w:val="clear" w:color="auto" w:fill="FFFFFF"/>
+        </w:rPr>
+        <w:t>.3.2 Client - Side Modify Devices</w:t>
+      </w:r>
+    </w:p>
+    <w:p>
+      <w:pPr>
+        <w:pStyle w:val="NormalWeb"/>
+        <w:shd w:val="clear" w:color="auto" w:fill="FFFFFF"/>
+        <w:spacing w:before="0" w:beforeAutospacing="0" w:after="0" w:afterAutospacing="0"/>
+      </w:pPr>
+      <w:r>
+        <w:rPr>
+          <w:color w:val="222222"/>
+        </w:rPr>
+        <w:t>The user first sends a request to modify devices to the server. The server checks with the database and asks the client to select the device he/she wants to replace then a form is produced to the user. The details of the new device filled by the user is then sent to the admin via server, to be verified and modified to the Devices database.</w:t>
+      </w:r>
+    </w:p>
+    <w:p/>
+    <w:p>
+      <w:pPr>
+        <w:pStyle w:val="NormalWeb"/>
+        <w:spacing w:before="0" w:beforeAutospacing="0" w:after="0" w:afterAutospacing="0"/>
+      </w:pPr>
+      <w:r>
+        <w:rPr>
+          <w:b/>
+          <w:bCs/>
+          <w:color w:val="222222"/>
+          <w:shd w:val="clear" w:color="auto" w:fill="FFFFFF"/>
+        </w:rPr>
+        <w:t>2</w:t>
+      </w:r>
+      <w:r>
+        <w:rPr>
+          <w:b/>
+          <w:bCs/>
+          <w:color w:val="222222"/>
+          <w:shd w:val="clear" w:color="auto" w:fill="FFFFFF"/>
+        </w:rPr>
+        <w:t>.3.3 Client - Side Remove Devices</w:t>
+      </w:r>
+    </w:p>
+    <w:p>
+      <w:pPr>
+        <w:pStyle w:val="NormalWeb"/>
+        <w:shd w:val="clear" w:color="auto" w:fill="FFFFFF"/>
+        <w:spacing w:before="0" w:beforeAutospacing="0" w:after="0" w:afterAutospacing="0"/>
+      </w:pPr>
+      <w:r>
+        <w:rPr>
+          <w:color w:val="222222"/>
+        </w:rPr>
+        <w:t>The user first sends a request to remove devices to the server. The server checks with the admin if there is any device connected to remove or not followed by which server asks the client which device is to be removed. After selecting the device server verifies the password from the user, if the password is correct then the server removes the device and update for the same to admin.</w:t>
+      </w:r>
+    </w:p>
+    <w:p>
+      <w:pPr>
+        <w:pStyle w:val="NormalWeb"/>
+        <w:shd w:val="clear" w:color="auto" w:fill="FFFFFF"/>
+        <w:spacing w:before="0" w:beforeAutospacing="0" w:after="0" w:afterAutospacing="0"/>
+      </w:pPr>
+      <w:r>
+        <w:t> </w:t>
+      </w:r>
+    </w:p>
+    <w:p>
+      <w:pPr>
+        <w:pStyle w:val="NormalWeb"/>
+        <w:spacing w:before="0" w:beforeAutospacing="0" w:after="0" w:afterAutospacing="0"/>
+      </w:pPr>
+      <w:r>
+        <w:rPr>
+          <w:b/>
+          <w:bCs/>
+          <w:color w:val="222222"/>
+          <w:shd w:val="clear" w:color="auto" w:fill="FFFFFF"/>
+        </w:rPr>
+        <w:t>2</w:t>
+      </w:r>
+      <w:r>
+        <w:rPr>
+          <w:b/>
+          <w:bCs/>
+          <w:color w:val="222222"/>
+          <w:shd w:val="clear" w:color="auto" w:fill="FFFFFF"/>
+        </w:rPr>
+        <w:t>.3.4 Admin - Side Search User</w:t>
+      </w:r>
+    </w:p>
+    <w:p>
+      <w:pPr>
+        <w:pStyle w:val="NormalWeb"/>
+        <w:shd w:val="clear" w:color="auto" w:fill="FFFFFF"/>
+        <w:spacing w:before="0" w:beforeAutospacing="0" w:after="0" w:afterAutospacing="0"/>
+      </w:pPr>
+      <w:r>
+        <w:rPr>
+          <w:color w:val="222222"/>
+        </w:rPr>
+        <w:t>The admin first logs into the portal which directs the admin to the dashboard if the password and username is correct. Then the admin search for the user for which the server checks into the database if the details of that user is available or not. If yes then the details are displayed.</w:t>
+      </w:r>
+    </w:p>
+    <w:p>
+      <w:pPr>
+        <w:pStyle w:val="NormalWeb"/>
+        <w:shd w:val="clear" w:color="auto" w:fill="FFFFFF"/>
+        <w:spacing w:before="0" w:beforeAutospacing="0" w:after="0" w:afterAutospacing="0"/>
+      </w:pPr>
+      <w:r>
+        <w:t> </w:t>
+      </w:r>
+    </w:p>
+    <w:p>
+      <w:pPr>
+        <w:pStyle w:val="NormalWeb"/>
+        <w:spacing w:before="0" w:beforeAutospacing="0" w:after="0" w:afterAutospacing="0"/>
+      </w:pPr>
+      <w:r>
+        <w:rPr>
+          <w:b/>
+          <w:bCs/>
+          <w:color w:val="222222"/>
+          <w:shd w:val="clear" w:color="auto" w:fill="FFFFFF"/>
+        </w:rPr>
+        <w:t>2</w:t>
+      </w:r>
+      <w:r>
+        <w:rPr>
+          <w:b/>
+          <w:bCs/>
+          <w:color w:val="222222"/>
+          <w:shd w:val="clear" w:color="auto" w:fill="FFFFFF"/>
+        </w:rPr>
+        <w:t>.3.5 Admin - Side Remove User</w:t>
+      </w:r>
+    </w:p>
+    <w:p>
+      <w:pPr>
+        <w:pStyle w:val="NormalWeb"/>
+        <w:shd w:val="clear" w:color="auto" w:fill="FFFFFF"/>
+        <w:spacing w:before="0" w:beforeAutospacing="0" w:after="0" w:afterAutospacing="0"/>
+      </w:pPr>
+      <w:r>
+        <w:rPr>
+          <w:color w:val="222222"/>
+        </w:rPr>
+        <w:t>The admin first logs into the portal which directs the admin to the dashboard if the password and username is correct. Admin requests for the removal of a user to which the server shows the table of existing users to the admin. From the displayed table admin selects the user which has to be removed, followed by which server removes the selected user and updates the database.</w:t>
+      </w:r>
+    </w:p>
+    <w:p>
+      <w:pPr>
+        <w:pStyle w:val="NormalWeb"/>
+        <w:shd w:val="clear" w:color="auto" w:fill="FFFFFF"/>
+        <w:spacing w:before="0" w:beforeAutospacing="0" w:after="0" w:afterAutospacing="0"/>
+      </w:pPr>
+      <w:r>
+        <w:t> </w:t>
+      </w:r>
+    </w:p>
+    <w:p>
+      <w:pPr>
+        <w:pStyle w:val="NormalWeb"/>
+        <w:spacing w:before="0" w:beforeAutospacing="0" w:after="0" w:afterAutospacing="0"/>
+      </w:pPr>
+      <w:r>
+        <w:rPr>
+          <w:b/>
+          <w:bCs/>
+          <w:color w:val="222222"/>
+          <w:shd w:val="clear" w:color="auto" w:fill="FFFFFF"/>
+        </w:rPr>
+        <w:t>2</w:t>
+      </w:r>
+      <w:r>
+        <w:rPr>
+          <w:b/>
+          <w:bCs/>
+          <w:color w:val="222222"/>
+          <w:shd w:val="clear" w:color="auto" w:fill="FFFFFF"/>
+        </w:rPr>
+        <w:t>.3.6 Admin - Side Approve Requests</w:t>
+      </w:r>
+    </w:p>
+    <w:p>
+      <w:pPr>
+        <w:pStyle w:val="NormalWeb"/>
+        <w:shd w:val="clear" w:color="auto" w:fill="FFFFFF"/>
+        <w:spacing w:before="0" w:beforeAutospacing="0" w:after="0" w:afterAutospacing="0"/>
+      </w:pPr>
+      <w:r>
+        <w:rPr>
+          <w:color w:val="222222"/>
+        </w:rPr>
+        <w:t>The admin first logs into the portal which directs the admin to the dashboard if the password and username is correct. Admin selects an action out of approve devices or delete devices. After selecting, admin performs the task of accepting or declining the pending requests accordingly.</w:t>
+      </w:r>
+    </w:p>
+    <w:p>
+      <w:pPr>
+        <w:jc w:val="both"/>
+        <w:rPr>
+          <w:lang w:val="en-IN"/>
+        </w:rPr>
+      </w:pPr>
+    </w:p>
+    <w:p>
+      <w:pPr>
+        <w:pStyle w:val="NormalWeb"/>
+        <w:spacing w:before="0" w:beforeAutospacing="0" w:after="0" w:afterAutospacing="0"/>
+        <w:jc w:val="both"/>
+      </w:pPr>
+      <w:r>
+        <w:rPr>
+          <w:b/>
+          <w:bCs/>
+          <w:color w:val="000000"/>
+        </w:rPr>
+        <w:lastRenderedPageBreak/>
+        <w:t>2.4</w:t>
+      </w:r>
+      <w:r>
+        <w:rPr>
+          <w:b/>
+          <w:bCs/>
+          <w:color w:val="000000"/>
+        </w:rPr>
+        <w:t xml:space="preserve"> State Diagrams</w:t>
+      </w:r>
+    </w:p>
+    <w:p>
+      <w:pPr>
+        <w:pStyle w:val="NormalWeb"/>
+        <w:spacing w:before="0" w:beforeAutospacing="0" w:after="0" w:afterAutospacing="0"/>
+        <w:jc w:val="both"/>
+      </w:pPr>
+      <w:r>
+        <w:rPr>
+          <w:color w:val="000000"/>
+        </w:rPr>
+        <w:t xml:space="preserve">The initial states are depicted with a black dot. Final state is being shown by a black dot with a surrounding circle. </w:t>
+      </w:r>
+    </w:p>
+    <w:p/>
+    <w:p>
+      <w:pPr>
+        <w:pStyle w:val="NormalWeb"/>
+        <w:spacing w:before="0" w:beforeAutospacing="0" w:after="0" w:afterAutospacing="0"/>
+        <w:jc w:val="both"/>
+        <w:rPr>
+          <w:b/>
+          <w:bCs/>
+          <w:color w:val="000000"/>
+        </w:rPr>
+      </w:pPr>
+      <w:r>
+        <w:rPr>
+          <w:b/>
+          <w:bCs/>
+          <w:color w:val="000000"/>
+        </w:rPr>
+        <w:t>2</w:t>
+      </w:r>
+      <w:r>
+        <w:rPr>
+          <w:b/>
+          <w:bCs/>
+          <w:color w:val="000000"/>
+        </w:rPr>
+        <w:t>.</w:t>
+      </w:r>
+      <w:r>
+        <w:rPr>
+          <w:b/>
+          <w:bCs/>
+          <w:color w:val="000000"/>
+        </w:rPr>
+        <w:t>4</w:t>
+      </w:r>
+      <w:r>
+        <w:rPr>
+          <w:b/>
+          <w:bCs/>
+          <w:color w:val="000000"/>
+        </w:rPr>
+        <w:t>.1 Client side Add Device</w:t>
+      </w:r>
+    </w:p>
+    <w:p>
+      <w:pPr>
+        <w:pStyle w:val="NormalWeb"/>
+        <w:spacing w:before="0" w:beforeAutospacing="0" w:after="0" w:afterAutospacing="0"/>
+        <w:jc w:val="both"/>
+      </w:pPr>
+      <w:r>
+        <w:rPr>
+          <w:color w:val="000000"/>
+        </w:rPr>
+        <w:t>The client logs in with the credentials. Upon login, the updated devices table is shown. User then chooses the “Add a Device” option and then fills in the details of new device. The new device details are updated in the Devices table and the updated table is displayed to the user.</w:t>
+      </w:r>
+    </w:p>
+    <w:p/>
+    <w:p>
+      <w:pPr>
+        <w:pStyle w:val="NormalWeb"/>
+        <w:spacing w:before="0" w:beforeAutospacing="0" w:after="0" w:afterAutospacing="0"/>
+        <w:jc w:val="both"/>
+        <w:rPr>
+          <w:b/>
+          <w:bCs/>
+          <w:color w:val="000000"/>
+        </w:rPr>
+      </w:pPr>
+      <w:r>
+        <w:rPr>
+          <w:b/>
+          <w:bCs/>
+          <w:color w:val="000000"/>
+        </w:rPr>
+        <w:t>2</w:t>
+      </w:r>
+      <w:r>
+        <w:rPr>
+          <w:b/>
+          <w:bCs/>
+          <w:color w:val="000000"/>
+        </w:rPr>
+        <w:t>.</w:t>
+      </w:r>
+      <w:r>
+        <w:rPr>
+          <w:b/>
+          <w:bCs/>
+          <w:color w:val="000000"/>
+        </w:rPr>
+        <w:t>4</w:t>
+      </w:r>
+      <w:r>
+        <w:rPr>
+          <w:b/>
+          <w:bCs/>
+          <w:color w:val="000000"/>
+        </w:rPr>
+        <w:t>.2 Client side Modify Device</w:t>
+      </w:r>
+    </w:p>
+    <w:p>
+      <w:pPr>
+        <w:pStyle w:val="NormalWeb"/>
+        <w:spacing w:before="0" w:beforeAutospacing="0" w:after="0" w:afterAutospacing="0"/>
+        <w:jc w:val="both"/>
+      </w:pPr>
+      <w:r>
+        <w:rPr>
+          <w:color w:val="000000"/>
+        </w:rPr>
+        <w:t>The user can modify any existing device details by logging in to the system and going to the update page. The user first gets a list of existing devices with the current details and then makes changes by filling in the new details for the respective details.</w:t>
+      </w:r>
+    </w:p>
+    <w:p/>
+    <w:p>
+      <w:pPr>
+        <w:pStyle w:val="NormalWeb"/>
+        <w:spacing w:before="0" w:beforeAutospacing="0" w:after="0" w:afterAutospacing="0"/>
+        <w:jc w:val="both"/>
+        <w:rPr>
+          <w:b/>
+          <w:bCs/>
+          <w:color w:val="000000"/>
+        </w:rPr>
+      </w:pPr>
+      <w:r>
+        <w:rPr>
+          <w:b/>
+          <w:bCs/>
+          <w:color w:val="000000"/>
+        </w:rPr>
+        <w:t>2</w:t>
+      </w:r>
+      <w:r>
+        <w:rPr>
+          <w:b/>
+          <w:bCs/>
+          <w:color w:val="000000"/>
+        </w:rPr>
+        <w:t>.</w:t>
+      </w:r>
+      <w:r>
+        <w:rPr>
+          <w:b/>
+          <w:bCs/>
+          <w:color w:val="000000"/>
+        </w:rPr>
+        <w:t>4</w:t>
+      </w:r>
+      <w:r>
+        <w:rPr>
+          <w:b/>
+          <w:bCs/>
+          <w:color w:val="000000"/>
+        </w:rPr>
+        <w:t>.3 Client side Delete Device</w:t>
+      </w:r>
+    </w:p>
+    <w:p>
+      <w:pPr>
+        <w:pStyle w:val="NormalWeb"/>
+        <w:spacing w:before="0" w:beforeAutospacing="0" w:after="0" w:afterAutospacing="0"/>
+        <w:jc w:val="both"/>
+      </w:pPr>
+      <w:r>
+        <w:rPr>
+          <w:color w:val="000000"/>
+        </w:rPr>
+        <w:t>A logged in authenticated user can remove/delete a device from the devices table by selecting the devices existing on the network and then deleting them. The table is updated and then displayed to the user.</w:t>
+      </w:r>
+    </w:p>
+    <w:p/>
+    <w:p>
+      <w:pPr>
+        <w:pStyle w:val="NormalWeb"/>
+        <w:spacing w:before="0" w:beforeAutospacing="0" w:after="0" w:afterAutospacing="0"/>
+        <w:jc w:val="both"/>
+        <w:rPr>
+          <w:b/>
+          <w:bCs/>
+          <w:color w:val="000000"/>
+        </w:rPr>
+      </w:pPr>
+      <w:r>
+        <w:rPr>
+          <w:b/>
+          <w:bCs/>
+          <w:color w:val="000000"/>
+        </w:rPr>
+        <w:t>2</w:t>
+      </w:r>
+      <w:r>
+        <w:rPr>
+          <w:b/>
+          <w:bCs/>
+          <w:color w:val="000000"/>
+        </w:rPr>
+        <w:t>.</w:t>
+      </w:r>
+      <w:r>
+        <w:rPr>
+          <w:b/>
+          <w:bCs/>
+          <w:color w:val="000000"/>
+        </w:rPr>
+        <w:t>4.</w:t>
+      </w:r>
+      <w:r>
+        <w:rPr>
+          <w:b/>
+          <w:bCs/>
+          <w:color w:val="000000"/>
+        </w:rPr>
+        <w:t>4 Admin side Search Device</w:t>
+      </w:r>
+    </w:p>
+    <w:p>
+      <w:pPr>
+        <w:pStyle w:val="NormalWeb"/>
+        <w:spacing w:before="0" w:beforeAutospacing="0" w:after="0" w:afterAutospacing="0"/>
+        <w:jc w:val="both"/>
+      </w:pPr>
+      <w:r>
+        <w:rPr>
+          <w:color w:val="000000"/>
+        </w:rPr>
+        <w:t>A user is first authenticated to be an admin. Once authenticated, the devices table is shown to the admin user. The user can search for a particular device by entering in the details. Upon successful search, the device details are shown. Else, an error page is shown and then the user is re-directed to the search query page of the web app.</w:t>
+      </w:r>
+    </w:p>
+    <w:p/>
+    <w:p>
+      <w:pPr>
+        <w:pStyle w:val="NormalWeb"/>
+        <w:spacing w:before="0" w:beforeAutospacing="0" w:after="0" w:afterAutospacing="0"/>
+        <w:jc w:val="both"/>
+        <w:rPr>
+          <w:b/>
+          <w:bCs/>
+          <w:color w:val="000000"/>
+        </w:rPr>
+      </w:pPr>
+      <w:r>
+        <w:rPr>
+          <w:b/>
+          <w:bCs/>
+          <w:color w:val="000000"/>
+        </w:rPr>
+        <w:t>2</w:t>
+      </w:r>
+      <w:r>
+        <w:rPr>
+          <w:b/>
+          <w:bCs/>
+          <w:color w:val="000000"/>
+        </w:rPr>
+        <w:t>.</w:t>
+      </w:r>
+      <w:r>
+        <w:rPr>
+          <w:b/>
+          <w:bCs/>
+          <w:color w:val="000000"/>
+        </w:rPr>
+        <w:t>4</w:t>
+      </w:r>
+      <w:r>
+        <w:rPr>
+          <w:b/>
+          <w:bCs/>
+          <w:color w:val="000000"/>
+        </w:rPr>
+        <w:t>.5 Admin side Delete Device</w:t>
+      </w:r>
+    </w:p>
+    <w:p>
+      <w:pPr>
+        <w:pStyle w:val="NormalWeb"/>
+        <w:spacing w:before="0" w:beforeAutospacing="0" w:after="0" w:afterAutospacing="0"/>
+        <w:jc w:val="both"/>
+      </w:pPr>
+      <w:r>
+        <w:rPr>
+          <w:color w:val="000000"/>
+        </w:rPr>
+        <w:t>An authenticated admin can delete a device from the devices table by selecting a device from the table and then clicking on the delete option. The same is updated and shown to the admin user using a re-direct.</w:t>
+      </w:r>
+    </w:p>
+    <w:p/>
+    <w:p>
+      <w:pPr>
+        <w:jc w:val="both"/>
+        <w:rPr>
+          <w:b/>
+          <w:bCs/>
+          <w:color w:val="000000"/>
+        </w:rPr>
+      </w:pPr>
+      <w:r>
+        <w:rPr>
+          <w:b/>
+          <w:bCs/>
+          <w:color w:val="000000"/>
+          <w:lang w:val="en-IN"/>
+        </w:rPr>
+        <w:t>2</w:t>
+      </w:r>
+      <w:r>
+        <w:rPr>
+          <w:b/>
+          <w:bCs/>
+          <w:color w:val="000000"/>
+        </w:rPr>
+        <w:t>.</w:t>
+      </w:r>
+      <w:r>
+        <w:rPr>
+          <w:b/>
+          <w:bCs/>
+          <w:color w:val="000000"/>
+          <w:lang w:val="en-IN"/>
+        </w:rPr>
+        <w:t>4.</w:t>
+      </w:r>
+      <w:r>
+        <w:rPr>
+          <w:b/>
+          <w:bCs/>
+          <w:color w:val="000000"/>
+        </w:rPr>
+        <w:t>6 Admin side Approve Users</w:t>
+      </w:r>
+    </w:p>
+    <w:p>
+      <w:pPr>
+        <w:jc w:val="both"/>
+        <w:rPr>
+          <w:lang w:val="en-IN"/>
+        </w:rPr>
+      </w:pPr>
+      <w:r>
+        <w:rPr>
+          <w:color w:val="000000"/>
+        </w:rPr>
+        <w:t>An authenticated admin has the right to approve. Upon logging in, the admin is shown the devices table. The admin individually approves/declines request for each of the users on the network. Once the action of approval/disapproval is taken, it is updated in the Devices table and the same is shown to the admin user.</w:t>
+      </w:r>
+    </w:p>
+    <w:p>
+      <w:pPr>
+        <w:jc w:val="both"/>
+        <w:rPr>
+          <w:lang w:val="en-US"/>
+        </w:rPr>
+      </w:pPr>
+    </w:p>
+    <w:p>
+      <w:pPr>
+        <w:jc w:val="both"/>
+        <w:rPr>
+          <w:b/>
+          <w:bCs/>
+          <w:lang w:val="en-US"/>
+        </w:rPr>
+      </w:pPr>
+    </w:p>
+    <w:p>
+      <w:pPr>
+        <w:jc w:val="both"/>
+        <w:rPr>
+          <w:b/>
+          <w:bCs/>
+          <w:lang w:val="en-US"/>
+        </w:rPr>
+      </w:pPr>
+    </w:p>
+    <w:p>
+      <w:pPr>
+        <w:jc w:val="both"/>
+        <w:rPr>
+          <w:b/>
+          <w:bCs/>
+          <w:lang w:val="en-US"/>
+        </w:rPr>
+      </w:pPr>
+    </w:p>
+    <w:p>
+      <w:pPr>
+        <w:jc w:val="both"/>
+        <w:rPr>
+          <w:b/>
+          <w:bCs/>
+          <w:lang w:val="en-US"/>
+        </w:rPr>
+      </w:pPr>
+    </w:p>
+    <w:p>
+      <w:pPr>
+        <w:jc w:val="both"/>
+        <w:rPr>
+          <w:b/>
+          <w:bCs/>
+          <w:lang w:val="en-US"/>
+        </w:rPr>
+      </w:pPr>
+    </w:p>
+    <w:p>
+      <w:pPr>
+        <w:jc w:val="both"/>
+        <w:rPr>
+          <w:b/>
+          <w:bCs/>
+          <w:lang w:val="en-US"/>
+        </w:rPr>
+      </w:pPr>
+    </w:p>
+    <w:p>
+      <w:pPr>
+        <w:jc w:val="both"/>
+        <w:rPr>
+          <w:b/>
+          <w:bCs/>
+          <w:lang w:val="en-US"/>
+        </w:rPr>
+      </w:pPr>
+    </w:p>
+    <w:p>
+      <w:pPr>
+        <w:jc w:val="both"/>
+        <w:rPr>
+          <w:b/>
+          <w:bCs/>
+          <w:lang w:val="en-US"/>
+        </w:rPr>
+      </w:pPr>
+    </w:p>
+    <w:p>
+      <w:pPr>
+        <w:jc w:val="both"/>
+        <w:rPr>
+          <w:b/>
+          <w:bCs/>
+          <w:lang w:val="en-US"/>
+        </w:rPr>
+      </w:pPr>
+    </w:p>
+    <w:p>
+      <w:pPr>
+        <w:jc w:val="both"/>
+        <w:rPr>
+          <w:b/>
+          <w:bCs/>
+          <w:lang w:val="en-US"/>
+        </w:rPr>
+      </w:pPr>
+    </w:p>
+    <w:p>
+      <w:pPr>
+        <w:jc w:val="both"/>
+        <w:rPr>
+          <w:b/>
+          <w:bCs/>
+          <w:lang w:val="en-US"/>
+        </w:rPr>
+      </w:pPr>
+    </w:p>
+    <w:p>
+      <w:pPr>
+        <w:jc w:val="both"/>
+        <w:rPr>
+          <w:b/>
+          <w:bCs/>
+          <w:lang w:val="en-US"/>
+        </w:rPr>
+      </w:pPr>
+    </w:p>
+    <w:p>
+      <w:pPr>
+        <w:jc w:val="both"/>
+        <w:rPr>
+          <w:b/>
+          <w:bCs/>
+          <w:lang w:val="en-US"/>
+        </w:rPr>
+      </w:pPr>
+    </w:p>
+    <w:p>
+      <w:pPr>
+        <w:jc w:val="both"/>
+        <w:rPr>
+          <w:b/>
+          <w:bCs/>
+          <w:lang w:val="en-US"/>
+        </w:rPr>
+      </w:pPr>
+      <w:r>
+        <w:rPr>
+          <w:b/>
+          <w:bCs/>
+          <w:lang w:val="en-US"/>
+        </w:rPr>
+        <w:lastRenderedPageBreak/>
+        <w:t>3</w:t>
+      </w:r>
+      <w:r>
+        <w:rPr>
+          <w:b/>
+          <w:bCs/>
+          <w:lang w:val="en-US"/>
+        </w:rPr>
+        <w:t>. Execution Architecture</w:t>
+      </w:r>
+    </w:p>
+    <w:p>
+      <w:pPr>
+        <w:jc w:val="both"/>
+        <w:rPr>
+          <w:b/>
+          <w:bCs/>
+          <w:lang w:val="en-US"/>
+        </w:rPr>
+      </w:pPr>
+    </w:p>
+    <w:p>
+      <w:pPr>
+        <w:jc w:val="both"/>
+        <w:rPr>
+          <w:b/>
+          <w:bCs/>
+          <w:lang w:val="en-US"/>
+        </w:rPr>
+      </w:pPr>
+      <w:r>
+        <w:rPr>
+          <w:b/>
+          <w:bCs/>
+          <w:lang w:val="en-US"/>
+        </w:rPr>
+        <w:t>3.1 Execution Architecture Description</w:t>
+      </w:r>
+    </w:p>
+    <w:p>
+      <w:pPr>
+        <w:jc w:val="both"/>
+        <w:rPr>
+          <w:lang w:val="en-US"/>
+        </w:rPr>
+      </w:pPr>
+      <w:r>
+        <w:rPr>
+          <w:lang w:val="en-US"/>
+        </w:rPr>
+        <w:t>The system is a Client</w:t>
+      </w:r>
+      <w:r>
+        <w:rPr>
+          <w:lang w:val="en-US"/>
+        </w:rPr>
+        <w:t>-</w:t>
+      </w:r>
+      <w:r>
+        <w:rPr>
+          <w:lang w:val="en-US"/>
+        </w:rPr>
+        <w:t>Server</w:t>
+      </w:r>
+      <w:r>
+        <w:rPr>
+          <w:lang w:val="en-US"/>
+        </w:rPr>
+        <w:t xml:space="preserve"> system, where the client is any web-browser which supports the following softwares: -</w:t>
+      </w:r>
+    </w:p>
+    <w:p>
+      <w:pPr>
+        <w:pStyle w:val="ListParagraph"/>
+        <w:numPr>
+          <w:ilvl w:val="0"/>
+          <w:numId w:val="16"/>
+        </w:numPr>
+        <w:jc w:val="both"/>
+        <w:rPr>
+          <w:lang w:val="en-US"/>
+        </w:rPr>
+      </w:pPr>
+      <w:r>
+        <w:rPr>
+          <w:lang w:val="en-US"/>
+        </w:rPr>
+        <w:t>HTML 5</w:t>
+      </w:r>
+    </w:p>
+    <w:p>
+      <w:pPr>
+        <w:pStyle w:val="ListParagraph"/>
+        <w:numPr>
+          <w:ilvl w:val="0"/>
+          <w:numId w:val="14"/>
+        </w:numPr>
+        <w:jc w:val="both"/>
+        <w:rPr>
+          <w:lang w:val="en-US"/>
+        </w:rPr>
+      </w:pPr>
+      <w:r>
+        <w:rPr>
+          <w:lang w:val="en-US"/>
+        </w:rPr>
+        <w:t>JavaScript</w:t>
+      </w:r>
+    </w:p>
+    <w:p>
+      <w:pPr>
+        <w:pStyle w:val="ListParagraph"/>
+        <w:numPr>
+          <w:ilvl w:val="0"/>
+          <w:numId w:val="14"/>
+        </w:numPr>
+        <w:jc w:val="both"/>
+        <w:rPr>
+          <w:lang w:val="en-US"/>
+        </w:rPr>
+      </w:pPr>
+      <w:r>
+        <w:rPr>
+          <w:lang w:val="en-US"/>
+        </w:rPr>
+        <w:t>PHP 7.2</w:t>
+      </w:r>
+    </w:p>
+    <w:p>
+      <w:pPr>
+        <w:pStyle w:val="ListParagraph"/>
+        <w:jc w:val="both"/>
+        <w:rPr>
+          <w:lang w:val="en-US"/>
+        </w:rPr>
+      </w:pPr>
+    </w:p>
+    <w:p>
+      <w:pPr>
+        <w:jc w:val="both"/>
+        <w:rPr>
+          <w:lang w:val="en-US"/>
+        </w:rPr>
+      </w:pPr>
+      <w:r>
+        <w:rPr>
+          <w:lang w:val="en-US"/>
+        </w:rPr>
+        <w:t>The server is an apache server (</w:t>
+      </w:r>
+      <w:r>
+        <w:rPr>
+          <w:lang w:val="en-US"/>
+        </w:rPr>
+        <w:t>version</w:t>
+      </w:r>
+      <w:r>
+        <w:rPr>
+          <w:lang w:val="en-US"/>
+        </w:rPr>
+        <w:t xml:space="preserve"> </w:t>
+      </w:r>
+      <w:r>
+        <w:rPr>
+          <w:lang w:val="en-US"/>
+        </w:rPr>
+        <w:t>2.4.34) using MariaDB as the data-server.</w:t>
+      </w:r>
+      <w:r>
+        <w:rPr>
+          <w:lang w:val="en-US"/>
+        </w:rPr>
+        <w:t xml:space="preserve"> The </w:t>
+      </w:r>
+    </w:p>
+    <w:p>
+      <w:pPr>
+        <w:jc w:val="both"/>
+        <w:rPr>
+          <w:lang w:val="en-US"/>
+        </w:rPr>
+      </w:pPr>
+      <w:r>
+        <w:rPr>
+          <w:lang w:val="en-US"/>
+        </w:rPr>
+        <w:t xml:space="preserve">Protocols being used are TCP/IP (version 10). </w:t>
+      </w:r>
+    </w:p>
+    <w:p>
+      <w:pPr>
+        <w:jc w:val="both"/>
+        <w:rPr>
+          <w:b/>
+          <w:lang w:val="en-US"/>
+        </w:rPr>
+      </w:pPr>
+    </w:p>
+    <w:p>
+      <w:pPr>
+        <w:jc w:val="both"/>
+        <w:rPr>
+          <w:b/>
+          <w:lang w:val="en-US"/>
+        </w:rPr>
+      </w:pPr>
+      <w:r>
+        <w:rPr>
+          <w:b/>
+          <w:lang w:val="en-US"/>
+        </w:rPr>
+        <w:t>3</w:t>
+      </w:r>
+      <w:r>
+        <w:rPr>
+          <w:b/>
+          <w:lang w:val="en-US"/>
+        </w:rPr>
+        <w:t>.</w:t>
+      </w:r>
+      <w:r>
+        <w:rPr>
+          <w:b/>
+          <w:lang w:val="en-US"/>
+        </w:rPr>
+        <w:t>1</w:t>
+      </w:r>
+      <w:r>
+        <w:rPr>
+          <w:b/>
+          <w:lang w:val="en-US"/>
+        </w:rPr>
+        <w:t xml:space="preserve"> Reuse and relationships to other products</w:t>
+      </w:r>
+    </w:p>
+    <w:p>
+      <w:pPr>
+        <w:jc w:val="both"/>
+        <w:rPr>
+          <w:lang w:val="en-US"/>
+        </w:rPr>
+      </w:pPr>
+      <w:r>
+        <w:rPr>
+          <w:lang w:val="en-US"/>
+        </w:rPr>
+        <w:t>This</w:t>
+      </w:r>
+      <w:r>
+        <w:rPr>
+          <w:lang w:val="en-US"/>
+        </w:rPr>
+        <w:t xml:space="preserve"> </w:t>
+      </w:r>
+      <w:r>
+        <w:rPr>
+          <w:lang w:val="en-US"/>
+        </w:rPr>
+        <w:t>module</w:t>
+      </w:r>
+      <w:r>
+        <w:rPr>
+          <w:lang w:val="en-US"/>
+        </w:rPr>
+        <w:t xml:space="preserve"> </w:t>
+      </w:r>
+      <w:r>
+        <w:rPr>
+          <w:lang w:val="en-US"/>
+        </w:rPr>
+        <w:t xml:space="preserve">is a part of NIC’s management system for managing the devices connected to </w:t>
+      </w:r>
+      <w:r>
+        <w:rPr>
+          <w:lang w:val="en-US"/>
+        </w:rPr>
+        <w:t>their organization’s</w:t>
+      </w:r>
+      <w:r>
+        <w:rPr>
+          <w:lang w:val="en-US"/>
+        </w:rPr>
+        <w:t xml:space="preserve"> secure wireless service.</w:t>
+      </w:r>
+      <w:r>
+        <w:rPr>
+          <w:lang w:val="en-US"/>
+        </w:rPr>
+        <w:t xml:space="preserve"> This module maybe used as a separate management system by the organization or maybe a part of the department</w:t>
+      </w:r>
+      <w:r>
+        <w:rPr>
+          <w:lang w:val="en-US"/>
+        </w:rPr>
+        <w:t>(</w:t>
+      </w:r>
+      <w:r>
+        <w:rPr>
+          <w:lang w:val="en-US"/>
+        </w:rPr>
+        <w:t>s</w:t>
+      </w:r>
+      <w:r>
+        <w:rPr>
+          <w:lang w:val="en-US"/>
+        </w:rPr>
+        <w:t>)</w:t>
+      </w:r>
+      <w:r>
+        <w:rPr>
+          <w:lang w:val="en-US"/>
+        </w:rPr>
+        <w:t xml:space="preserve"> under the organization.</w:t>
+      </w:r>
+    </w:p>
+    <w:p>
+      <w:pPr>
+        <w:jc w:val="both"/>
+        <w:rPr>
+          <w:lang w:val="en-US"/>
+        </w:rPr>
+      </w:pPr>
+    </w:p>
+    <w:p>
+      <w:pPr>
+        <w:jc w:val="both"/>
+        <w:rPr>
+          <w:b/>
+          <w:lang w:val="en-US"/>
+        </w:rPr>
+      </w:pPr>
+      <w:r>
+        <w:rPr>
+          <w:b/>
+          <w:lang w:val="en-US"/>
+        </w:rPr>
+        <w:t>4</w:t>
+      </w:r>
+      <w:r>
+        <w:rPr>
+          <w:b/>
+          <w:lang w:val="en-US"/>
+        </w:rPr>
+        <w:t>.</w:t>
+      </w:r>
+      <w:r>
+        <w:rPr>
+          <w:b/>
+          <w:lang w:val="en-US"/>
+        </w:rPr>
+        <w:t xml:space="preserve"> Design decisions and tradeoffs</w:t>
+      </w:r>
+    </w:p>
+    <w:p>
+      <w:pPr>
+        <w:jc w:val="both"/>
+        <w:rPr>
+          <w:lang w:val="en-US"/>
+        </w:rPr>
+      </w:pPr>
+      <w:r>
+        <w:rPr>
+          <w:lang w:val="en-US"/>
+        </w:rPr>
+        <w:t xml:space="preserve">1. </w:t>
+      </w:r>
+      <w:r>
+        <w:rPr>
+          <w:lang w:val="en-US"/>
+        </w:rPr>
+        <w:t xml:space="preserve">Initially, </w:t>
+      </w:r>
+      <w:r>
+        <w:rPr>
+          <w:lang w:val="en-US"/>
+        </w:rPr>
+        <w:t xml:space="preserve">if </w:t>
+      </w:r>
+      <w:r>
+        <w:rPr>
+          <w:lang w:val="en-US"/>
+        </w:rPr>
+        <w:t>any of the user’s device</w:t>
+      </w:r>
+      <w:r>
+        <w:rPr>
+          <w:lang w:val="en-US"/>
+        </w:rPr>
+        <w:t>(s)</w:t>
+      </w:r>
+      <w:r>
+        <w:rPr>
+          <w:lang w:val="en-US"/>
+        </w:rPr>
+        <w:t xml:space="preserve"> </w:t>
+      </w:r>
+      <w:r>
+        <w:rPr>
+          <w:lang w:val="en-US"/>
+        </w:rPr>
+        <w:t>violated the terms and conditions, the user’s device was removed from the database. Later, it was decided that the user would be removed from the database in such circumstances.</w:t>
+      </w:r>
+    </w:p>
+    <w:p>
+      <w:pPr>
+        <w:jc w:val="both"/>
+        <w:rPr>
+          <w:lang w:val="en-US"/>
+        </w:rPr>
+      </w:pPr>
+    </w:p>
+    <w:p>
+      <w:pPr>
+        <w:jc w:val="both"/>
+        <w:rPr>
+          <w:lang w:val="en-US"/>
+        </w:rPr>
+      </w:pPr>
+      <w:r>
+        <w:rPr>
+          <w:lang w:val="en-US"/>
+        </w:rPr>
+        <w:t xml:space="preserve">2. </w:t>
+      </w:r>
+      <w:r>
+        <w:rPr>
+          <w:lang w:val="en-US"/>
+        </w:rPr>
+        <w:t>Data flow diagrams were adopted instead of using class diagrams to depict the Wi – Fi Management system.</w:t>
+      </w:r>
+    </w:p>
+    <w:p>
+      <w:pPr>
+        <w:jc w:val="both"/>
+        <w:rPr>
+          <w:lang w:val="en-US"/>
+        </w:rPr>
+      </w:pPr>
+    </w:p>
     <w:p>
       <w:pPr>
         <w:jc w:val="both"/>
@@ -3430,6 +5427,7 @@
       </w:pPr>
     </w:p>
     <w:sectPr>
+      <w:headerReference w:type="default" r:id="rId23"/>
       <w:pgSz w:w="11906" w:h="16838"/>
       <w:pgMar w:top="1440" w:right="1800" w:bottom="1440" w:left="1800" w:header="708" w:footer="708" w:gutter="0"/>
       <w:cols w:space="708"/>
@@ -3439,9 +5437,670 @@
 </w:document>
 </file>
 
+<file path=word/endnotes.xml><?xml version="1.0" encoding="utf-8"?>
+<w:endnotes xmlns:wpc="http://schemas.microsoft.com/office/word/2010/wordprocessingCanvas" xmlns:cx="http://schemas.microsoft.com/office/drawing/2014/chartex" xmlns:cx1="http://schemas.microsoft.com/office/drawing/2015/9/8/chartex" xmlns:cx2="http://schemas.microsoft.com/office/drawing/2015/10/21/chartex" xmlns:cx3="http://schemas.microsoft.com/office/drawing/2016/5/9/chartex" xmlns:cx4="http://schemas.microsoft.com/office/drawing/2016/5/10/chartex" xmlns:cx5="http://schemas.microsoft.com/office/drawing/2016/5/11/chartex" xmlns:cx6="http://schemas.microsoft.com/office/drawing/2016/5/12/chartex" xmlns:cx7="http://schemas.microsoft.com/office/drawing/2016/5/13/chartex" xmlns:cx8="http://schemas.microsoft.com/office/drawing/2016/5/14/chartex" xmlns:mc="http://schemas.openxmlformats.org/markup-compatibility/2006" xmlns:aink="http://schemas.microsoft.com/office/drawing/2016/ink" xmlns:am3d="http://schemas.microsoft.com/office/drawing/2017/model3d" xmlns:o="urn:schemas-microsoft-com:office:office" xmlns:r="http://schemas.openxmlformats.org/officeDocument/2006/relationships" xmlns:m="http://schemas.openxmlformats.org/officeDocument/2006/math" xmlns:v="urn:schemas-microsoft-com:vml" xmlns:wp14="http://schemas.microsoft.com/office/word/2010/wordprocessingDrawing" xmlns:wp="http://schemas.openxmlformats.org/drawingml/2006/wordprocessingDrawing" xmlns:w10="urn:schemas-microsoft-com:office:word" xmlns:w="http://schemas.openxmlformats.org/wordprocessingml/2006/main" xmlns:w14="http://schemas.microsoft.com/office/word/2010/wordml" xmlns:w15="http://schemas.microsoft.com/office/word/2012/wordml" xmlns:w16cid="http://schemas.microsoft.com/office/word/2016/wordml/cid" xmlns:w16se="http://schemas.microsoft.com/office/word/2015/wordml/symex" xmlns:wpg="http://schemas.microsoft.com/office/word/2010/wordprocessingGroup" xmlns:wpi="http://schemas.microsoft.com/office/word/2010/wordprocessingInk" xmlns:wne="http://schemas.microsoft.com/office/word/2006/wordml" xmlns:wps="http://schemas.microsoft.com/office/word/2010/wordprocessingShape" mc:Ignorable="w14 w15 w16se w16cid wp14">
+  <w:endnote w:type="separator" w:id="-1">
+    <w:p>
+      <w:r>
+        <w:separator/>
+      </w:r>
+    </w:p>
+  </w:endnote>
+  <w:endnote w:type="continuationSeparator" w:id="0">
+    <w:p>
+      <w:r>
+        <w:continuationSeparator/>
+      </w:r>
+    </w:p>
+  </w:endnote>
+</w:endnotes>
+</file>
+
+<file path=word/footnotes.xml><?xml version="1.0" encoding="utf-8"?>
+<w:footnotes xmlns:wpc="http://schemas.microsoft.com/office/word/2010/wordprocessingCanvas" xmlns:cx="http://schemas.microsoft.com/office/drawing/2014/chartex" xmlns:cx1="http://schemas.microsoft.com/office/drawing/2015/9/8/chartex" xmlns:cx2="http://schemas.microsoft.com/office/drawing/2015/10/21/chartex" xmlns:cx3="http://schemas.microsoft.com/office/drawing/2016/5/9/chartex" xmlns:cx4="http://schemas.microsoft.com/office/drawing/2016/5/10/chartex" xmlns:cx5="http://schemas.microsoft.com/office/drawing/2016/5/11/chartex" xmlns:cx6="http://schemas.microsoft.com/office/drawing/2016/5/12/chartex" xmlns:cx7="http://schemas.microsoft.com/office/drawing/2016/5/13/chartex" xmlns:cx8="http://schemas.microsoft.com/office/drawing/2016/5/14/chartex" xmlns:mc="http://schemas.openxmlformats.org/markup-compatibility/2006" xmlns:aink="http://schemas.microsoft.com/office/drawing/2016/ink" xmlns:am3d="http://schemas.microsoft.com/office/drawing/2017/model3d" xmlns:o="urn:schemas-microsoft-com:office:office" xmlns:r="http://schemas.openxmlformats.org/officeDocument/2006/relationships" xmlns:m="http://schemas.openxmlformats.org/officeDocument/2006/math" xmlns:v="urn:schemas-microsoft-com:vml" xmlns:wp14="http://schemas.microsoft.com/office/word/2010/wordprocessingDrawing" xmlns:wp="http://schemas.openxmlformats.org/drawingml/2006/wordprocessingDrawing" xmlns:w10="urn:schemas-microsoft-com:office:word" xmlns:w="http://schemas.openxmlformats.org/wordprocessingml/2006/main" xmlns:w14="http://schemas.microsoft.com/office/word/2010/wordml" xmlns:w15="http://schemas.microsoft.com/office/word/2012/wordml" xmlns:w16cid="http://schemas.microsoft.com/office/word/2016/wordml/cid" xmlns:w16se="http://schemas.microsoft.com/office/word/2015/wordml/symex" xmlns:wpg="http://schemas.microsoft.com/office/word/2010/wordprocessingGroup" xmlns:wpi="http://schemas.microsoft.com/office/word/2010/wordprocessingInk" xmlns:wne="http://schemas.microsoft.com/office/word/2006/wordml" xmlns:wps="http://schemas.microsoft.com/office/word/2010/wordprocessingShape" mc:Ignorable="w14 w15 w16se w16cid wp14">
+  <w:footnote w:type="separator" w:id="-1">
+    <w:p>
+      <w:r>
+        <w:separator/>
+      </w:r>
+    </w:p>
+  </w:footnote>
+  <w:footnote w:type="continuationSeparator" w:id="0">
+    <w:p>
+      <w:r>
+        <w:continuationSeparator/>
+      </w:r>
+    </w:p>
+  </w:footnote>
+</w:footnotes>
+</file>
+
+<file path=word/header1.xml><?xml version="1.0" encoding="utf-8"?>
+<w:hdr xmlns:wpc="http://schemas.microsoft.com/office/word/2010/wordprocessingCanvas" xmlns:cx="http://schemas.microsoft.com/office/drawing/2014/chartex" xmlns:cx1="http://schemas.microsoft.com/office/drawing/2015/9/8/chartex" xmlns:cx2="http://schemas.microsoft.com/office/drawing/2015/10/21/chartex" xmlns:cx3="http://schemas.microsoft.com/office/drawing/2016/5/9/chartex" xmlns:cx4="http://schemas.microsoft.com/office/drawing/2016/5/10/chartex" xmlns:cx5="http://schemas.microsoft.com/office/drawing/2016/5/11/chartex" xmlns:cx6="http://schemas.microsoft.com/office/drawing/2016/5/12/chartex" xmlns:cx7="http://schemas.microsoft.com/office/drawing/2016/5/13/chartex" xmlns:cx8="http://schemas.microsoft.com/office/drawing/2016/5/14/chartex" xmlns:mc="http://schemas.openxmlformats.org/markup-compatibility/2006" xmlns:aink="http://schemas.microsoft.com/office/drawing/2016/ink" xmlns:am3d="http://schemas.microsoft.com/office/drawing/2017/model3d" xmlns:o="urn:schemas-microsoft-com:office:office" xmlns:r="http://schemas.openxmlformats.org/officeDocument/2006/relationships" xmlns:m="http://schemas.openxmlformats.org/officeDocument/2006/math" xmlns:v="urn:schemas-microsoft-com:vml" xmlns:wp14="http://schemas.microsoft.com/office/word/2010/wordprocessingDrawing" xmlns:wp="http://schemas.openxmlformats.org/drawingml/2006/wordprocessingDrawing" xmlns:w10="urn:schemas-microsoft-com:office:word" xmlns:w="http://schemas.openxmlformats.org/wordprocessingml/2006/main" xmlns:w14="http://schemas.microsoft.com/office/word/2010/wordml" xmlns:w15="http://schemas.microsoft.com/office/word/2012/wordml" xmlns:w16cid="http://schemas.microsoft.com/office/word/2016/wordml/cid" xmlns:w16se="http://schemas.microsoft.com/office/word/2015/wordml/symex" xmlns:wpg="http://schemas.microsoft.com/office/word/2010/wordprocessingGroup" xmlns:wpi="http://schemas.microsoft.com/office/word/2010/wordprocessingInk" xmlns:wne="http://schemas.microsoft.com/office/word/2006/wordml" xmlns:wps="http://schemas.microsoft.com/office/word/2010/wordprocessingShape" mc:Ignorable="w14 w15 w16se w16cid wp14">
+  <w:sdt>
+    <w:sdtPr>
+      <w:rPr>
+        <w:color w:val="7F7F7F" w:themeColor="background1" w:themeShade="7F"/>
+        <w:spacing w:val="60"/>
+      </w:rPr>
+      <w:id w:val="-692457091"/>
+      <w:docPartObj>
+        <w:docPartGallery w:val="Page Numbers (Top of Page)"/>
+        <w:docPartUnique/>
+      </w:docPartObj>
+    </w:sdtPr>
+    <w:sdtEndPr>
+      <w:rPr>
+        <w:b/>
+        <w:bCs/>
+        <w:noProof/>
+        <w:color w:val="auto"/>
+        <w:spacing w:val="0"/>
+      </w:rPr>
+    </w:sdtEndPr>
+    <w:sdtContent>
+      <w:p>
+        <w:pPr>
+          <w:pStyle w:val="Header"/>
+          <w:pBdr>
+            <w:bottom w:val="single" w:sz="4" w:space="1" w:color="D9D9D9" w:themeColor="background1" w:themeShade="D9"/>
+          </w:pBdr>
+          <w:jc w:val="right"/>
+          <w:rPr>
+            <w:b/>
+            <w:bCs/>
+          </w:rPr>
+        </w:pPr>
+        <w:r>
+          <w:rPr>
+            <w:color w:val="7F7F7F" w:themeColor="background1" w:themeShade="7F"/>
+            <w:spacing w:val="60"/>
+          </w:rPr>
+          <w:t>Page</w:t>
+        </w:r>
+        <w:r>
+          <w:t xml:space="preserve"> | </w:t>
+        </w:r>
+        <w:r>
+          <w:fldChar w:fldCharType="begin"/>
+        </w:r>
+        <w:r>
+          <w:instrText xml:space="preserve"> PAGE   \* MERGEFORMAT </w:instrText>
+        </w:r>
+        <w:r>
+          <w:fldChar w:fldCharType="separate"/>
+        </w:r>
+        <w:r>
+          <w:rPr>
+            <w:b/>
+            <w:bCs/>
+            <w:noProof/>
+          </w:rPr>
+          <w:t>2</w:t>
+        </w:r>
+        <w:r>
+          <w:rPr>
+            <w:b/>
+            <w:bCs/>
+            <w:noProof/>
+          </w:rPr>
+          <w:fldChar w:fldCharType="end"/>
+        </w:r>
+      </w:p>
+    </w:sdtContent>
+  </w:sdt>
+  <w:p>
+    <w:pPr>
+      <w:pStyle w:val="Header"/>
+      <w:rPr>
+        <w:lang w:val="en-IN"/>
+      </w:rPr>
+    </w:pPr>
+  </w:p>
+</w:hdr>
+</file>
+
 <file path=word/numbering.xml><?xml version="1.0" encoding="utf-8"?>
 <w:numbering xmlns:wpc="http://schemas.microsoft.com/office/word/2010/wordprocessingCanvas" xmlns:cx="http://schemas.microsoft.com/office/drawing/2014/chartex" xmlns:cx1="http://schemas.microsoft.com/office/drawing/2015/9/8/chartex" xmlns:cx2="http://schemas.microsoft.com/office/drawing/2015/10/21/chartex" xmlns:cx3="http://schemas.microsoft.com/office/drawing/2016/5/9/chartex" xmlns:cx4="http://schemas.microsoft.com/office/drawing/2016/5/10/chartex" xmlns:cx5="http://schemas.microsoft.com/office/drawing/2016/5/11/chartex" xmlns:cx6="http://schemas.microsoft.com/office/drawing/2016/5/12/chartex" xmlns:cx7="http://schemas.microsoft.com/office/drawing/2016/5/13/chartex" xmlns:cx8="http://schemas.microsoft.com/office/drawing/2016/5/14/chartex" xmlns:mc="http://schemas.openxmlformats.org/markup-compatibility/2006" xmlns:aink="http://schemas.microsoft.com/office/drawing/2016/ink" xmlns:am3d="http://schemas.microsoft.com/office/drawing/2017/model3d" xmlns:o="urn:schemas-microsoft-com:office:office" xmlns:r="http://schemas.openxmlformats.org/officeDocument/2006/relationships" xmlns:m="http://schemas.openxmlformats.org/officeDocument/2006/math" xmlns:v="urn:schemas-microsoft-com:vml" xmlns:wp14="http://schemas.microsoft.com/office/word/2010/wordprocessingDrawing" xmlns:wp="http://schemas.openxmlformats.org/drawingml/2006/wordprocessingDrawing" xmlns:w10="urn:schemas-microsoft-com:office:word" xmlns:w="http://schemas.openxmlformats.org/wordprocessingml/2006/main" xmlns:w14="http://schemas.microsoft.com/office/word/2010/wordml" xmlns:w15="http://schemas.microsoft.com/office/word/2012/wordml" xmlns:w16cid="http://schemas.microsoft.com/office/word/2016/wordml/cid" xmlns:w16se="http://schemas.microsoft.com/office/word/2015/wordml/symex" xmlns:wpg="http://schemas.microsoft.com/office/word/2010/wordprocessingGroup" xmlns:wpi="http://schemas.microsoft.com/office/word/2010/wordprocessingInk" xmlns:wne="http://schemas.microsoft.com/office/word/2006/wordml" xmlns:wps="http://schemas.microsoft.com/office/word/2010/wordprocessingShape" mc:Ignorable="w14 w15 w16se w16cid wp14">
   <w:abstractNum w:abstractNumId="0" w15:restartNumberingAfterBreak="0">
+    <w:nsid w:val="0C75038A"/>
+    <w:multiLevelType w:val="multilevel"/>
+    <w:tmpl w:val="790C4306"/>
+    <w:lvl w:ilvl="0">
+      <w:start w:val="1"/>
+      <w:numFmt w:val="decimal"/>
+      <w:lvlText w:val="%1."/>
+      <w:lvlJc w:val="left"/>
+      <w:pPr>
+        <w:ind w:left="360" w:hanging="360"/>
+      </w:pPr>
+    </w:lvl>
+    <w:lvl w:ilvl="1">
+      <w:start w:val="1"/>
+      <w:numFmt w:val="decimal"/>
+      <w:lvlText w:val="%1.%2."/>
+      <w:lvlJc w:val="left"/>
+      <w:pPr>
+        <w:ind w:left="792" w:hanging="432"/>
+      </w:pPr>
+    </w:lvl>
+    <w:lvl w:ilvl="2">
+      <w:start w:val="1"/>
+      <w:numFmt w:val="decimal"/>
+      <w:lvlText w:val="%1.%2.%3."/>
+      <w:lvlJc w:val="left"/>
+      <w:pPr>
+        <w:ind w:left="1224" w:hanging="504"/>
+      </w:pPr>
+    </w:lvl>
+    <w:lvl w:ilvl="3">
+      <w:start w:val="1"/>
+      <w:numFmt w:val="decimal"/>
+      <w:lvlText w:val="%1.%2.%3.%4."/>
+      <w:lvlJc w:val="left"/>
+      <w:pPr>
+        <w:ind w:left="1728" w:hanging="648"/>
+      </w:pPr>
+    </w:lvl>
+    <w:lvl w:ilvl="4">
+      <w:start w:val="1"/>
+      <w:numFmt w:val="decimal"/>
+      <w:lvlText w:val="%1.%2.%3.%4.%5."/>
+      <w:lvlJc w:val="left"/>
+      <w:pPr>
+        <w:ind w:left="2232" w:hanging="792"/>
+      </w:pPr>
+    </w:lvl>
+    <w:lvl w:ilvl="5">
+      <w:start w:val="1"/>
+      <w:numFmt w:val="decimal"/>
+      <w:lvlText w:val="%1.%2.%3.%4.%5.%6."/>
+      <w:lvlJc w:val="left"/>
+      <w:pPr>
+        <w:ind w:left="2736" w:hanging="936"/>
+      </w:pPr>
+    </w:lvl>
+    <w:lvl w:ilvl="6">
+      <w:start w:val="1"/>
+      <w:numFmt w:val="decimal"/>
+      <w:lvlText w:val="%1.%2.%3.%4.%5.%6.%7."/>
+      <w:lvlJc w:val="left"/>
+      <w:pPr>
+        <w:ind w:left="3240" w:hanging="1080"/>
+      </w:pPr>
+    </w:lvl>
+    <w:lvl w:ilvl="7">
+      <w:start w:val="1"/>
+      <w:numFmt w:val="decimal"/>
+      <w:lvlText w:val="%1.%2.%3.%4.%5.%6.%7.%8."/>
+      <w:lvlJc w:val="left"/>
+      <w:pPr>
+        <w:ind w:left="3744" w:hanging="1224"/>
+      </w:pPr>
+    </w:lvl>
+    <w:lvl w:ilvl="8">
+      <w:start w:val="1"/>
+      <w:numFmt w:val="decimal"/>
+      <w:lvlText w:val="%1.%2.%3.%4.%5.%6.%7.%8.%9."/>
+      <w:lvlJc w:val="left"/>
+      <w:pPr>
+        <w:ind w:left="4320" w:hanging="1440"/>
+      </w:pPr>
+    </w:lvl>
+  </w:abstractNum>
+  <w:abstractNum w:abstractNumId="1" w15:restartNumberingAfterBreak="0">
+    <w:nsid w:val="0D5A66DF"/>
+    <w:multiLevelType w:val="hybridMultilevel"/>
+    <w:tmpl w:val="8BC45DDC"/>
+    <w:lvl w:ilvl="0" w:tplc="40090001">
+      <w:start w:val="1"/>
+      <w:numFmt w:val="bullet"/>
+      <w:lvlText w:val=""/>
+      <w:lvlJc w:val="left"/>
+      <w:pPr>
+        <w:ind w:left="720" w:hanging="360"/>
+      </w:pPr>
+      <w:rPr>
+        <w:rFonts w:ascii="Symbol" w:hAnsi="Symbol" w:hint="default"/>
+      </w:rPr>
+    </w:lvl>
+    <w:lvl w:ilvl="1" w:tplc="40090003" w:tentative="1">
+      <w:start w:val="1"/>
+      <w:numFmt w:val="bullet"/>
+      <w:lvlText w:val="o"/>
+      <w:lvlJc w:val="left"/>
+      <w:pPr>
+        <w:ind w:left="1440" w:hanging="360"/>
+      </w:pPr>
+      <w:rPr>
+        <w:rFonts w:ascii="Courier New" w:hAnsi="Courier New" w:cs="Courier New" w:hint="default"/>
+      </w:rPr>
+    </w:lvl>
+    <w:lvl w:ilvl="2" w:tplc="40090005" w:tentative="1">
+      <w:start w:val="1"/>
+      <w:numFmt w:val="bullet"/>
+      <w:lvlText w:val=""/>
+      <w:lvlJc w:val="left"/>
+      <w:pPr>
+        <w:ind w:left="2160" w:hanging="360"/>
+      </w:pPr>
+      <w:rPr>
+        <w:rFonts w:ascii="Wingdings" w:hAnsi="Wingdings" w:hint="default"/>
+      </w:rPr>
+    </w:lvl>
+    <w:lvl w:ilvl="3" w:tplc="40090001" w:tentative="1">
+      <w:start w:val="1"/>
+      <w:numFmt w:val="bullet"/>
+      <w:lvlText w:val=""/>
+      <w:lvlJc w:val="left"/>
+      <w:pPr>
+        <w:ind w:left="2880" w:hanging="360"/>
+      </w:pPr>
+      <w:rPr>
+        <w:rFonts w:ascii="Symbol" w:hAnsi="Symbol" w:hint="default"/>
+      </w:rPr>
+    </w:lvl>
+    <w:lvl w:ilvl="4" w:tplc="40090003" w:tentative="1">
+      <w:start w:val="1"/>
+      <w:numFmt w:val="bullet"/>
+      <w:lvlText w:val="o"/>
+      <w:lvlJc w:val="left"/>
+      <w:pPr>
+        <w:ind w:left="3600" w:hanging="360"/>
+      </w:pPr>
+      <w:rPr>
+        <w:rFonts w:ascii="Courier New" w:hAnsi="Courier New" w:cs="Courier New" w:hint="default"/>
+      </w:rPr>
+    </w:lvl>
+    <w:lvl w:ilvl="5" w:tplc="40090005" w:tentative="1">
+      <w:start w:val="1"/>
+      <w:numFmt w:val="bullet"/>
+      <w:lvlText w:val=""/>
+      <w:lvlJc w:val="left"/>
+      <w:pPr>
+        <w:ind w:left="4320" w:hanging="360"/>
+      </w:pPr>
+      <w:rPr>
+        <w:rFonts w:ascii="Wingdings" w:hAnsi="Wingdings" w:hint="default"/>
+      </w:rPr>
+    </w:lvl>
+    <w:lvl w:ilvl="6" w:tplc="40090001" w:tentative="1">
+      <w:start w:val="1"/>
+      <w:numFmt w:val="bullet"/>
+      <w:lvlText w:val=""/>
+      <w:lvlJc w:val="left"/>
+      <w:pPr>
+        <w:ind w:left="5040" w:hanging="360"/>
+      </w:pPr>
+      <w:rPr>
+        <w:rFonts w:ascii="Symbol" w:hAnsi="Symbol" w:hint="default"/>
+      </w:rPr>
+    </w:lvl>
+    <w:lvl w:ilvl="7" w:tplc="40090003" w:tentative="1">
+      <w:start w:val="1"/>
+      <w:numFmt w:val="bullet"/>
+      <w:lvlText w:val="o"/>
+      <w:lvlJc w:val="left"/>
+      <w:pPr>
+        <w:ind w:left="5760" w:hanging="360"/>
+      </w:pPr>
+      <w:rPr>
+        <w:rFonts w:ascii="Courier New" w:hAnsi="Courier New" w:cs="Courier New" w:hint="default"/>
+      </w:rPr>
+    </w:lvl>
+    <w:lvl w:ilvl="8" w:tplc="40090005" w:tentative="1">
+      <w:start w:val="1"/>
+      <w:numFmt w:val="bullet"/>
+      <w:lvlText w:val=""/>
+      <w:lvlJc w:val="left"/>
+      <w:pPr>
+        <w:ind w:left="6480" w:hanging="360"/>
+      </w:pPr>
+      <w:rPr>
+        <w:rFonts w:ascii="Wingdings" w:hAnsi="Wingdings" w:hint="default"/>
+      </w:rPr>
+    </w:lvl>
+  </w:abstractNum>
+  <w:abstractNum w:abstractNumId="2" w15:restartNumberingAfterBreak="0">
+    <w:nsid w:val="14AA65A6"/>
+    <w:multiLevelType w:val="hybridMultilevel"/>
+    <w:tmpl w:val="98546B0A"/>
+    <w:lvl w:ilvl="0" w:tplc="40090001">
+      <w:start w:val="1"/>
+      <w:numFmt w:val="bullet"/>
+      <w:lvlText w:val=""/>
+      <w:lvlJc w:val="left"/>
+      <w:pPr>
+        <w:ind w:left="840" w:hanging="360"/>
+      </w:pPr>
+      <w:rPr>
+        <w:rFonts w:ascii="Symbol" w:hAnsi="Symbol" w:hint="default"/>
+      </w:rPr>
+    </w:lvl>
+    <w:lvl w:ilvl="1" w:tplc="40090003" w:tentative="1">
+      <w:start w:val="1"/>
+      <w:numFmt w:val="bullet"/>
+      <w:lvlText w:val="o"/>
+      <w:lvlJc w:val="left"/>
+      <w:pPr>
+        <w:ind w:left="1560" w:hanging="360"/>
+      </w:pPr>
+      <w:rPr>
+        <w:rFonts w:ascii="Courier New" w:hAnsi="Courier New" w:cs="Courier New" w:hint="default"/>
+      </w:rPr>
+    </w:lvl>
+    <w:lvl w:ilvl="2" w:tplc="40090005" w:tentative="1">
+      <w:start w:val="1"/>
+      <w:numFmt w:val="bullet"/>
+      <w:lvlText w:val=""/>
+      <w:lvlJc w:val="left"/>
+      <w:pPr>
+        <w:ind w:left="2280" w:hanging="360"/>
+      </w:pPr>
+      <w:rPr>
+        <w:rFonts w:ascii="Wingdings" w:hAnsi="Wingdings" w:hint="default"/>
+      </w:rPr>
+    </w:lvl>
+    <w:lvl w:ilvl="3" w:tplc="40090001" w:tentative="1">
+      <w:start w:val="1"/>
+      <w:numFmt w:val="bullet"/>
+      <w:lvlText w:val=""/>
+      <w:lvlJc w:val="left"/>
+      <w:pPr>
+        <w:ind w:left="3000" w:hanging="360"/>
+      </w:pPr>
+      <w:rPr>
+        <w:rFonts w:ascii="Symbol" w:hAnsi="Symbol" w:hint="default"/>
+      </w:rPr>
+    </w:lvl>
+    <w:lvl w:ilvl="4" w:tplc="40090003" w:tentative="1">
+      <w:start w:val="1"/>
+      <w:numFmt w:val="bullet"/>
+      <w:lvlText w:val="o"/>
+      <w:lvlJc w:val="left"/>
+      <w:pPr>
+        <w:ind w:left="3720" w:hanging="360"/>
+      </w:pPr>
+      <w:rPr>
+        <w:rFonts w:ascii="Courier New" w:hAnsi="Courier New" w:cs="Courier New" w:hint="default"/>
+      </w:rPr>
+    </w:lvl>
+    <w:lvl w:ilvl="5" w:tplc="40090005" w:tentative="1">
+      <w:start w:val="1"/>
+      <w:numFmt w:val="bullet"/>
+      <w:lvlText w:val=""/>
+      <w:lvlJc w:val="left"/>
+      <w:pPr>
+        <w:ind w:left="4440" w:hanging="360"/>
+      </w:pPr>
+      <w:rPr>
+        <w:rFonts w:ascii="Wingdings" w:hAnsi="Wingdings" w:hint="default"/>
+      </w:rPr>
+    </w:lvl>
+    <w:lvl w:ilvl="6" w:tplc="40090001" w:tentative="1">
+      <w:start w:val="1"/>
+      <w:numFmt w:val="bullet"/>
+      <w:lvlText w:val=""/>
+      <w:lvlJc w:val="left"/>
+      <w:pPr>
+        <w:ind w:left="5160" w:hanging="360"/>
+      </w:pPr>
+      <w:rPr>
+        <w:rFonts w:ascii="Symbol" w:hAnsi="Symbol" w:hint="default"/>
+      </w:rPr>
+    </w:lvl>
+    <w:lvl w:ilvl="7" w:tplc="40090003" w:tentative="1">
+      <w:start w:val="1"/>
+      <w:numFmt w:val="bullet"/>
+      <w:lvlText w:val="o"/>
+      <w:lvlJc w:val="left"/>
+      <w:pPr>
+        <w:ind w:left="5880" w:hanging="360"/>
+      </w:pPr>
+      <w:rPr>
+        <w:rFonts w:ascii="Courier New" w:hAnsi="Courier New" w:cs="Courier New" w:hint="default"/>
+      </w:rPr>
+    </w:lvl>
+    <w:lvl w:ilvl="8" w:tplc="40090005" w:tentative="1">
+      <w:start w:val="1"/>
+      <w:numFmt w:val="bullet"/>
+      <w:lvlText w:val=""/>
+      <w:lvlJc w:val="left"/>
+      <w:pPr>
+        <w:ind w:left="6600" w:hanging="360"/>
+      </w:pPr>
+      <w:rPr>
+        <w:rFonts w:ascii="Wingdings" w:hAnsi="Wingdings" w:hint="default"/>
+      </w:rPr>
+    </w:lvl>
+  </w:abstractNum>
+  <w:abstractNum w:abstractNumId="3" w15:restartNumberingAfterBreak="0">
+    <w:nsid w:val="226E0BDE"/>
+    <w:multiLevelType w:val="hybridMultilevel"/>
+    <w:tmpl w:val="F954CB74"/>
+    <w:lvl w:ilvl="0" w:tplc="40090001">
+      <w:start w:val="1"/>
+      <w:numFmt w:val="bullet"/>
+      <w:lvlText w:val=""/>
+      <w:lvlJc w:val="left"/>
+      <w:pPr>
+        <w:ind w:left="840" w:hanging="360"/>
+      </w:pPr>
+      <w:rPr>
+        <w:rFonts w:ascii="Symbol" w:hAnsi="Symbol" w:hint="default"/>
+      </w:rPr>
+    </w:lvl>
+    <w:lvl w:ilvl="1" w:tplc="40090003" w:tentative="1">
+      <w:start w:val="1"/>
+      <w:numFmt w:val="bullet"/>
+      <w:lvlText w:val="o"/>
+      <w:lvlJc w:val="left"/>
+      <w:pPr>
+        <w:ind w:left="1560" w:hanging="360"/>
+      </w:pPr>
+      <w:rPr>
+        <w:rFonts w:ascii="Courier New" w:hAnsi="Courier New" w:cs="Courier New" w:hint="default"/>
+      </w:rPr>
+    </w:lvl>
+    <w:lvl w:ilvl="2" w:tplc="40090005" w:tentative="1">
+      <w:start w:val="1"/>
+      <w:numFmt w:val="bullet"/>
+      <w:lvlText w:val=""/>
+      <w:lvlJc w:val="left"/>
+      <w:pPr>
+        <w:ind w:left="2280" w:hanging="360"/>
+      </w:pPr>
+      <w:rPr>
+        <w:rFonts w:ascii="Wingdings" w:hAnsi="Wingdings" w:hint="default"/>
+      </w:rPr>
+    </w:lvl>
+    <w:lvl w:ilvl="3" w:tplc="40090001" w:tentative="1">
+      <w:start w:val="1"/>
+      <w:numFmt w:val="bullet"/>
+      <w:lvlText w:val=""/>
+      <w:lvlJc w:val="left"/>
+      <w:pPr>
+        <w:ind w:left="3000" w:hanging="360"/>
+      </w:pPr>
+      <w:rPr>
+        <w:rFonts w:ascii="Symbol" w:hAnsi="Symbol" w:hint="default"/>
+      </w:rPr>
+    </w:lvl>
+    <w:lvl w:ilvl="4" w:tplc="40090003" w:tentative="1">
+      <w:start w:val="1"/>
+      <w:numFmt w:val="bullet"/>
+      <w:lvlText w:val="o"/>
+      <w:lvlJc w:val="left"/>
+      <w:pPr>
+        <w:ind w:left="3720" w:hanging="360"/>
+      </w:pPr>
+      <w:rPr>
+        <w:rFonts w:ascii="Courier New" w:hAnsi="Courier New" w:cs="Courier New" w:hint="default"/>
+      </w:rPr>
+    </w:lvl>
+    <w:lvl w:ilvl="5" w:tplc="40090005" w:tentative="1">
+      <w:start w:val="1"/>
+      <w:numFmt w:val="bullet"/>
+      <w:lvlText w:val=""/>
+      <w:lvlJc w:val="left"/>
+      <w:pPr>
+        <w:ind w:left="4440" w:hanging="360"/>
+      </w:pPr>
+      <w:rPr>
+        <w:rFonts w:ascii="Wingdings" w:hAnsi="Wingdings" w:hint="default"/>
+      </w:rPr>
+    </w:lvl>
+    <w:lvl w:ilvl="6" w:tplc="40090001" w:tentative="1">
+      <w:start w:val="1"/>
+      <w:numFmt w:val="bullet"/>
+      <w:lvlText w:val=""/>
+      <w:lvlJc w:val="left"/>
+      <w:pPr>
+        <w:ind w:left="5160" w:hanging="360"/>
+      </w:pPr>
+      <w:rPr>
+        <w:rFonts w:ascii="Symbol" w:hAnsi="Symbol" w:hint="default"/>
+      </w:rPr>
+    </w:lvl>
+    <w:lvl w:ilvl="7" w:tplc="40090003" w:tentative="1">
+      <w:start w:val="1"/>
+      <w:numFmt w:val="bullet"/>
+      <w:lvlText w:val="o"/>
+      <w:lvlJc w:val="left"/>
+      <w:pPr>
+        <w:ind w:left="5880" w:hanging="360"/>
+      </w:pPr>
+      <w:rPr>
+        <w:rFonts w:ascii="Courier New" w:hAnsi="Courier New" w:cs="Courier New" w:hint="default"/>
+      </w:rPr>
+    </w:lvl>
+    <w:lvl w:ilvl="8" w:tplc="40090005" w:tentative="1">
+      <w:start w:val="1"/>
+      <w:numFmt w:val="bullet"/>
+      <w:lvlText w:val=""/>
+      <w:lvlJc w:val="left"/>
+      <w:pPr>
+        <w:ind w:left="6600" w:hanging="360"/>
+      </w:pPr>
+      <w:rPr>
+        <w:rFonts w:ascii="Wingdings" w:hAnsi="Wingdings" w:hint="default"/>
+      </w:rPr>
+    </w:lvl>
+  </w:abstractNum>
+  <w:abstractNum w:abstractNumId="4" w15:restartNumberingAfterBreak="0">
+    <w:nsid w:val="318B6C81"/>
+    <w:multiLevelType w:val="hybridMultilevel"/>
+    <w:tmpl w:val="9A682CC8"/>
+    <w:lvl w:ilvl="0" w:tplc="40090001">
+      <w:start w:val="1"/>
+      <w:numFmt w:val="bullet"/>
+      <w:lvlText w:val=""/>
+      <w:lvlJc w:val="left"/>
+      <w:pPr>
+        <w:ind w:left="720" w:hanging="360"/>
+      </w:pPr>
+      <w:rPr>
+        <w:rFonts w:ascii="Symbol" w:hAnsi="Symbol" w:hint="default"/>
+      </w:rPr>
+    </w:lvl>
+    <w:lvl w:ilvl="1" w:tplc="40090003" w:tentative="1">
+      <w:start w:val="1"/>
+      <w:numFmt w:val="bullet"/>
+      <w:lvlText w:val="o"/>
+      <w:lvlJc w:val="left"/>
+      <w:pPr>
+        <w:ind w:left="1440" w:hanging="360"/>
+      </w:pPr>
+      <w:rPr>
+        <w:rFonts w:ascii="Courier New" w:hAnsi="Courier New" w:cs="Courier New" w:hint="default"/>
+      </w:rPr>
+    </w:lvl>
+    <w:lvl w:ilvl="2" w:tplc="40090005" w:tentative="1">
+      <w:start w:val="1"/>
+      <w:numFmt w:val="bullet"/>
+      <w:lvlText w:val=""/>
+      <w:lvlJc w:val="left"/>
+      <w:pPr>
+        <w:ind w:left="2160" w:hanging="360"/>
+      </w:pPr>
+      <w:rPr>
+        <w:rFonts w:ascii="Wingdings" w:hAnsi="Wingdings" w:hint="default"/>
+      </w:rPr>
+    </w:lvl>
+    <w:lvl w:ilvl="3" w:tplc="40090001" w:tentative="1">
+      <w:start w:val="1"/>
+      <w:numFmt w:val="bullet"/>
+      <w:lvlText w:val=""/>
+      <w:lvlJc w:val="left"/>
+      <w:pPr>
+        <w:ind w:left="2880" w:hanging="360"/>
+      </w:pPr>
+      <w:rPr>
+        <w:rFonts w:ascii="Symbol" w:hAnsi="Symbol" w:hint="default"/>
+      </w:rPr>
+    </w:lvl>
+    <w:lvl w:ilvl="4" w:tplc="40090003" w:tentative="1">
+      <w:start w:val="1"/>
+      <w:numFmt w:val="bullet"/>
+      <w:lvlText w:val="o"/>
+      <w:lvlJc w:val="left"/>
+      <w:pPr>
+        <w:ind w:left="3600" w:hanging="360"/>
+      </w:pPr>
+      <w:rPr>
+        <w:rFonts w:ascii="Courier New" w:hAnsi="Courier New" w:cs="Courier New" w:hint="default"/>
+      </w:rPr>
+    </w:lvl>
+    <w:lvl w:ilvl="5" w:tplc="40090005" w:tentative="1">
+      <w:start w:val="1"/>
+      <w:numFmt w:val="bullet"/>
+      <w:lvlText w:val=""/>
+      <w:lvlJc w:val="left"/>
+      <w:pPr>
+        <w:ind w:left="4320" w:hanging="360"/>
+      </w:pPr>
+      <w:rPr>
+        <w:rFonts w:ascii="Wingdings" w:hAnsi="Wingdings" w:hint="default"/>
+      </w:rPr>
+    </w:lvl>
+    <w:lvl w:ilvl="6" w:tplc="40090001" w:tentative="1">
+      <w:start w:val="1"/>
+      <w:numFmt w:val="bullet"/>
+      <w:lvlText w:val=""/>
+      <w:lvlJc w:val="left"/>
+      <w:pPr>
+        <w:ind w:left="5040" w:hanging="360"/>
+      </w:pPr>
+      <w:rPr>
+        <w:rFonts w:ascii="Symbol" w:hAnsi="Symbol" w:hint="default"/>
+      </w:rPr>
+    </w:lvl>
+    <w:lvl w:ilvl="7" w:tplc="40090003" w:tentative="1">
+      <w:start w:val="1"/>
+      <w:numFmt w:val="bullet"/>
+      <w:lvlText w:val="o"/>
+      <w:lvlJc w:val="left"/>
+      <w:pPr>
+        <w:ind w:left="5760" w:hanging="360"/>
+      </w:pPr>
+      <w:rPr>
+        <w:rFonts w:ascii="Courier New" w:hAnsi="Courier New" w:cs="Courier New" w:hint="default"/>
+      </w:rPr>
+    </w:lvl>
+    <w:lvl w:ilvl="8" w:tplc="40090005" w:tentative="1">
+      <w:start w:val="1"/>
+      <w:numFmt w:val="bullet"/>
+      <w:lvlText w:val=""/>
+      <w:lvlJc w:val="left"/>
+      <w:pPr>
+        <w:ind w:left="6480" w:hanging="360"/>
+      </w:pPr>
+      <w:rPr>
+        <w:rFonts w:ascii="Wingdings" w:hAnsi="Wingdings" w:hint="default"/>
+      </w:rPr>
+    </w:lvl>
+  </w:abstractNum>
+  <w:abstractNum w:abstractNumId="5" w15:restartNumberingAfterBreak="0">
     <w:nsid w:val="341D78BF"/>
     <w:multiLevelType w:val="hybridMultilevel"/>
     <w:tmpl w:val="F1DAED66"/>
@@ -3581,7 +6240,97 @@
       </w:rPr>
     </w:lvl>
   </w:abstractNum>
-  <w:abstractNum w:abstractNumId="1" w15:restartNumberingAfterBreak="0">
+  <w:abstractNum w:abstractNumId="6" w15:restartNumberingAfterBreak="0">
+    <w:nsid w:val="34BC4E18"/>
+    <w:multiLevelType w:val="multilevel"/>
+    <w:tmpl w:val="710E8EA0"/>
+    <w:lvl w:ilvl="0">
+      <w:start w:val="1"/>
+      <w:numFmt w:val="decimal"/>
+      <w:pStyle w:val="TOC1"/>
+      <w:lvlText w:val="%1."/>
+      <w:lvlJc w:val="left"/>
+      <w:pPr>
+        <w:ind w:left="360" w:hanging="360"/>
+      </w:pPr>
+      <w:rPr>
+        <w:b/>
+      </w:rPr>
+    </w:lvl>
+    <w:lvl w:ilvl="1">
+      <w:start w:val="1"/>
+      <w:numFmt w:val="decimal"/>
+      <w:lvlText w:val="%1.%2."/>
+      <w:lvlJc w:val="left"/>
+      <w:pPr>
+        <w:ind w:left="792" w:hanging="432"/>
+      </w:pPr>
+    </w:lvl>
+    <w:lvl w:ilvl="2">
+      <w:start w:val="1"/>
+      <w:numFmt w:val="decimal"/>
+      <w:lvlText w:val="%1.%2.%3."/>
+      <w:lvlJc w:val="left"/>
+      <w:pPr>
+        <w:ind w:left="1224" w:hanging="504"/>
+      </w:pPr>
+    </w:lvl>
+    <w:lvl w:ilvl="3">
+      <w:start w:val="1"/>
+      <w:numFmt w:val="decimal"/>
+      <w:lvlText w:val="%1.%2.%3.%4."/>
+      <w:lvlJc w:val="left"/>
+      <w:pPr>
+        <w:ind w:left="1728" w:hanging="648"/>
+      </w:pPr>
+    </w:lvl>
+    <w:lvl w:ilvl="4">
+      <w:start w:val="1"/>
+      <w:numFmt w:val="decimal"/>
+      <w:lvlText w:val="%1.%2.%3.%4.%5."/>
+      <w:lvlJc w:val="left"/>
+      <w:pPr>
+        <w:ind w:left="2232" w:hanging="792"/>
+      </w:pPr>
+    </w:lvl>
+    <w:lvl w:ilvl="5">
+      <w:start w:val="1"/>
+      <w:numFmt w:val="decimal"/>
+      <w:lvlText w:val="%1.%2.%3.%4.%5.%6."/>
+      <w:lvlJc w:val="left"/>
+      <w:pPr>
+        <w:ind w:left="2736" w:hanging="936"/>
+      </w:pPr>
+    </w:lvl>
+    <w:lvl w:ilvl="6">
+      <w:start w:val="1"/>
+      <w:numFmt w:val="decimal"/>
+      <w:lvlText w:val="%1.%2.%3.%4.%5.%6.%7."/>
+      <w:lvlJc w:val="left"/>
+      <w:pPr>
+        <w:ind w:left="3240" w:hanging="1080"/>
+      </w:pPr>
+    </w:lvl>
+    <w:lvl w:ilvl="7">
+      <w:start w:val="1"/>
+      <w:numFmt w:val="decimal"/>
+      <w:lvlText w:val="%1.%2.%3.%4.%5.%6.%7.%8."/>
+      <w:lvlJc w:val="left"/>
+      <w:pPr>
+        <w:ind w:left="3744" w:hanging="1224"/>
+      </w:pPr>
+    </w:lvl>
+    <w:lvl w:ilvl="8">
+      <w:start w:val="1"/>
+      <w:numFmt w:val="decimal"/>
+      <w:lvlText w:val="%1.%2.%3.%4.%5.%6.%7.%8.%9."/>
+      <w:lvlJc w:val="left"/>
+      <w:pPr>
+        <w:ind w:left="4320" w:hanging="1440"/>
+      </w:pPr>
+    </w:lvl>
+  </w:abstractNum>
+  <w:abstractNum w:abstractNumId="7" w15:restartNumberingAfterBreak="0">
     <w:nsid w:val="38B94E81"/>
     <w:multiLevelType w:val="hybridMultilevel"/>
     <w:tmpl w:val="C6F05D0C"/>
@@ -3694,7 +6443,7 @@
       </w:rPr>
     </w:lvl>
   </w:abstractNum>
-  <w:abstractNum w:abstractNumId="2" w15:restartNumberingAfterBreak="0">
+  <w:abstractNum w:abstractNumId="8" w15:restartNumberingAfterBreak="0">
     <w:nsid w:val="3F170586"/>
     <w:multiLevelType w:val="hybridMultilevel"/>
     <w:tmpl w:val="2ECCD388"/>
@@ -3807,7 +6556,97 @@
       </w:rPr>
     </w:lvl>
   </w:abstractNum>
-  <w:abstractNum w:abstractNumId="3" w15:restartNumberingAfterBreak="0">
+  <w:abstractNum w:abstractNumId="9" w15:restartNumberingAfterBreak="0">
+    <w:nsid w:val="42AD1BBA"/>
+    <w:multiLevelType w:val="hybridMultilevel"/>
+    <w:tmpl w:val="CE402058"/>
+    <w:lvl w:ilvl="0" w:tplc="4E2670BE">
+      <w:start w:val="1"/>
+      <w:numFmt w:val="decimal"/>
+      <w:lvlText w:val="%1."/>
+      <w:lvlJc w:val="left"/>
+      <w:pPr>
+        <w:ind w:left="720" w:hanging="360"/>
+      </w:pPr>
+      <w:rPr>
+        <w:rFonts w:hint="default"/>
+        <w:b/>
+      </w:rPr>
+    </w:lvl>
+    <w:lvl w:ilvl="1" w:tplc="40090019" w:tentative="1">
+      <w:start w:val="1"/>
+      <w:numFmt w:val="lowerLetter"/>
+      <w:lvlText w:val="%2."/>
+      <w:lvlJc w:val="left"/>
+      <w:pPr>
+        <w:ind w:left="1440" w:hanging="360"/>
+      </w:pPr>
+    </w:lvl>
+    <w:lvl w:ilvl="2" w:tplc="4009001B" w:tentative="1">
+      <w:start w:val="1"/>
+      <w:numFmt w:val="lowerRoman"/>
+      <w:lvlText w:val="%3."/>
+      <w:lvlJc w:val="right"/>
+      <w:pPr>
+        <w:ind w:left="2160" w:hanging="180"/>
+      </w:pPr>
+    </w:lvl>
+    <w:lvl w:ilvl="3" w:tplc="4009000F" w:tentative="1">
+      <w:start w:val="1"/>
+      <w:numFmt w:val="decimal"/>
+      <w:lvlText w:val="%4."/>
+      <w:lvlJc w:val="left"/>
+      <w:pPr>
+        <w:ind w:left="2880" w:hanging="360"/>
+      </w:pPr>
+    </w:lvl>
+    <w:lvl w:ilvl="4" w:tplc="40090019" w:tentative="1">
+      <w:start w:val="1"/>
+      <w:numFmt w:val="lowerLetter"/>
+      <w:lvlText w:val="%5."/>
+      <w:lvlJc w:val="left"/>
+      <w:pPr>
+        <w:ind w:left="3600" w:hanging="360"/>
+      </w:pPr>
+    </w:lvl>
+    <w:lvl w:ilvl="5" w:tplc="4009001B" w:tentative="1">
+      <w:start w:val="1"/>
+      <w:numFmt w:val="lowerRoman"/>
+      <w:lvlText w:val="%6."/>
+      <w:lvlJc w:val="right"/>
+      <w:pPr>
+        <w:ind w:left="4320" w:hanging="180"/>
+      </w:pPr>
+    </w:lvl>
+    <w:lvl w:ilvl="6" w:tplc="4009000F" w:tentative="1">
+      <w:start w:val="1"/>
+      <w:numFmt w:val="decimal"/>
+      <w:lvlText w:val="%7."/>
+      <w:lvlJc w:val="left"/>
+      <w:pPr>
+        <w:ind w:left="5040" w:hanging="360"/>
+      </w:pPr>
+    </w:lvl>
+    <w:lvl w:ilvl="7" w:tplc="40090019" w:tentative="1">
+      <w:start w:val="1"/>
+      <w:numFmt w:val="lowerLetter"/>
+      <w:lvlText w:val="%8."/>
+      <w:lvlJc w:val="left"/>
+      <w:pPr>
+        <w:ind w:left="5760" w:hanging="360"/>
+      </w:pPr>
+    </w:lvl>
+    <w:lvl w:ilvl="8" w:tplc="4009001B" w:tentative="1">
+      <w:start w:val="1"/>
+      <w:numFmt w:val="lowerRoman"/>
+      <w:lvlText w:val="%9."/>
+      <w:lvlJc w:val="right"/>
+      <w:pPr>
+        <w:ind w:left="6480" w:hanging="180"/>
+      </w:pPr>
+    </w:lvl>
+  </w:abstractNum>
+  <w:abstractNum w:abstractNumId="10" w15:restartNumberingAfterBreak="0">
     <w:nsid w:val="4AC51B37"/>
     <w:multiLevelType w:val="hybridMultilevel"/>
     <w:tmpl w:val="945ACBE0"/>
@@ -3920,7 +6759,7 @@
       </w:rPr>
     </w:lvl>
   </w:abstractNum>
-  <w:abstractNum w:abstractNumId="4" w15:restartNumberingAfterBreak="0">
+  <w:abstractNum w:abstractNumId="11" w15:restartNumberingAfterBreak="0">
     <w:nsid w:val="4B0C406F"/>
     <w:multiLevelType w:val="hybridMultilevel"/>
     <w:tmpl w:val="43D25320"/>
@@ -4033,7 +6872,526 @@
       </w:rPr>
     </w:lvl>
   </w:abstractNum>
-  <w:abstractNum w:abstractNumId="5" w15:restartNumberingAfterBreak="0">
+  <w:abstractNum w:abstractNumId="12" w15:restartNumberingAfterBreak="0">
+    <w:nsid w:val="4B7E5917"/>
+    <w:multiLevelType w:val="hybridMultilevel"/>
+    <w:tmpl w:val="9A3C962A"/>
+    <w:lvl w:ilvl="0" w:tplc="4E2670BE">
+      <w:start w:val="1"/>
+      <w:numFmt w:val="decimal"/>
+      <w:lvlText w:val="%1."/>
+      <w:lvlJc w:val="left"/>
+      <w:pPr>
+        <w:ind w:left="720" w:hanging="360"/>
+      </w:pPr>
+      <w:rPr>
+        <w:rFonts w:hint="default"/>
+        <w:b/>
+      </w:rPr>
+    </w:lvl>
+    <w:lvl w:ilvl="1" w:tplc="40090019" w:tentative="1">
+      <w:start w:val="1"/>
+      <w:numFmt w:val="lowerLetter"/>
+      <w:lvlText w:val="%2."/>
+      <w:lvlJc w:val="left"/>
+      <w:pPr>
+        <w:ind w:left="1440" w:hanging="360"/>
+      </w:pPr>
+    </w:lvl>
+    <w:lvl w:ilvl="2" w:tplc="4009001B" w:tentative="1">
+      <w:start w:val="1"/>
+      <w:numFmt w:val="lowerRoman"/>
+      <w:lvlText w:val="%3."/>
+      <w:lvlJc w:val="right"/>
+      <w:pPr>
+        <w:ind w:left="2160" w:hanging="180"/>
+      </w:pPr>
+    </w:lvl>
+    <w:lvl w:ilvl="3" w:tplc="4009000F" w:tentative="1">
+      <w:start w:val="1"/>
+      <w:numFmt w:val="decimal"/>
+      <w:lvlText w:val="%4."/>
+      <w:lvlJc w:val="left"/>
+      <w:pPr>
+        <w:ind w:left="2880" w:hanging="360"/>
+      </w:pPr>
+    </w:lvl>
+    <w:lvl w:ilvl="4" w:tplc="40090019" w:tentative="1">
+      <w:start w:val="1"/>
+      <w:numFmt w:val="lowerLetter"/>
+      <w:lvlText w:val="%5."/>
+      <w:lvlJc w:val="left"/>
+      <w:pPr>
+        <w:ind w:left="3600" w:hanging="360"/>
+      </w:pPr>
+    </w:lvl>
+    <w:lvl w:ilvl="5" w:tplc="4009001B" w:tentative="1">
+      <w:start w:val="1"/>
+      <w:numFmt w:val="lowerRoman"/>
+      <w:lvlText w:val="%6."/>
+      <w:lvlJc w:val="right"/>
+      <w:pPr>
+        <w:ind w:left="4320" w:hanging="180"/>
+      </w:pPr>
+    </w:lvl>
+    <w:lvl w:ilvl="6" w:tplc="4009000F" w:tentative="1">
+      <w:start w:val="1"/>
+      <w:numFmt w:val="decimal"/>
+      <w:lvlText w:val="%7."/>
+      <w:lvlJc w:val="left"/>
+      <w:pPr>
+        <w:ind w:left="5040" w:hanging="360"/>
+      </w:pPr>
+    </w:lvl>
+    <w:lvl w:ilvl="7" w:tplc="40090019" w:tentative="1">
+      <w:start w:val="1"/>
+      <w:numFmt w:val="lowerLetter"/>
+      <w:lvlText w:val="%8."/>
+      <w:lvlJc w:val="left"/>
+      <w:pPr>
+        <w:ind w:left="5760" w:hanging="360"/>
+      </w:pPr>
+    </w:lvl>
+    <w:lvl w:ilvl="8" w:tplc="4009001B" w:tentative="1">
+      <w:start w:val="1"/>
+      <w:numFmt w:val="lowerRoman"/>
+      <w:lvlText w:val="%9."/>
+      <w:lvlJc w:val="right"/>
+      <w:pPr>
+        <w:ind w:left="6480" w:hanging="180"/>
+      </w:pPr>
+    </w:lvl>
+  </w:abstractNum>
+  <w:abstractNum w:abstractNumId="13" w15:restartNumberingAfterBreak="0">
+    <w:nsid w:val="4D784247"/>
+    <w:multiLevelType w:val="hybridMultilevel"/>
+    <w:tmpl w:val="18CA3D1E"/>
+    <w:lvl w:ilvl="0" w:tplc="C810BB7C">
+      <w:start w:val="1"/>
+      <w:numFmt w:val="decimal"/>
+      <w:lvlText w:val="%1."/>
+      <w:lvlJc w:val="left"/>
+      <w:pPr>
+        <w:ind w:left="720" w:hanging="360"/>
+      </w:pPr>
+      <w:rPr>
+        <w:rFonts w:hint="default"/>
+        <w:b/>
+      </w:rPr>
+    </w:lvl>
+    <w:lvl w:ilvl="1" w:tplc="40090019" w:tentative="1">
+      <w:start w:val="1"/>
+      <w:numFmt w:val="lowerLetter"/>
+      <w:lvlText w:val="%2."/>
+      <w:lvlJc w:val="left"/>
+      <w:pPr>
+        <w:ind w:left="1440" w:hanging="360"/>
+      </w:pPr>
+    </w:lvl>
+    <w:lvl w:ilvl="2" w:tplc="4009001B" w:tentative="1">
+      <w:start w:val="1"/>
+      <w:numFmt w:val="lowerRoman"/>
+      <w:lvlText w:val="%3."/>
+      <w:lvlJc w:val="right"/>
+      <w:pPr>
+        <w:ind w:left="2160" w:hanging="180"/>
+      </w:pPr>
+    </w:lvl>
+    <w:lvl w:ilvl="3" w:tplc="4009000F" w:tentative="1">
+      <w:start w:val="1"/>
+      <w:numFmt w:val="decimal"/>
+      <w:lvlText w:val="%4."/>
+      <w:lvlJc w:val="left"/>
+      <w:pPr>
+        <w:ind w:left="2880" w:hanging="360"/>
+      </w:pPr>
+    </w:lvl>
+    <w:lvl w:ilvl="4" w:tplc="40090019" w:tentative="1">
+      <w:start w:val="1"/>
+      <w:numFmt w:val="lowerLetter"/>
+      <w:lvlText w:val="%5."/>
+      <w:lvlJc w:val="left"/>
+      <w:pPr>
+        <w:ind w:left="3600" w:hanging="360"/>
+      </w:pPr>
+    </w:lvl>
+    <w:lvl w:ilvl="5" w:tplc="4009001B" w:tentative="1">
+      <w:start w:val="1"/>
+      <w:numFmt w:val="lowerRoman"/>
+      <w:lvlText w:val="%6."/>
+      <w:lvlJc w:val="right"/>
+      <w:pPr>
+        <w:ind w:left="4320" w:hanging="180"/>
+      </w:pPr>
+    </w:lvl>
+    <w:lvl w:ilvl="6" w:tplc="4009000F" w:tentative="1">
+      <w:start w:val="1"/>
+      <w:numFmt w:val="decimal"/>
+      <w:lvlText w:val="%7."/>
+      <w:lvlJc w:val="left"/>
+      <w:pPr>
+        <w:ind w:left="5040" w:hanging="360"/>
+      </w:pPr>
+    </w:lvl>
+    <w:lvl w:ilvl="7" w:tplc="40090019" w:tentative="1">
+      <w:start w:val="1"/>
+      <w:numFmt w:val="lowerLetter"/>
+      <w:lvlText w:val="%8."/>
+      <w:lvlJc w:val="left"/>
+      <w:pPr>
+        <w:ind w:left="5760" w:hanging="360"/>
+      </w:pPr>
+    </w:lvl>
+    <w:lvl w:ilvl="8" w:tplc="4009001B" w:tentative="1">
+      <w:start w:val="1"/>
+      <w:numFmt w:val="lowerRoman"/>
+      <w:lvlText w:val="%9."/>
+      <w:lvlJc w:val="right"/>
+      <w:pPr>
+        <w:ind w:left="6480" w:hanging="180"/>
+      </w:pPr>
+    </w:lvl>
+  </w:abstractNum>
+  <w:abstractNum w:abstractNumId="14" w15:restartNumberingAfterBreak="0">
+    <w:nsid w:val="52AF541A"/>
+    <w:multiLevelType w:val="hybridMultilevel"/>
+    <w:tmpl w:val="49360F80"/>
+    <w:lvl w:ilvl="0" w:tplc="40090001">
+      <w:start w:val="1"/>
+      <w:numFmt w:val="bullet"/>
+      <w:lvlText w:val=""/>
+      <w:lvlJc w:val="left"/>
+      <w:pPr>
+        <w:ind w:left="720" w:hanging="360"/>
+      </w:pPr>
+      <w:rPr>
+        <w:rFonts w:ascii="Symbol" w:hAnsi="Symbol" w:hint="default"/>
+      </w:rPr>
+    </w:lvl>
+    <w:lvl w:ilvl="1" w:tplc="40090003" w:tentative="1">
+      <w:start w:val="1"/>
+      <w:numFmt w:val="bullet"/>
+      <w:lvlText w:val="o"/>
+      <w:lvlJc w:val="left"/>
+      <w:pPr>
+        <w:ind w:left="1440" w:hanging="360"/>
+      </w:pPr>
+      <w:rPr>
+        <w:rFonts w:ascii="Courier New" w:hAnsi="Courier New" w:cs="Courier New" w:hint="default"/>
+      </w:rPr>
+    </w:lvl>
+    <w:lvl w:ilvl="2" w:tplc="40090005" w:tentative="1">
+      <w:start w:val="1"/>
+      <w:numFmt w:val="bullet"/>
+      <w:lvlText w:val=""/>
+      <w:lvlJc w:val="left"/>
+      <w:pPr>
+        <w:ind w:left="2160" w:hanging="360"/>
+      </w:pPr>
+      <w:rPr>
+        <w:rFonts w:ascii="Wingdings" w:hAnsi="Wingdings" w:hint="default"/>
+      </w:rPr>
+    </w:lvl>
+    <w:lvl w:ilvl="3" w:tplc="40090001" w:tentative="1">
+      <w:start w:val="1"/>
+      <w:numFmt w:val="bullet"/>
+      <w:lvlText w:val=""/>
+      <w:lvlJc w:val="left"/>
+      <w:pPr>
+        <w:ind w:left="2880" w:hanging="360"/>
+      </w:pPr>
+      <w:rPr>
+        <w:rFonts w:ascii="Symbol" w:hAnsi="Symbol" w:hint="default"/>
+      </w:rPr>
+    </w:lvl>
+    <w:lvl w:ilvl="4" w:tplc="40090003" w:tentative="1">
+      <w:start w:val="1"/>
+      <w:numFmt w:val="bullet"/>
+      <w:lvlText w:val="o"/>
+      <w:lvlJc w:val="left"/>
+      <w:pPr>
+        <w:ind w:left="3600" w:hanging="360"/>
+      </w:pPr>
+      <w:rPr>
+        <w:rFonts w:ascii="Courier New" w:hAnsi="Courier New" w:cs="Courier New" w:hint="default"/>
+      </w:rPr>
+    </w:lvl>
+    <w:lvl w:ilvl="5" w:tplc="40090005" w:tentative="1">
+      <w:start w:val="1"/>
+      <w:numFmt w:val="bullet"/>
+      <w:lvlText w:val=""/>
+      <w:lvlJc w:val="left"/>
+      <w:pPr>
+        <w:ind w:left="4320" w:hanging="360"/>
+      </w:pPr>
+      <w:rPr>
+        <w:rFonts w:ascii="Wingdings" w:hAnsi="Wingdings" w:hint="default"/>
+      </w:rPr>
+    </w:lvl>
+    <w:lvl w:ilvl="6" w:tplc="40090001" w:tentative="1">
+      <w:start w:val="1"/>
+      <w:numFmt w:val="bullet"/>
+      <w:lvlText w:val=""/>
+      <w:lvlJc w:val="left"/>
+      <w:pPr>
+        <w:ind w:left="5040" w:hanging="360"/>
+      </w:pPr>
+      <w:rPr>
+        <w:rFonts w:ascii="Symbol" w:hAnsi="Symbol" w:hint="default"/>
+      </w:rPr>
+    </w:lvl>
+    <w:lvl w:ilvl="7" w:tplc="40090003" w:tentative="1">
+      <w:start w:val="1"/>
+      <w:numFmt w:val="bullet"/>
+      <w:lvlText w:val="o"/>
+      <w:lvlJc w:val="left"/>
+      <w:pPr>
+        <w:ind w:left="5760" w:hanging="360"/>
+      </w:pPr>
+      <w:rPr>
+        <w:rFonts w:ascii="Courier New" w:hAnsi="Courier New" w:cs="Courier New" w:hint="default"/>
+      </w:rPr>
+    </w:lvl>
+    <w:lvl w:ilvl="8" w:tplc="40090005" w:tentative="1">
+      <w:start w:val="1"/>
+      <w:numFmt w:val="bullet"/>
+      <w:lvlText w:val=""/>
+      <w:lvlJc w:val="left"/>
+      <w:pPr>
+        <w:ind w:left="6480" w:hanging="360"/>
+      </w:pPr>
+      <w:rPr>
+        <w:rFonts w:ascii="Wingdings" w:hAnsi="Wingdings" w:hint="default"/>
+      </w:rPr>
+    </w:lvl>
+  </w:abstractNum>
+  <w:abstractNum w:abstractNumId="15" w15:restartNumberingAfterBreak="0">
+    <w:nsid w:val="57D144F0"/>
+    <w:multiLevelType w:val="hybridMultilevel"/>
+    <w:tmpl w:val="E95272DC"/>
+    <w:lvl w:ilvl="0" w:tplc="40090001">
+      <w:start w:val="1"/>
+      <w:numFmt w:val="bullet"/>
+      <w:lvlText w:val=""/>
+      <w:lvlJc w:val="left"/>
+      <w:pPr>
+        <w:ind w:left="720" w:hanging="360"/>
+      </w:pPr>
+      <w:rPr>
+        <w:rFonts w:ascii="Symbol" w:hAnsi="Symbol" w:hint="default"/>
+      </w:rPr>
+    </w:lvl>
+    <w:lvl w:ilvl="1" w:tplc="40090003" w:tentative="1">
+      <w:start w:val="1"/>
+      <w:numFmt w:val="bullet"/>
+      <w:lvlText w:val="o"/>
+      <w:lvlJc w:val="left"/>
+      <w:pPr>
+        <w:ind w:left="1440" w:hanging="360"/>
+      </w:pPr>
+      <w:rPr>
+        <w:rFonts w:ascii="Courier New" w:hAnsi="Courier New" w:cs="Courier New" w:hint="default"/>
+      </w:rPr>
+    </w:lvl>
+    <w:lvl w:ilvl="2" w:tplc="40090005" w:tentative="1">
+      <w:start w:val="1"/>
+      <w:numFmt w:val="bullet"/>
+      <w:lvlText w:val=""/>
+      <w:lvlJc w:val="left"/>
+      <w:pPr>
+        <w:ind w:left="2160" w:hanging="360"/>
+      </w:pPr>
+      <w:rPr>
+        <w:rFonts w:ascii="Wingdings" w:hAnsi="Wingdings" w:hint="default"/>
+      </w:rPr>
+    </w:lvl>
+    <w:lvl w:ilvl="3" w:tplc="40090001" w:tentative="1">
+      <w:start w:val="1"/>
+      <w:numFmt w:val="bullet"/>
+      <w:lvlText w:val=""/>
+      <w:lvlJc w:val="left"/>
+      <w:pPr>
+        <w:ind w:left="2880" w:hanging="360"/>
+      </w:pPr>
+      <w:rPr>
+        <w:rFonts w:ascii="Symbol" w:hAnsi="Symbol" w:hint="default"/>
+      </w:rPr>
+    </w:lvl>
+    <w:lvl w:ilvl="4" w:tplc="40090003" w:tentative="1">
+      <w:start w:val="1"/>
+      <w:numFmt w:val="bullet"/>
+      <w:lvlText w:val="o"/>
+      <w:lvlJc w:val="left"/>
+      <w:pPr>
+        <w:ind w:left="3600" w:hanging="360"/>
+      </w:pPr>
+      <w:rPr>
+        <w:rFonts w:ascii="Courier New" w:hAnsi="Courier New" w:cs="Courier New" w:hint="default"/>
+      </w:rPr>
+    </w:lvl>
+    <w:lvl w:ilvl="5" w:tplc="40090005" w:tentative="1">
+      <w:start w:val="1"/>
+      <w:numFmt w:val="bullet"/>
+      <w:lvlText w:val=""/>
+      <w:lvlJc w:val="left"/>
+      <w:pPr>
+        <w:ind w:left="4320" w:hanging="360"/>
+      </w:pPr>
+      <w:rPr>
+        <w:rFonts w:ascii="Wingdings" w:hAnsi="Wingdings" w:hint="default"/>
+      </w:rPr>
+    </w:lvl>
+    <w:lvl w:ilvl="6" w:tplc="40090001" w:tentative="1">
+      <w:start w:val="1"/>
+      <w:numFmt w:val="bullet"/>
+      <w:lvlText w:val=""/>
+      <w:lvlJc w:val="left"/>
+      <w:pPr>
+        <w:ind w:left="5040" w:hanging="360"/>
+      </w:pPr>
+      <w:rPr>
+        <w:rFonts w:ascii="Symbol" w:hAnsi="Symbol" w:hint="default"/>
+      </w:rPr>
+    </w:lvl>
+    <w:lvl w:ilvl="7" w:tplc="40090003" w:tentative="1">
+      <w:start w:val="1"/>
+      <w:numFmt w:val="bullet"/>
+      <w:lvlText w:val="o"/>
+      <w:lvlJc w:val="left"/>
+      <w:pPr>
+        <w:ind w:left="5760" w:hanging="360"/>
+      </w:pPr>
+      <w:rPr>
+        <w:rFonts w:ascii="Courier New" w:hAnsi="Courier New" w:cs="Courier New" w:hint="default"/>
+      </w:rPr>
+    </w:lvl>
+    <w:lvl w:ilvl="8" w:tplc="40090005" w:tentative="1">
+      <w:start w:val="1"/>
+      <w:numFmt w:val="bullet"/>
+      <w:lvlText w:val=""/>
+      <w:lvlJc w:val="left"/>
+      <w:pPr>
+        <w:ind w:left="6480" w:hanging="360"/>
+      </w:pPr>
+      <w:rPr>
+        <w:rFonts w:ascii="Wingdings" w:hAnsi="Wingdings" w:hint="default"/>
+      </w:rPr>
+    </w:lvl>
+  </w:abstractNum>
+  <w:abstractNum w:abstractNumId="16" w15:restartNumberingAfterBreak="0">
+    <w:nsid w:val="58AD3470"/>
+    <w:multiLevelType w:val="hybridMultilevel"/>
+    <w:tmpl w:val="C33669E8"/>
+    <w:lvl w:ilvl="0" w:tplc="40090001">
+      <w:start w:val="1"/>
+      <w:numFmt w:val="bullet"/>
+      <w:lvlText w:val=""/>
+      <w:lvlJc w:val="left"/>
+      <w:pPr>
+        <w:ind w:left="1260" w:hanging="360"/>
+      </w:pPr>
+      <w:rPr>
+        <w:rFonts w:ascii="Symbol" w:hAnsi="Symbol" w:hint="default"/>
+      </w:rPr>
+    </w:lvl>
+    <w:lvl w:ilvl="1" w:tplc="40090003" w:tentative="1">
+      <w:start w:val="1"/>
+      <w:numFmt w:val="bullet"/>
+      <w:lvlText w:val="o"/>
+      <w:lvlJc w:val="left"/>
+      <w:pPr>
+        <w:ind w:left="1980" w:hanging="360"/>
+      </w:pPr>
+      <w:rPr>
+        <w:rFonts w:ascii="Courier New" w:hAnsi="Courier New" w:cs="Courier New" w:hint="default"/>
+      </w:rPr>
+    </w:lvl>
+    <w:lvl w:ilvl="2" w:tplc="40090005" w:tentative="1">
+      <w:start w:val="1"/>
+      <w:numFmt w:val="bullet"/>
+      <w:lvlText w:val=""/>
+      <w:lvlJc w:val="left"/>
+      <w:pPr>
+        <w:ind w:left="2700" w:hanging="360"/>
+      </w:pPr>
+      <w:rPr>
+        <w:rFonts w:ascii="Wingdings" w:hAnsi="Wingdings" w:hint="default"/>
+      </w:rPr>
+    </w:lvl>
+    <w:lvl w:ilvl="3" w:tplc="40090001" w:tentative="1">
+      <w:start w:val="1"/>
+      <w:numFmt w:val="bullet"/>
+      <w:lvlText w:val=""/>
+      <w:lvlJc w:val="left"/>
+      <w:pPr>
+        <w:ind w:left="3420" w:hanging="360"/>
+      </w:pPr>
+      <w:rPr>
+        <w:rFonts w:ascii="Symbol" w:hAnsi="Symbol" w:hint="default"/>
+      </w:rPr>
+    </w:lvl>
+    <w:lvl w:ilvl="4" w:tplc="40090003" w:tentative="1">
+      <w:start w:val="1"/>
+      <w:numFmt w:val="bullet"/>
+      <w:lvlText w:val="o"/>
+      <w:lvlJc w:val="left"/>
+      <w:pPr>
+        <w:ind w:left="4140" w:hanging="360"/>
+      </w:pPr>
+      <w:rPr>
+        <w:rFonts w:ascii="Courier New" w:hAnsi="Courier New" w:cs="Courier New" w:hint="default"/>
+      </w:rPr>
+    </w:lvl>
+    <w:lvl w:ilvl="5" w:tplc="40090005" w:tentative="1">
+      <w:start w:val="1"/>
+      <w:numFmt w:val="bullet"/>
+      <w:lvlText w:val=""/>
+      <w:lvlJc w:val="left"/>
+      <w:pPr>
+        <w:ind w:left="4860" w:hanging="360"/>
+      </w:pPr>
+      <w:rPr>
+        <w:rFonts w:ascii="Wingdings" w:hAnsi="Wingdings" w:hint="default"/>
+      </w:rPr>
+    </w:lvl>
+    <w:lvl w:ilvl="6" w:tplc="40090001" w:tentative="1">
+      <w:start w:val="1"/>
+      <w:numFmt w:val="bullet"/>
+      <w:lvlText w:val=""/>
+      <w:lvlJc w:val="left"/>
+      <w:pPr>
+        <w:ind w:left="5580" w:hanging="360"/>
+      </w:pPr>
+      <w:rPr>
+        <w:rFonts w:ascii="Symbol" w:hAnsi="Symbol" w:hint="default"/>
+      </w:rPr>
+    </w:lvl>
+    <w:lvl w:ilvl="7" w:tplc="40090003" w:tentative="1">
+      <w:start w:val="1"/>
+      <w:numFmt w:val="bullet"/>
+      <w:lvlText w:val="o"/>
+      <w:lvlJc w:val="left"/>
+      <w:pPr>
+        <w:ind w:left="6300" w:hanging="360"/>
+      </w:pPr>
+      <w:rPr>
+        <w:rFonts w:ascii="Courier New" w:hAnsi="Courier New" w:cs="Courier New" w:hint="default"/>
+      </w:rPr>
+    </w:lvl>
+    <w:lvl w:ilvl="8" w:tplc="40090005" w:tentative="1">
+      <w:start w:val="1"/>
+      <w:numFmt w:val="bullet"/>
+      <w:lvlText w:val=""/>
+      <w:lvlJc w:val="left"/>
+      <w:pPr>
+        <w:ind w:left="7020" w:hanging="360"/>
+      </w:pPr>
+      <w:rPr>
+        <w:rFonts w:ascii="Wingdings" w:hAnsi="Wingdings" w:hint="default"/>
+      </w:rPr>
+    </w:lvl>
+  </w:abstractNum>
+  <w:abstractNum w:abstractNumId="17" w15:restartNumberingAfterBreak="0">
     <w:nsid w:val="5A9F56F1"/>
     <w:multiLevelType w:val="hybridMultilevel"/>
     <w:tmpl w:val="4E22FFC2"/>
@@ -4146,26 +7504,440 @@
       </w:rPr>
     </w:lvl>
   </w:abstractNum>
+  <w:abstractNum w:abstractNumId="18" w15:restartNumberingAfterBreak="0">
+    <w:nsid w:val="660C2635"/>
+    <w:multiLevelType w:val="hybridMultilevel"/>
+    <w:tmpl w:val="FAD21224"/>
+    <w:lvl w:ilvl="0" w:tplc="40090001">
+      <w:start w:val="1"/>
+      <w:numFmt w:val="bullet"/>
+      <w:lvlText w:val=""/>
+      <w:lvlJc w:val="left"/>
+      <w:pPr>
+        <w:ind w:left="720" w:hanging="360"/>
+      </w:pPr>
+      <w:rPr>
+        <w:rFonts w:ascii="Symbol" w:hAnsi="Symbol" w:hint="default"/>
+      </w:rPr>
+    </w:lvl>
+    <w:lvl w:ilvl="1" w:tplc="40090003" w:tentative="1">
+      <w:start w:val="1"/>
+      <w:numFmt w:val="bullet"/>
+      <w:lvlText w:val="o"/>
+      <w:lvlJc w:val="left"/>
+      <w:pPr>
+        <w:ind w:left="1440" w:hanging="360"/>
+      </w:pPr>
+      <w:rPr>
+        <w:rFonts w:ascii="Courier New" w:hAnsi="Courier New" w:cs="Courier New" w:hint="default"/>
+      </w:rPr>
+    </w:lvl>
+    <w:lvl w:ilvl="2" w:tplc="40090005" w:tentative="1">
+      <w:start w:val="1"/>
+      <w:numFmt w:val="bullet"/>
+      <w:lvlText w:val=""/>
+      <w:lvlJc w:val="left"/>
+      <w:pPr>
+        <w:ind w:left="2160" w:hanging="360"/>
+      </w:pPr>
+      <w:rPr>
+        <w:rFonts w:ascii="Wingdings" w:hAnsi="Wingdings" w:hint="default"/>
+      </w:rPr>
+    </w:lvl>
+    <w:lvl w:ilvl="3" w:tplc="40090001" w:tentative="1">
+      <w:start w:val="1"/>
+      <w:numFmt w:val="bullet"/>
+      <w:lvlText w:val=""/>
+      <w:lvlJc w:val="left"/>
+      <w:pPr>
+        <w:ind w:left="2880" w:hanging="360"/>
+      </w:pPr>
+      <w:rPr>
+        <w:rFonts w:ascii="Symbol" w:hAnsi="Symbol" w:hint="default"/>
+      </w:rPr>
+    </w:lvl>
+    <w:lvl w:ilvl="4" w:tplc="40090003" w:tentative="1">
+      <w:start w:val="1"/>
+      <w:numFmt w:val="bullet"/>
+      <w:lvlText w:val="o"/>
+      <w:lvlJc w:val="left"/>
+      <w:pPr>
+        <w:ind w:left="3600" w:hanging="360"/>
+      </w:pPr>
+      <w:rPr>
+        <w:rFonts w:ascii="Courier New" w:hAnsi="Courier New" w:cs="Courier New" w:hint="default"/>
+      </w:rPr>
+    </w:lvl>
+    <w:lvl w:ilvl="5" w:tplc="40090005" w:tentative="1">
+      <w:start w:val="1"/>
+      <w:numFmt w:val="bullet"/>
+      <w:lvlText w:val=""/>
+      <w:lvlJc w:val="left"/>
+      <w:pPr>
+        <w:ind w:left="4320" w:hanging="360"/>
+      </w:pPr>
+      <w:rPr>
+        <w:rFonts w:ascii="Wingdings" w:hAnsi="Wingdings" w:hint="default"/>
+      </w:rPr>
+    </w:lvl>
+    <w:lvl w:ilvl="6" w:tplc="40090001" w:tentative="1">
+      <w:start w:val="1"/>
+      <w:numFmt w:val="bullet"/>
+      <w:lvlText w:val=""/>
+      <w:lvlJc w:val="left"/>
+      <w:pPr>
+        <w:ind w:left="5040" w:hanging="360"/>
+      </w:pPr>
+      <w:rPr>
+        <w:rFonts w:ascii="Symbol" w:hAnsi="Symbol" w:hint="default"/>
+      </w:rPr>
+    </w:lvl>
+    <w:lvl w:ilvl="7" w:tplc="40090003" w:tentative="1">
+      <w:start w:val="1"/>
+      <w:numFmt w:val="bullet"/>
+      <w:lvlText w:val="o"/>
+      <w:lvlJc w:val="left"/>
+      <w:pPr>
+        <w:ind w:left="5760" w:hanging="360"/>
+      </w:pPr>
+      <w:rPr>
+        <w:rFonts w:ascii="Courier New" w:hAnsi="Courier New" w:cs="Courier New" w:hint="default"/>
+      </w:rPr>
+    </w:lvl>
+    <w:lvl w:ilvl="8" w:tplc="40090005" w:tentative="1">
+      <w:start w:val="1"/>
+      <w:numFmt w:val="bullet"/>
+      <w:lvlText w:val=""/>
+      <w:lvlJc w:val="left"/>
+      <w:pPr>
+        <w:ind w:left="6480" w:hanging="360"/>
+      </w:pPr>
+      <w:rPr>
+        <w:rFonts w:ascii="Wingdings" w:hAnsi="Wingdings" w:hint="default"/>
+      </w:rPr>
+    </w:lvl>
+  </w:abstractNum>
+  <w:abstractNum w:abstractNumId="19" w15:restartNumberingAfterBreak="0">
+    <w:nsid w:val="79545AD2"/>
+    <w:multiLevelType w:val="hybridMultilevel"/>
+    <w:tmpl w:val="DDBC09D0"/>
+    <w:lvl w:ilvl="0" w:tplc="40090001">
+      <w:start w:val="1"/>
+      <w:numFmt w:val="bullet"/>
+      <w:lvlText w:val=""/>
+      <w:lvlJc w:val="left"/>
+      <w:pPr>
+        <w:ind w:left="720" w:hanging="360"/>
+      </w:pPr>
+      <w:rPr>
+        <w:rFonts w:ascii="Symbol" w:hAnsi="Symbol" w:hint="default"/>
+      </w:rPr>
+    </w:lvl>
+    <w:lvl w:ilvl="1" w:tplc="40090003" w:tentative="1">
+      <w:start w:val="1"/>
+      <w:numFmt w:val="bullet"/>
+      <w:lvlText w:val="o"/>
+      <w:lvlJc w:val="left"/>
+      <w:pPr>
+        <w:ind w:left="1440" w:hanging="360"/>
+      </w:pPr>
+      <w:rPr>
+        <w:rFonts w:ascii="Courier New" w:hAnsi="Courier New" w:cs="Courier New" w:hint="default"/>
+      </w:rPr>
+    </w:lvl>
+    <w:lvl w:ilvl="2" w:tplc="40090005" w:tentative="1">
+      <w:start w:val="1"/>
+      <w:numFmt w:val="bullet"/>
+      <w:lvlText w:val=""/>
+      <w:lvlJc w:val="left"/>
+      <w:pPr>
+        <w:ind w:left="2160" w:hanging="360"/>
+      </w:pPr>
+      <w:rPr>
+        <w:rFonts w:ascii="Wingdings" w:hAnsi="Wingdings" w:hint="default"/>
+      </w:rPr>
+    </w:lvl>
+    <w:lvl w:ilvl="3" w:tplc="40090001" w:tentative="1">
+      <w:start w:val="1"/>
+      <w:numFmt w:val="bullet"/>
+      <w:lvlText w:val=""/>
+      <w:lvlJc w:val="left"/>
+      <w:pPr>
+        <w:ind w:left="2880" w:hanging="360"/>
+      </w:pPr>
+      <w:rPr>
+        <w:rFonts w:ascii="Symbol" w:hAnsi="Symbol" w:hint="default"/>
+      </w:rPr>
+    </w:lvl>
+    <w:lvl w:ilvl="4" w:tplc="40090003" w:tentative="1">
+      <w:start w:val="1"/>
+      <w:numFmt w:val="bullet"/>
+      <w:lvlText w:val="o"/>
+      <w:lvlJc w:val="left"/>
+      <w:pPr>
+        <w:ind w:left="3600" w:hanging="360"/>
+      </w:pPr>
+      <w:rPr>
+        <w:rFonts w:ascii="Courier New" w:hAnsi="Courier New" w:cs="Courier New" w:hint="default"/>
+      </w:rPr>
+    </w:lvl>
+    <w:lvl w:ilvl="5" w:tplc="40090005" w:tentative="1">
+      <w:start w:val="1"/>
+      <w:numFmt w:val="bullet"/>
+      <w:lvlText w:val=""/>
+      <w:lvlJc w:val="left"/>
+      <w:pPr>
+        <w:ind w:left="4320" w:hanging="360"/>
+      </w:pPr>
+      <w:rPr>
+        <w:rFonts w:ascii="Wingdings" w:hAnsi="Wingdings" w:hint="default"/>
+      </w:rPr>
+    </w:lvl>
+    <w:lvl w:ilvl="6" w:tplc="40090001" w:tentative="1">
+      <w:start w:val="1"/>
+      <w:numFmt w:val="bullet"/>
+      <w:lvlText w:val=""/>
+      <w:lvlJc w:val="left"/>
+      <w:pPr>
+        <w:ind w:left="5040" w:hanging="360"/>
+      </w:pPr>
+      <w:rPr>
+        <w:rFonts w:ascii="Symbol" w:hAnsi="Symbol" w:hint="default"/>
+      </w:rPr>
+    </w:lvl>
+    <w:lvl w:ilvl="7" w:tplc="40090003" w:tentative="1">
+      <w:start w:val="1"/>
+      <w:numFmt w:val="bullet"/>
+      <w:lvlText w:val="o"/>
+      <w:lvlJc w:val="left"/>
+      <w:pPr>
+        <w:ind w:left="5760" w:hanging="360"/>
+      </w:pPr>
+      <w:rPr>
+        <w:rFonts w:ascii="Courier New" w:hAnsi="Courier New" w:cs="Courier New" w:hint="default"/>
+      </w:rPr>
+    </w:lvl>
+    <w:lvl w:ilvl="8" w:tplc="40090005" w:tentative="1">
+      <w:start w:val="1"/>
+      <w:numFmt w:val="bullet"/>
+      <w:lvlText w:val=""/>
+      <w:lvlJc w:val="left"/>
+      <w:pPr>
+        <w:ind w:left="6480" w:hanging="360"/>
+      </w:pPr>
+      <w:rPr>
+        <w:rFonts w:ascii="Wingdings" w:hAnsi="Wingdings" w:hint="default"/>
+      </w:rPr>
+    </w:lvl>
+  </w:abstractNum>
+  <w:abstractNum w:abstractNumId="20" w15:restartNumberingAfterBreak="0">
+    <w:nsid w:val="7AB11E74"/>
+    <w:multiLevelType w:val="hybridMultilevel"/>
+    <w:tmpl w:val="21E00B42"/>
+    <w:lvl w:ilvl="0" w:tplc="40090001">
+      <w:start w:val="1"/>
+      <w:numFmt w:val="bullet"/>
+      <w:lvlText w:val=""/>
+      <w:lvlJc w:val="left"/>
+      <w:pPr>
+        <w:ind w:left="720" w:hanging="360"/>
+      </w:pPr>
+      <w:rPr>
+        <w:rFonts w:ascii="Symbol" w:hAnsi="Symbol" w:hint="default"/>
+      </w:rPr>
+    </w:lvl>
+    <w:lvl w:ilvl="1" w:tplc="40090003" w:tentative="1">
+      <w:start w:val="1"/>
+      <w:numFmt w:val="bullet"/>
+      <w:lvlText w:val="o"/>
+      <w:lvlJc w:val="left"/>
+      <w:pPr>
+        <w:ind w:left="1440" w:hanging="360"/>
+      </w:pPr>
+      <w:rPr>
+        <w:rFonts w:ascii="Courier New" w:hAnsi="Courier New" w:cs="Courier New" w:hint="default"/>
+      </w:rPr>
+    </w:lvl>
+    <w:lvl w:ilvl="2" w:tplc="40090005" w:tentative="1">
+      <w:start w:val="1"/>
+      <w:numFmt w:val="bullet"/>
+      <w:lvlText w:val=""/>
+      <w:lvlJc w:val="left"/>
+      <w:pPr>
+        <w:ind w:left="2160" w:hanging="360"/>
+      </w:pPr>
+      <w:rPr>
+        <w:rFonts w:ascii="Wingdings" w:hAnsi="Wingdings" w:hint="default"/>
+      </w:rPr>
+    </w:lvl>
+    <w:lvl w:ilvl="3" w:tplc="40090001" w:tentative="1">
+      <w:start w:val="1"/>
+      <w:numFmt w:val="bullet"/>
+      <w:lvlText w:val=""/>
+      <w:lvlJc w:val="left"/>
+      <w:pPr>
+        <w:ind w:left="2880" w:hanging="360"/>
+      </w:pPr>
+      <w:rPr>
+        <w:rFonts w:ascii="Symbol" w:hAnsi="Symbol" w:hint="default"/>
+      </w:rPr>
+    </w:lvl>
+    <w:lvl w:ilvl="4" w:tplc="40090003" w:tentative="1">
+      <w:start w:val="1"/>
+      <w:numFmt w:val="bullet"/>
+      <w:lvlText w:val="o"/>
+      <w:lvlJc w:val="left"/>
+      <w:pPr>
+        <w:ind w:left="3600" w:hanging="360"/>
+      </w:pPr>
+      <w:rPr>
+        <w:rFonts w:ascii="Courier New" w:hAnsi="Courier New" w:cs="Courier New" w:hint="default"/>
+      </w:rPr>
+    </w:lvl>
+    <w:lvl w:ilvl="5" w:tplc="40090005" w:tentative="1">
+      <w:start w:val="1"/>
+      <w:numFmt w:val="bullet"/>
+      <w:lvlText w:val=""/>
+      <w:lvlJc w:val="left"/>
+      <w:pPr>
+        <w:ind w:left="4320" w:hanging="360"/>
+      </w:pPr>
+      <w:rPr>
+        <w:rFonts w:ascii="Wingdings" w:hAnsi="Wingdings" w:hint="default"/>
+      </w:rPr>
+    </w:lvl>
+    <w:lvl w:ilvl="6" w:tplc="40090001" w:tentative="1">
+      <w:start w:val="1"/>
+      <w:numFmt w:val="bullet"/>
+      <w:lvlText w:val=""/>
+      <w:lvlJc w:val="left"/>
+      <w:pPr>
+        <w:ind w:left="5040" w:hanging="360"/>
+      </w:pPr>
+      <w:rPr>
+        <w:rFonts w:ascii="Symbol" w:hAnsi="Symbol" w:hint="default"/>
+      </w:rPr>
+    </w:lvl>
+    <w:lvl w:ilvl="7" w:tplc="40090003" w:tentative="1">
+      <w:start w:val="1"/>
+      <w:numFmt w:val="bullet"/>
+      <w:lvlText w:val="o"/>
+      <w:lvlJc w:val="left"/>
+      <w:pPr>
+        <w:ind w:left="5760" w:hanging="360"/>
+      </w:pPr>
+      <w:rPr>
+        <w:rFonts w:ascii="Courier New" w:hAnsi="Courier New" w:cs="Courier New" w:hint="default"/>
+      </w:rPr>
+    </w:lvl>
+    <w:lvl w:ilvl="8" w:tplc="40090005" w:tentative="1">
+      <w:start w:val="1"/>
+      <w:numFmt w:val="bullet"/>
+      <w:lvlText w:val=""/>
+      <w:lvlJc w:val="left"/>
+      <w:pPr>
+        <w:ind w:left="6480" w:hanging="360"/>
+      </w:pPr>
+      <w:rPr>
+        <w:rFonts w:ascii="Wingdings" w:hAnsi="Wingdings" w:hint="default"/>
+      </w:rPr>
+    </w:lvl>
+  </w:abstractNum>
   <w:num w:numId="1">
+    <w:abstractNumId w:val="5"/>
+  </w:num>
+  <w:num w:numId="2">
+    <w:abstractNumId w:val="8"/>
+  </w:num>
+  <w:num w:numId="3">
+    <w:abstractNumId w:val="8"/>
+  </w:num>
+  <w:num w:numId="4">
+    <w:abstractNumId w:val="10"/>
+  </w:num>
+  <w:num w:numId="5">
+    <w:abstractNumId w:val="11"/>
+  </w:num>
+  <w:num w:numId="6">
+    <w:abstractNumId w:val="7"/>
+  </w:num>
+  <w:num w:numId="7">
+    <w:abstractNumId w:val="17"/>
+  </w:num>
+  <w:num w:numId="8">
+    <w:abstractNumId w:val="4"/>
+  </w:num>
+  <w:num w:numId="9">
+    <w:abstractNumId w:val="3"/>
+  </w:num>
+  <w:num w:numId="10">
+    <w:abstractNumId w:val="15"/>
+  </w:num>
+  <w:num w:numId="11">
+    <w:abstractNumId w:val="2"/>
+  </w:num>
+  <w:num w:numId="12">
+    <w:abstractNumId w:val="19"/>
+  </w:num>
+  <w:num w:numId="13">
+    <w:abstractNumId w:val="18"/>
+  </w:num>
+  <w:num w:numId="14">
+    <w:abstractNumId w:val="14"/>
+  </w:num>
+  <w:num w:numId="15">
+    <w:abstractNumId w:val="16"/>
+  </w:num>
+  <w:num w:numId="16">
+    <w:abstractNumId w:val="20"/>
+  </w:num>
+  <w:num w:numId="17">
+    <w:abstractNumId w:val="1"/>
+  </w:num>
+  <w:num w:numId="18">
+    <w:abstractNumId w:val="13"/>
+  </w:num>
+  <w:num w:numId="19">
+    <w:abstractNumId w:val="12"/>
+  </w:num>
+  <w:num w:numId="20">
     <w:abstractNumId w:val="0"/>
   </w:num>
-  <w:num w:numId="2">
-    <w:abstractNumId w:val="2"/>
+  <w:num w:numId="21">
+    <w:abstractNumId w:val="0"/>
+    <w:lvlOverride w:ilvl="0">
+      <w:startOverride w:val="1"/>
+    </w:lvlOverride>
+    <w:lvlOverride w:ilvl="1">
+      <w:startOverride w:val="1"/>
+    </w:lvlOverride>
+    <w:lvlOverride w:ilvl="2">
+      <w:startOverride w:val="1"/>
+    </w:lvlOverride>
+    <w:lvlOverride w:ilvl="3">
+      <w:startOverride w:val="1"/>
+    </w:lvlOverride>
+    <w:lvlOverride w:ilvl="4">
+      <w:startOverride w:val="1"/>
+    </w:lvlOverride>
+    <w:lvlOverride w:ilvl="5">
+      <w:startOverride w:val="1"/>
+    </w:lvlOverride>
+    <w:lvlOverride w:ilvl="6">
+      <w:startOverride w:val="1"/>
+    </w:lvlOverride>
+    <w:lvlOverride w:ilvl="7">
+      <w:startOverride w:val="1"/>
+    </w:lvlOverride>
+    <w:lvlOverride w:ilvl="8">
+      <w:startOverride w:val="1"/>
+    </w:lvlOverride>
   </w:num>
-  <w:num w:numId="3">
-    <w:abstractNumId w:val="2"/>
+  <w:num w:numId="22">
+    <w:abstractNumId w:val="9"/>
   </w:num>
-  <w:num w:numId="4">
-    <w:abstractNumId w:val="3"/>
-  </w:num>
-  <w:num w:numId="5">
-    <w:abstractNumId w:val="4"/>
-  </w:num>
-  <w:num w:numId="6">
-    <w:abstractNumId w:val="1"/>
-  </w:num>
-  <w:num w:numId="7">
-    <w:abstractNumId w:val="5"/>
+  <w:num w:numId="23">
+    <w:abstractNumId w:val="6"/>
   </w:num>
 </w:numbering>
 </file>
@@ -4567,10 +8339,30 @@
       <w:lang w:val="el-GR" w:eastAsia="el-GR"/>
     </w:rPr>
   </w:style>
+  <w:style w:type="paragraph" w:styleId="Heading1">
+    <w:name w:val="heading 1"/>
+    <w:basedOn w:val="Normal"/>
+    <w:next w:val="Normal"/>
+    <w:link w:val="Heading1Char"/>
+    <w:uiPriority w:val="9"/>
+    <w:qFormat/>
+    <w:rsid w:val="008E2FED"/>
+    <w:pPr>
+      <w:keepNext/>
+      <w:keepLines/>
+      <w:spacing w:before="240"/>
+      <w:outlineLvl w:val="0"/>
+    </w:pPr>
+    <w:rPr>
+      <w:rFonts w:asciiTheme="majorHAnsi" w:eastAsiaTheme="majorEastAsia" w:hAnsiTheme="majorHAnsi" w:cstheme="majorBidi"/>
+      <w:color w:val="2E74B5" w:themeColor="accent1" w:themeShade="BF"/>
+      <w:sz w:val="32"/>
+      <w:szCs w:val="32"/>
+    </w:rPr>
+  </w:style>
   <w:style w:type="character" w:default="1" w:styleId="DefaultParagraphFont">
     <w:name w:val="Default Paragraph Font"/>
     <w:uiPriority w:val="1"/>
-    <w:semiHidden/>
     <w:unhideWhenUsed/>
   </w:style>
   <w:style w:type="table" w:default="1" w:styleId="TableNormal">
@@ -4643,6 +8435,163 @@
       <w:sz w:val="22"/>
       <w:szCs w:val="20"/>
       <w:lang w:val="en-US" w:eastAsia="en-US"/>
+    </w:rPr>
+  </w:style>
+  <w:style w:type="character" w:customStyle="1" w:styleId="Heading1Char">
+    <w:name w:val="Heading 1 Char"/>
+    <w:basedOn w:val="DefaultParagraphFont"/>
+    <w:link w:val="Heading1"/>
+    <w:uiPriority w:val="9"/>
+    <w:rsid w:val="008E2FED"/>
+    <w:rPr>
+      <w:rFonts w:asciiTheme="majorHAnsi" w:eastAsiaTheme="majorEastAsia" w:hAnsiTheme="majorHAnsi" w:cstheme="majorBidi"/>
+      <w:color w:val="2E74B5" w:themeColor="accent1" w:themeShade="BF"/>
+      <w:sz w:val="32"/>
+      <w:szCs w:val="32"/>
+      <w:lang w:val="el-GR" w:eastAsia="el-GR"/>
+    </w:rPr>
+  </w:style>
+  <w:style w:type="paragraph" w:styleId="TOCHeading">
+    <w:name w:val="TOC Heading"/>
+    <w:basedOn w:val="Heading1"/>
+    <w:next w:val="Normal"/>
+    <w:uiPriority w:val="39"/>
+    <w:unhideWhenUsed/>
+    <w:qFormat/>
+    <w:rsid w:val="008E2FED"/>
+    <w:pPr>
+      <w:spacing w:line="259" w:lineRule="auto"/>
+      <w:outlineLvl w:val="9"/>
+    </w:pPr>
+    <w:rPr>
+      <w:lang w:val="en-US" w:eastAsia="en-US"/>
+    </w:rPr>
+  </w:style>
+  <w:style w:type="paragraph" w:styleId="NormalWeb">
+    <w:name w:val="Normal (Web)"/>
+    <w:basedOn w:val="Normal"/>
+    <w:uiPriority w:val="99"/>
+    <w:semiHidden/>
+    <w:unhideWhenUsed/>
+    <w:rsid w:val="00100908"/>
+    <w:pPr>
+      <w:spacing w:before="100" w:beforeAutospacing="1" w:after="100" w:afterAutospacing="1"/>
+    </w:pPr>
+    <w:rPr>
+      <w:lang w:val="en-IN" w:eastAsia="en-IN"/>
+    </w:rPr>
+  </w:style>
+  <w:style w:type="paragraph" w:styleId="TOC2">
+    <w:name w:val="toc 2"/>
+    <w:basedOn w:val="Normal"/>
+    <w:next w:val="Normal"/>
+    <w:autoRedefine/>
+    <w:uiPriority w:val="39"/>
+    <w:unhideWhenUsed/>
+    <w:rsid w:val="0023168C"/>
+    <w:pPr>
+      <w:spacing w:after="100" w:line="259" w:lineRule="auto"/>
+      <w:ind w:left="360"/>
+    </w:pPr>
+    <w:rPr>
+      <w:rFonts w:asciiTheme="minorHAnsi" w:eastAsiaTheme="minorEastAsia" w:hAnsiTheme="minorHAnsi"/>
+      <w:sz w:val="22"/>
+      <w:szCs w:val="22"/>
+      <w:lang w:val="en-US" w:eastAsia="en-US"/>
+    </w:rPr>
+  </w:style>
+  <w:style w:type="paragraph" w:styleId="TOC1">
+    <w:name w:val="toc 1"/>
+    <w:basedOn w:val="Normal"/>
+    <w:next w:val="Normal"/>
+    <w:autoRedefine/>
+    <w:uiPriority w:val="39"/>
+    <w:unhideWhenUsed/>
+    <w:rsid w:val="001760A0"/>
+    <w:pPr>
+      <w:numPr>
+        <w:numId w:val="23"/>
+      </w:numPr>
+      <w:spacing w:after="100" w:line="259" w:lineRule="auto"/>
+    </w:pPr>
+    <w:rPr>
+      <w:rFonts w:asciiTheme="minorHAnsi" w:eastAsiaTheme="minorEastAsia" w:hAnsiTheme="minorHAnsi"/>
+      <w:b/>
+      <w:bCs/>
+      <w:sz w:val="22"/>
+      <w:szCs w:val="22"/>
+      <w:lang w:val="en-US" w:eastAsia="en-US"/>
+    </w:rPr>
+  </w:style>
+  <w:style w:type="paragraph" w:styleId="TOC3">
+    <w:name w:val="toc 3"/>
+    <w:basedOn w:val="Normal"/>
+    <w:next w:val="Normal"/>
+    <w:autoRedefine/>
+    <w:uiPriority w:val="39"/>
+    <w:unhideWhenUsed/>
+    <w:rsid w:val="00943A91"/>
+    <w:pPr>
+      <w:spacing w:after="100" w:line="259" w:lineRule="auto"/>
+      <w:ind w:left="440"/>
+    </w:pPr>
+    <w:rPr>
+      <w:rFonts w:asciiTheme="minorHAnsi" w:eastAsiaTheme="minorEastAsia" w:hAnsiTheme="minorHAnsi"/>
+      <w:sz w:val="22"/>
+      <w:szCs w:val="22"/>
+      <w:lang w:val="en-US" w:eastAsia="en-US"/>
+    </w:rPr>
+  </w:style>
+  <w:style w:type="paragraph" w:styleId="Header">
+    <w:name w:val="header"/>
+    <w:basedOn w:val="Normal"/>
+    <w:link w:val="HeaderChar"/>
+    <w:uiPriority w:val="99"/>
+    <w:unhideWhenUsed/>
+    <w:rsid w:val="0028320F"/>
+    <w:pPr>
+      <w:tabs>
+        <w:tab w:val="center" w:pos="4513"/>
+        <w:tab w:val="right" w:pos="9026"/>
+      </w:tabs>
+    </w:pPr>
+  </w:style>
+  <w:style w:type="character" w:customStyle="1" w:styleId="HeaderChar">
+    <w:name w:val="Header Char"/>
+    <w:basedOn w:val="DefaultParagraphFont"/>
+    <w:link w:val="Header"/>
+    <w:uiPriority w:val="99"/>
+    <w:rsid w:val="0028320F"/>
+    <w:rPr>
+      <w:sz w:val="24"/>
+      <w:szCs w:val="24"/>
+      <w:lang w:val="el-GR" w:eastAsia="el-GR"/>
+    </w:rPr>
+  </w:style>
+  <w:style w:type="paragraph" w:styleId="Footer">
+    <w:name w:val="footer"/>
+    <w:basedOn w:val="Normal"/>
+    <w:link w:val="FooterChar"/>
+    <w:uiPriority w:val="99"/>
+    <w:unhideWhenUsed/>
+    <w:rsid w:val="0028320F"/>
+    <w:pPr>
+      <w:tabs>
+        <w:tab w:val="center" w:pos="4513"/>
+        <w:tab w:val="right" w:pos="9026"/>
+      </w:tabs>
+    </w:pPr>
+  </w:style>
+  <w:style w:type="character" w:customStyle="1" w:styleId="FooterChar">
+    <w:name w:val="Footer Char"/>
+    <w:basedOn w:val="DefaultParagraphFont"/>
+    <w:link w:val="Footer"/>
+    <w:uiPriority w:val="99"/>
+    <w:rsid w:val="0028320F"/>
+    <w:rPr>
+      <w:sz w:val="24"/>
+      <w:szCs w:val="24"/>
+      <w:lang w:val="el-GR" w:eastAsia="el-GR"/>
     </w:rPr>
   </w:style>
 </w:styles>
@@ -4914,7 +8863,7 @@
 </file>
 
 <file path=customXml/itemProps1.xml><?xml version="1.0" encoding="utf-8"?>
-<ds:datastoreItem xmlns:ds="http://schemas.openxmlformats.org/officeDocument/2006/customXml" ds:itemID="{600858FE-F717-4F12-B907-84DF9FDB8F58}">
+<ds:datastoreItem xmlns:ds="http://schemas.openxmlformats.org/officeDocument/2006/customXml" ds:itemID="{93529398-3ECD-4BD5-A08F-64B98015CE67}">
   <ds:schemaRefs>
     <ds:schemaRef ds:uri="http://schemas.openxmlformats.org/officeDocument/2006/bibliography"/>
   </ds:schemaRefs>
